--- a/Зойкин/report 2.docx
+++ b/Зойкин/report 2.docx
@@ -3833,6 +3833,7 @@
         <w:pStyle w:val="3"/>
         <w:widowControl/>
         <w:numPr>
+          <w:ilvl w:val="0"/>
           <w:numId w:val="0"/>
         </w:numPr>
         <w:tabs>
@@ -3920,6 +3921,7 @@
         <w:pStyle w:val="3"/>
         <w:widowControl/>
         <w:numPr>
+          <w:ilvl w:val="0"/>
           <w:numId w:val="0"/>
         </w:numPr>
         <w:tabs>
@@ -3954,7 +3956,9 @@
         </w:tblBorders>
         <w:tblLayout w:type="autofit"/>
         <w:tblCellMar>
+          <w:top w:w="0" w:type="dxa"/>
           <w:left w:w="108" w:type="dxa"/>
+          <w:bottom w:w="0" w:type="dxa"/>
           <w:right w:w="108" w:type="dxa"/>
         </w:tblCellMar>
       </w:tblPr>
@@ -3973,7 +3977,9 @@
             <w:insideV w:val="single" w:color="auto" w:sz="4" w:space="0"/>
           </w:tblBorders>
           <w:tblCellMar>
+            <w:top w:w="0" w:type="dxa"/>
             <w:left w:w="108" w:type="dxa"/>
+            <w:bottom w:w="0" w:type="dxa"/>
             <w:right w:w="108" w:type="dxa"/>
           </w:tblCellMar>
         </w:tblPrEx>
@@ -4350,6 +4356,7 @@
               <w:pStyle w:val="3"/>
               <w:widowControl/>
               <w:numPr>
+                <w:ilvl w:val="0"/>
                 <w:numId w:val="0"/>
               </w:numPr>
               <w:tabs>
@@ -4390,6 +4397,7 @@
               <w:pStyle w:val="3"/>
               <w:widowControl/>
               <w:numPr>
+                <w:ilvl w:val="0"/>
                 <w:numId w:val="0"/>
               </w:numPr>
               <w:tabs>
@@ -4430,6 +4438,7 @@
               <w:pStyle w:val="3"/>
               <w:widowControl/>
               <w:numPr>
+                <w:ilvl w:val="0"/>
                 <w:numId w:val="0"/>
               </w:numPr>
               <w:tabs>
@@ -4478,6 +4487,7 @@
               <w:pStyle w:val="3"/>
               <w:widowControl/>
               <w:numPr>
+                <w:ilvl w:val="0"/>
                 <w:numId w:val="0"/>
               </w:numPr>
               <w:tabs>
@@ -4526,6 +4536,7 @@
               <w:pStyle w:val="3"/>
               <w:widowControl/>
               <w:numPr>
+                <w:ilvl w:val="0"/>
                 <w:numId w:val="0"/>
               </w:numPr>
               <w:tabs>
@@ -4566,6 +4577,7 @@
               <w:pStyle w:val="3"/>
               <w:widowControl/>
               <w:numPr>
+                <w:ilvl w:val="0"/>
                 <w:numId w:val="0"/>
               </w:numPr>
               <w:tabs>
@@ -4631,6 +4643,7 @@
               <w:pStyle w:val="3"/>
               <w:widowControl/>
               <w:numPr>
+                <w:ilvl w:val="0"/>
                 <w:numId w:val="0"/>
               </w:numPr>
               <w:tabs>
@@ -4658,6 +4671,7 @@
         <w:pStyle w:val="3"/>
         <w:widowControl/>
         <w:numPr>
+          <w:ilvl w:val="0"/>
           <w:numId w:val="0"/>
         </w:numPr>
         <w:tabs>
@@ -4676,6 +4690,52 @@
           <w:lang w:val="en-US"/>
         </w:rPr>
       </w:pPr>
+    </w:p>
+    <w:p>
+      <w:pPr>
+        <w:pStyle w:val="3"/>
+        <w:widowControl/>
+        <w:numPr>
+          <w:ilvl w:val="0"/>
+          <w:numId w:val="0"/>
+        </w:numPr>
+        <w:tabs>
+          <w:tab w:val="left" w:pos="4395"/>
+          <w:tab w:val="left" w:pos="4455"/>
+          <w:tab w:val="left" w:pos="4740"/>
+          <w:tab w:val="left" w:pos="5850"/>
+        </w:tabs>
+        <w:suppressAutoHyphens/>
+        <w:autoSpaceDN w:val="0"/>
+        <w:ind w:leftChars="0"/>
+        <w:jc w:val="both"/>
+        <w:textAlignment w:val="baseline"/>
+        <w:rPr>
+          <w:rFonts w:hint="default"/>
+          <w:lang w:val="ru-RU"/>
+        </w:rPr>
+      </w:pPr>
+      <w:r>
+        <w:rPr>
+          <w:rFonts w:hint="default"/>
+          <w:lang w:val="ru-RU"/>
+        </w:rPr>
+        <w:t xml:space="preserve">Через </w:t>
+      </w:r>
+      <w:r>
+        <w:rPr>
+          <w:rFonts w:hint="default"/>
+          <w:lang w:val="en-US"/>
+        </w:rPr>
+        <w:t xml:space="preserve">‘;’ </w:t>
+      </w:r>
+      <w:r>
+        <w:rPr>
+          <w:rFonts w:hint="default"/>
+          <w:lang w:val="ru-RU"/>
+        </w:rPr>
+        <w:t>можно в пределах одних кавычек.</w:t>
+      </w:r>
     </w:p>
     <w:p>
       <w:pPr>
@@ -4804,29 +4864,31 @@
         <w:pStyle w:val="3"/>
         <w:widowControl/>
         <w:numPr>
-          <w:numId w:val="0"/>
-        </w:numPr>
-        <w:tabs>
-          <w:tab w:val="left" w:pos="4395"/>
-          <w:tab w:val="left" w:pos="4455"/>
-          <w:tab w:val="left" w:pos="4740"/>
-          <w:tab w:val="left" w:pos="5850"/>
-        </w:tabs>
-        <w:suppressAutoHyphens/>
-        <w:autoSpaceDN w:val="0"/>
-        <w:jc w:val="both"/>
-        <w:textAlignment w:val="baseline"/>
-        <w:rPr>
-          <w:rFonts w:hint="default"/>
-          <w:lang w:val="en-US"/>
-        </w:rPr>
-      </w:pPr>
-    </w:p>
-    <w:p>
-      <w:pPr>
-        <w:pStyle w:val="3"/>
-        <w:widowControl/>
-        <w:numPr>
+          <w:ilvl w:val="0"/>
+          <w:numId w:val="0"/>
+        </w:numPr>
+        <w:tabs>
+          <w:tab w:val="left" w:pos="4395"/>
+          <w:tab w:val="left" w:pos="4455"/>
+          <w:tab w:val="left" w:pos="4740"/>
+          <w:tab w:val="left" w:pos="5850"/>
+        </w:tabs>
+        <w:suppressAutoHyphens/>
+        <w:autoSpaceDN w:val="0"/>
+        <w:jc w:val="both"/>
+        <w:textAlignment w:val="baseline"/>
+        <w:rPr>
+          <w:rFonts w:hint="default"/>
+          <w:lang w:val="en-US"/>
+        </w:rPr>
+      </w:pPr>
+    </w:p>
+    <w:p>
+      <w:pPr>
+        <w:pStyle w:val="3"/>
+        <w:widowControl/>
+        <w:numPr>
+          <w:ilvl w:val="0"/>
           <w:numId w:val="0"/>
         </w:numPr>
         <w:tabs>
@@ -4865,6 +4927,7 @@
         <w:pStyle w:val="3"/>
         <w:widowControl/>
         <w:numPr>
+          <w:ilvl w:val="0"/>
           <w:numId w:val="0"/>
         </w:numPr>
         <w:tabs>
@@ -4924,6 +4987,7 @@
         <w:pStyle w:val="3"/>
         <w:widowControl/>
         <w:numPr>
+          <w:ilvl w:val="0"/>
           <w:numId w:val="0"/>
         </w:numPr>
         <w:tabs>
@@ -4983,6 +5047,7 @@
         <w:pStyle w:val="3"/>
         <w:widowControl/>
         <w:numPr>
+          <w:ilvl w:val="0"/>
           <w:numId w:val="0"/>
         </w:numPr>
         <w:tabs>
@@ -5028,6 +5093,7 @@
         <w:pStyle w:val="3"/>
         <w:widowControl/>
         <w:numPr>
+          <w:ilvl w:val="0"/>
           <w:numId w:val="0"/>
         </w:numPr>
         <w:tabs>
@@ -5101,6 +5167,7 @@
         <w:pStyle w:val="3"/>
         <w:widowControl/>
         <w:numPr>
+          <w:ilvl w:val="0"/>
           <w:numId w:val="0"/>
         </w:numPr>
         <w:tabs>
@@ -5125,6 +5192,7 @@
         <w:pStyle w:val="3"/>
         <w:widowControl/>
         <w:numPr>
+          <w:ilvl w:val="0"/>
           <w:numId w:val="0"/>
         </w:numPr>
         <w:tabs>
@@ -5187,6 +5255,7 @@
         <w:pStyle w:val="3"/>
         <w:widowControl/>
         <w:numPr>
+          <w:ilvl w:val="0"/>
           <w:numId w:val="0"/>
         </w:numPr>
         <w:tabs>
@@ -5206,55 +5275,860 @@
         <w:pStyle w:val="3"/>
         <w:widowControl/>
         <w:numPr>
-          <w:numId w:val="0"/>
-        </w:numPr>
-        <w:tabs>
-          <w:tab w:val="left" w:pos="4395"/>
-          <w:tab w:val="left" w:pos="4455"/>
-          <w:tab w:val="left" w:pos="4740"/>
-          <w:tab w:val="left" w:pos="5850"/>
-        </w:tabs>
-        <w:suppressAutoHyphens/>
-        <w:autoSpaceDN w:val="0"/>
-        <w:jc w:val="both"/>
-        <w:textAlignment w:val="baseline"/>
-        <w:rPr>
-          <w:rFonts w:hint="default"/>
-          <w:lang w:val="en-US"/>
-        </w:rPr>
-      </w:pPr>
-      <w:r>
-        <w:rPr>
-          <w:rFonts w:hint="default"/>
-          <w:lang w:val="en-US"/>
-        </w:rPr>
-        <w:t>9.</w:t>
-      </w:r>
-    </w:p>
-    <w:p>
-      <w:pPr>
-        <w:pStyle w:val="3"/>
-        <w:widowControl/>
-        <w:numPr>
-          <w:numId w:val="0"/>
-        </w:numPr>
-        <w:tabs>
-          <w:tab w:val="left" w:pos="4395"/>
-          <w:tab w:val="left" w:pos="4455"/>
-          <w:tab w:val="left" w:pos="4740"/>
-          <w:tab w:val="left" w:pos="5850"/>
-        </w:tabs>
-        <w:suppressAutoHyphens/>
-        <w:autoSpaceDN w:val="0"/>
-        <w:jc w:val="both"/>
-        <w:textAlignment w:val="baseline"/>
-        <w:rPr>
-          <w:rFonts w:hint="default"/>
-          <w:lang w:val="en-US"/>
-        </w:rPr>
-      </w:pPr>
+          <w:ilvl w:val="0"/>
+          <w:numId w:val="1"/>
+        </w:numPr>
+        <w:tabs>
+          <w:tab w:val="left" w:pos="4395"/>
+          <w:tab w:val="left" w:pos="4455"/>
+          <w:tab w:val="left" w:pos="4740"/>
+          <w:tab w:val="left" w:pos="5850"/>
+        </w:tabs>
+        <w:suppressAutoHyphens/>
+        <w:autoSpaceDN w:val="0"/>
+        <w:ind w:left="0" w:leftChars="0" w:firstLine="0" w:firstLineChars="0"/>
+        <w:jc w:val="both"/>
+        <w:textAlignment w:val="baseline"/>
+        <w:rPr>
+          <w:rFonts w:hint="default"/>
+          <w:lang w:val="ru-RU"/>
+        </w:rPr>
+      </w:pPr>
+      <w:r>
+        <w:rPr>
+          <w:rFonts w:hint="default"/>
+          <w:lang w:val="ru-RU"/>
+        </w:rPr>
+        <w:t xml:space="preserve">Для работы со строками опять используем утилиту </w:t>
+      </w:r>
+      <w:r>
+        <w:rPr>
+          <w:rFonts w:hint="default"/>
+          <w:lang w:val="en-US"/>
+        </w:rPr>
+        <w:t>sed</w:t>
+      </w:r>
+      <w:r>
+        <w:rPr>
+          <w:rFonts w:hint="default"/>
+          <w:lang w:val="ru-RU"/>
+        </w:rPr>
+        <w:t>. Ранее в пункте 7 я описывал принцип работы данной утилиты. В дополнение можно сказать, что ряд символов идущих в алфавитном порядке можно указать так</w:t>
+      </w:r>
+      <w:r>
+        <w:rPr>
+          <w:rFonts w:hint="default"/>
+          <w:lang w:val="en-US"/>
+        </w:rPr>
+        <w:t>: [&lt;</w:t>
+      </w:r>
+      <w:r>
+        <w:rPr>
+          <w:rFonts w:hint="default"/>
+          <w:lang w:val="ru-RU"/>
+        </w:rPr>
+        <w:t>начало</w:t>
+      </w:r>
+      <w:r>
+        <w:rPr>
+          <w:rFonts w:hint="default"/>
+          <w:lang w:val="en-US"/>
+        </w:rPr>
+        <w:t>&gt;</w:t>
+      </w:r>
+      <w:r>
+        <w:rPr>
+          <w:rFonts w:hint="default"/>
+          <w:lang w:val="ru-RU"/>
+        </w:rPr>
+        <w:t>-</w:t>
+      </w:r>
+      <w:r>
+        <w:rPr>
+          <w:rFonts w:hint="default"/>
+          <w:lang w:val="en-US"/>
+        </w:rPr>
+        <w:t>&lt;</w:t>
+      </w:r>
+      <w:r>
+        <w:rPr>
+          <w:rFonts w:hint="default"/>
+          <w:lang w:val="ru-RU"/>
+        </w:rPr>
+        <w:t>конец</w:t>
+      </w:r>
+      <w:r>
+        <w:rPr>
+          <w:rFonts w:hint="default"/>
+          <w:lang w:val="en-US"/>
+        </w:rPr>
+        <w:t>&gt;].</w:t>
+      </w:r>
+    </w:p>
+    <w:p>
+      <w:pPr>
+        <w:pStyle w:val="3"/>
+        <w:widowControl/>
+        <w:numPr>
+          <w:ilvl w:val="0"/>
+          <w:numId w:val="0"/>
+        </w:numPr>
+        <w:tabs>
+          <w:tab w:val="left" w:pos="4395"/>
+          <w:tab w:val="left" w:pos="4455"/>
+          <w:tab w:val="left" w:pos="4740"/>
+          <w:tab w:val="left" w:pos="5850"/>
+        </w:tabs>
+        <w:suppressAutoHyphens/>
+        <w:autoSpaceDN w:val="0"/>
+        <w:jc w:val="both"/>
+        <w:textAlignment w:val="baseline"/>
+        <w:rPr>
+          <w:rFonts w:hint="default"/>
+          <w:lang w:val="en-US"/>
+        </w:rPr>
+      </w:pPr>
+    </w:p>
+    <w:p>
+      <w:pPr>
+        <w:pStyle w:val="3"/>
+        <w:widowControl/>
+        <w:numPr>
+          <w:ilvl w:val="0"/>
+          <w:numId w:val="0"/>
+        </w:numPr>
+        <w:tabs>
+          <w:tab w:val="left" w:pos="4395"/>
+          <w:tab w:val="left" w:pos="4455"/>
+          <w:tab w:val="left" w:pos="4740"/>
+          <w:tab w:val="left" w:pos="5850"/>
+        </w:tabs>
+        <w:suppressAutoHyphens/>
+        <w:autoSpaceDN w:val="0"/>
+        <w:jc w:val="center"/>
+        <w:textAlignment w:val="baseline"/>
+      </w:pPr>
+      <w:r>
+        <w:drawing>
+          <wp:inline distT="0" distB="0" distL="114300" distR="114300">
+            <wp:extent cx="6115050" cy="2200275"/>
+            <wp:effectExtent l="0" t="0" r="11430" b="9525"/>
+            <wp:docPr id="4" name="Изображение 1"/>
+            <wp:cNvGraphicFramePr>
+              <a:graphicFrameLocks xmlns:a="http://schemas.openxmlformats.org/drawingml/2006/main" noChangeAspect="1"/>
+            </wp:cNvGraphicFramePr>
+            <a:graphic xmlns:a="http://schemas.openxmlformats.org/drawingml/2006/main">
+              <a:graphicData uri="http://schemas.openxmlformats.org/drawingml/2006/picture">
+                <pic:pic xmlns:pic="http://schemas.openxmlformats.org/drawingml/2006/picture">
+                  <pic:nvPicPr>
+                    <pic:cNvPr id="4" name="Изображение 1"/>
+                    <pic:cNvPicPr>
+                      <a:picLocks noChangeAspect="1"/>
+                    </pic:cNvPicPr>
+                  </pic:nvPicPr>
+                  <pic:blipFill>
+                    <a:blip r:embed="rId15"/>
+                    <a:stretch>
+                      <a:fillRect/>
+                    </a:stretch>
+                  </pic:blipFill>
+                  <pic:spPr>
+                    <a:xfrm>
+                      <a:off x="0" y="0"/>
+                      <a:ext cx="6115050" cy="2200275"/>
+                    </a:xfrm>
+                    <a:prstGeom prst="rect">
+                      <a:avLst/>
+                    </a:prstGeom>
+                    <a:noFill/>
+                    <a:ln>
+                      <a:noFill/>
+                    </a:ln>
+                  </pic:spPr>
+                </pic:pic>
+              </a:graphicData>
+            </a:graphic>
+          </wp:inline>
+        </w:drawing>
+      </w:r>
+    </w:p>
+    <w:p>
+      <w:pPr>
+        <w:pStyle w:val="3"/>
+        <w:widowControl/>
+        <w:numPr>
+          <w:ilvl w:val="0"/>
+          <w:numId w:val="0"/>
+        </w:numPr>
+        <w:tabs>
+          <w:tab w:val="left" w:pos="4395"/>
+          <w:tab w:val="left" w:pos="4455"/>
+          <w:tab w:val="left" w:pos="4740"/>
+          <w:tab w:val="left" w:pos="5850"/>
+        </w:tabs>
+        <w:suppressAutoHyphens/>
+        <w:autoSpaceDN w:val="0"/>
+        <w:jc w:val="center"/>
+        <w:textAlignment w:val="baseline"/>
+      </w:pPr>
+    </w:p>
+    <w:p>
+      <w:pPr>
+        <w:pStyle w:val="3"/>
+        <w:widowControl/>
+        <w:numPr>
+          <w:ilvl w:val="0"/>
+          <w:numId w:val="0"/>
+        </w:numPr>
+        <w:tabs>
+          <w:tab w:val="left" w:pos="4395"/>
+          <w:tab w:val="left" w:pos="4455"/>
+          <w:tab w:val="left" w:pos="4740"/>
+          <w:tab w:val="left" w:pos="5850"/>
+        </w:tabs>
+        <w:suppressAutoHyphens/>
+        <w:autoSpaceDN w:val="0"/>
+        <w:jc w:val="center"/>
+        <w:textAlignment w:val="baseline"/>
+      </w:pPr>
+    </w:p>
+    <w:p>
+      <w:pPr>
+        <w:pStyle w:val="3"/>
+        <w:widowControl/>
+        <w:numPr>
+          <w:ilvl w:val="0"/>
+          <w:numId w:val="0"/>
+        </w:numPr>
+        <w:tabs>
+          <w:tab w:val="left" w:pos="4395"/>
+          <w:tab w:val="left" w:pos="4455"/>
+          <w:tab w:val="left" w:pos="4740"/>
+          <w:tab w:val="left" w:pos="5850"/>
+        </w:tabs>
+        <w:suppressAutoHyphens/>
+        <w:autoSpaceDN w:val="0"/>
+        <w:jc w:val="center"/>
+        <w:textAlignment w:val="baseline"/>
+        <w:rPr>
+          <w:rFonts w:hint="default"/>
+          <w:lang w:val="ru-RU"/>
+        </w:rPr>
+      </w:pPr>
+    </w:p>
+    <w:p>
+      <w:pPr>
+        <w:pStyle w:val="3"/>
+        <w:widowControl/>
+        <w:numPr>
+          <w:ilvl w:val="0"/>
+          <w:numId w:val="1"/>
+        </w:numPr>
+        <w:tabs>
+          <w:tab w:val="left" w:pos="4395"/>
+          <w:tab w:val="left" w:pos="4455"/>
+          <w:tab w:val="left" w:pos="4740"/>
+          <w:tab w:val="left" w:pos="5850"/>
+        </w:tabs>
+        <w:suppressAutoHyphens/>
+        <w:autoSpaceDN w:val="0"/>
+        <w:ind w:left="0" w:leftChars="0" w:firstLine="0" w:firstLineChars="0"/>
+        <w:jc w:val="both"/>
+        <w:textAlignment w:val="baseline"/>
+        <w:rPr>
+          <w:rFonts w:hint="default"/>
+          <w:lang w:val="en-US"/>
+        </w:rPr>
+      </w:pPr>
+      <w:r>
+        <w:rPr>
+          <w:rFonts w:hint="default"/>
+          <w:lang w:val="ru-RU"/>
+        </w:rPr>
+        <w:t xml:space="preserve">Для вывода оболочек использую </w:t>
+      </w:r>
+      <w:r>
+        <w:rPr>
+          <w:rFonts w:hint="default"/>
+          <w:lang w:val="en-US"/>
+        </w:rPr>
+        <w:t xml:space="preserve">cut, </w:t>
+      </w:r>
+      <w:r>
+        <w:rPr>
+          <w:rFonts w:hint="default"/>
+          <w:lang w:val="ru-RU"/>
+        </w:rPr>
+        <w:t xml:space="preserve">в строках 7-е поле это оболочка </w:t>
+      </w:r>
+      <w:r>
+        <w:rPr>
+          <w:rFonts w:hint="default"/>
+          <w:lang w:val="en-US"/>
+        </w:rPr>
+        <w:t>‘-f7’</w:t>
+      </w:r>
+      <w:r>
+        <w:rPr>
+          <w:rFonts w:hint="default"/>
+          <w:lang w:val="ru-RU"/>
+        </w:rPr>
+        <w:t xml:space="preserve">, делю на поля по </w:t>
+      </w:r>
+      <w:r>
+        <w:rPr>
+          <w:rFonts w:hint="default"/>
+          <w:lang w:val="en-US"/>
+        </w:rPr>
+        <w:t xml:space="preserve">‘:’ </w:t>
+      </w:r>
+      <w:r>
+        <w:rPr>
+          <w:rFonts w:hint="default"/>
+          <w:lang w:val="ru-RU"/>
+        </w:rPr>
+        <w:t xml:space="preserve">с помощь </w:t>
+      </w:r>
+      <w:r>
+        <w:rPr>
+          <w:rFonts w:hint="default"/>
+          <w:lang w:val="en-US"/>
+        </w:rPr>
+        <w:t>‘</w:t>
+      </w:r>
+      <w:r>
+        <w:rPr>
+          <w:rFonts w:hint="default"/>
+          <w:lang w:val="ru-RU"/>
+        </w:rPr>
+        <w:t>-</w:t>
+      </w:r>
+      <w:r>
+        <w:rPr>
+          <w:rFonts w:hint="default"/>
+          <w:lang w:val="en-US"/>
+        </w:rPr>
+        <w:t xml:space="preserve">d:’, </w:t>
+      </w:r>
+      <w:r>
+        <w:rPr>
+          <w:rFonts w:hint="default"/>
+          <w:lang w:val="ru-RU"/>
+        </w:rPr>
+        <w:t xml:space="preserve">ввод перенаправляем в </w:t>
+      </w:r>
+      <w:r>
+        <w:rPr>
+          <w:rFonts w:hint="default"/>
+          <w:lang w:val="en-US"/>
+        </w:rPr>
+        <w:t xml:space="preserve">sort, </w:t>
+      </w:r>
+      <w:r>
+        <w:rPr>
+          <w:rFonts w:hint="default"/>
+          <w:lang w:val="ru-RU"/>
+        </w:rPr>
+        <w:t xml:space="preserve">ключ </w:t>
+      </w:r>
+      <w:r>
+        <w:rPr>
+          <w:rFonts w:hint="default"/>
+          <w:lang w:val="en-US"/>
+        </w:rPr>
+        <w:t xml:space="preserve">‘-u’ </w:t>
+      </w:r>
+      <w:r>
+        <w:rPr>
+          <w:rFonts w:hint="default"/>
+          <w:lang w:val="ru-RU"/>
+        </w:rPr>
+        <w:t>- оставить только уникальные строки.</w:t>
+      </w:r>
+    </w:p>
+    <w:p>
+      <w:pPr>
+        <w:pStyle w:val="3"/>
+        <w:widowControl/>
+        <w:numPr>
+          <w:numId w:val="0"/>
+        </w:numPr>
+        <w:tabs>
+          <w:tab w:val="left" w:pos="4395"/>
+          <w:tab w:val="left" w:pos="4455"/>
+          <w:tab w:val="left" w:pos="4740"/>
+          <w:tab w:val="left" w:pos="5850"/>
+        </w:tabs>
+        <w:suppressAutoHyphens/>
+        <w:autoSpaceDN w:val="0"/>
+        <w:ind w:leftChars="0"/>
+        <w:jc w:val="both"/>
+        <w:textAlignment w:val="baseline"/>
+        <w:rPr>
+          <w:rFonts w:hint="default"/>
+          <w:lang w:val="en-US"/>
+        </w:rPr>
+      </w:pPr>
+      <w:r>
+        <w:rPr>
+          <w:rFonts w:hint="default"/>
+          <w:lang w:val="ru-RU"/>
+        </w:rPr>
+        <w:t>Другие ключи</w:t>
+      </w:r>
+      <w:r>
+        <w:rPr>
+          <w:rFonts w:hint="default"/>
+          <w:lang w:val="en-US"/>
+        </w:rPr>
+        <w:t xml:space="preserve">: </w:t>
+      </w:r>
+    </w:p>
+    <w:p>
+      <w:pPr>
+        <w:pStyle w:val="3"/>
+        <w:widowControl/>
+        <w:numPr>
+          <w:numId w:val="0"/>
+        </w:numPr>
+        <w:tabs>
+          <w:tab w:val="left" w:pos="4395"/>
+          <w:tab w:val="left" w:pos="4455"/>
+          <w:tab w:val="left" w:pos="4740"/>
+          <w:tab w:val="left" w:pos="5850"/>
+        </w:tabs>
+        <w:suppressAutoHyphens/>
+        <w:autoSpaceDN w:val="0"/>
+        <w:ind w:leftChars="0"/>
+        <w:jc w:val="both"/>
+        <w:textAlignment w:val="baseline"/>
+        <w:rPr>
+          <w:rFonts w:hint="default"/>
+          <w:lang w:val="ru-RU"/>
+        </w:rPr>
+      </w:pPr>
+      <w:r>
+        <w:rPr>
+          <w:rFonts w:hint="default"/>
+          <w:lang w:val="ru-RU"/>
+        </w:rPr>
+        <w:t>-</w:t>
+      </w:r>
+      <w:r>
+        <w:rPr>
+          <w:rFonts w:hint="default"/>
+          <w:lang w:val="en-US"/>
+        </w:rPr>
+        <w:t>h -</w:t>
+      </w:r>
+      <w:r>
+        <w:rPr>
+          <w:rFonts w:hint="default"/>
+          <w:lang w:val="ru-RU"/>
+        </w:rPr>
+        <w:t xml:space="preserve"> сортировка по размеру файла</w:t>
+      </w:r>
+    </w:p>
+    <w:p>
+      <w:pPr>
+        <w:pStyle w:val="3"/>
+        <w:widowControl/>
+        <w:numPr>
+          <w:numId w:val="0"/>
+        </w:numPr>
+        <w:tabs>
+          <w:tab w:val="left" w:pos="4395"/>
+          <w:tab w:val="left" w:pos="4455"/>
+          <w:tab w:val="left" w:pos="4740"/>
+          <w:tab w:val="left" w:pos="5850"/>
+        </w:tabs>
+        <w:suppressAutoHyphens/>
+        <w:autoSpaceDN w:val="0"/>
+        <w:ind w:leftChars="0"/>
+        <w:jc w:val="both"/>
+        <w:textAlignment w:val="baseline"/>
+        <w:rPr>
+          <w:rFonts w:hint="default"/>
+          <w:lang w:val="ru-RU"/>
+        </w:rPr>
+      </w:pPr>
+      <w:r>
+        <w:rPr>
+          <w:rFonts w:hint="default"/>
+          <w:lang w:val="ru-RU"/>
+        </w:rPr>
+        <w:t>-</w:t>
+      </w:r>
+      <w:r>
+        <w:rPr>
+          <w:rFonts w:hint="default"/>
+          <w:lang w:val="en-US"/>
+        </w:rPr>
+        <w:t>r -</w:t>
+      </w:r>
+      <w:r>
+        <w:rPr>
+          <w:rFonts w:hint="default"/>
+          <w:lang w:val="ru-RU"/>
+        </w:rPr>
+        <w:t xml:space="preserve"> в обратном порядке </w:t>
+      </w:r>
+    </w:p>
+    <w:p>
+      <w:pPr>
+        <w:pStyle w:val="3"/>
+        <w:widowControl/>
+        <w:numPr>
+          <w:numId w:val="0"/>
+        </w:numPr>
+        <w:tabs>
+          <w:tab w:val="left" w:pos="4395"/>
+          <w:tab w:val="left" w:pos="4455"/>
+          <w:tab w:val="left" w:pos="4740"/>
+          <w:tab w:val="left" w:pos="5850"/>
+        </w:tabs>
+        <w:suppressAutoHyphens/>
+        <w:autoSpaceDN w:val="0"/>
+        <w:ind w:leftChars="0"/>
+        <w:jc w:val="both"/>
+        <w:textAlignment w:val="baseline"/>
+        <w:rPr>
+          <w:rFonts w:hint="default"/>
+          <w:lang w:val="en-US"/>
+        </w:rPr>
+      </w:pPr>
+      <w:r>
+        <w:rPr>
+          <w:rFonts w:hint="default"/>
+          <w:lang w:val="ru-RU"/>
+        </w:rPr>
+        <w:t>-</w:t>
+      </w:r>
+      <w:r>
+        <w:rPr>
+          <w:rFonts w:hint="default"/>
+          <w:lang w:val="en-US"/>
+        </w:rPr>
+        <w:t>n -</w:t>
+      </w:r>
+      <w:r>
+        <w:rPr>
+          <w:rFonts w:hint="default"/>
+          <w:lang w:val="ru-RU"/>
+        </w:rPr>
+        <w:t xml:space="preserve"> по числам </w:t>
+      </w:r>
+      <w:r>
+        <w:rPr>
+          <w:rFonts w:hint="default"/>
+          <w:lang w:val="en-US"/>
+        </w:rPr>
+        <w:t>int</w:t>
+      </w:r>
+    </w:p>
+    <w:p>
+      <w:pPr>
+        <w:pStyle w:val="3"/>
+        <w:widowControl/>
+        <w:numPr>
+          <w:numId w:val="0"/>
+        </w:numPr>
+        <w:tabs>
+          <w:tab w:val="left" w:pos="4395"/>
+          <w:tab w:val="left" w:pos="4455"/>
+          <w:tab w:val="left" w:pos="4740"/>
+          <w:tab w:val="left" w:pos="5850"/>
+        </w:tabs>
+        <w:suppressAutoHyphens/>
+        <w:autoSpaceDN w:val="0"/>
+        <w:ind w:leftChars="0"/>
+        <w:jc w:val="both"/>
+        <w:textAlignment w:val="baseline"/>
+        <w:rPr>
+          <w:rFonts w:hint="default"/>
+          <w:lang w:val="en-US"/>
+        </w:rPr>
+      </w:pPr>
+      <w:r>
+        <w:rPr>
+          <w:rFonts w:hint="default"/>
+          <w:lang w:val="en-US"/>
+        </w:rPr>
+        <w:t xml:space="preserve">-g </w:t>
+      </w:r>
+      <w:r>
+        <w:rPr>
+          <w:rFonts w:hint="default"/>
+          <w:lang w:val="ru-RU"/>
+        </w:rPr>
+        <w:t xml:space="preserve">- по </w:t>
+      </w:r>
+      <w:r>
+        <w:rPr>
+          <w:rFonts w:hint="default"/>
+          <w:lang w:val="en-US"/>
+        </w:rPr>
+        <w:t>float</w:t>
+      </w:r>
+    </w:p>
+    <w:p>
+      <w:pPr>
+        <w:pStyle w:val="3"/>
+        <w:widowControl/>
+        <w:numPr>
+          <w:numId w:val="0"/>
+        </w:numPr>
+        <w:tabs>
+          <w:tab w:val="left" w:pos="4395"/>
+          <w:tab w:val="left" w:pos="4455"/>
+          <w:tab w:val="left" w:pos="4740"/>
+          <w:tab w:val="left" w:pos="5850"/>
+        </w:tabs>
+        <w:suppressAutoHyphens/>
+        <w:autoSpaceDN w:val="0"/>
+        <w:ind w:leftChars="0"/>
+        <w:jc w:val="both"/>
+        <w:textAlignment w:val="baseline"/>
+        <w:rPr>
+          <w:rFonts w:hint="default"/>
+          <w:lang w:val="ru-RU"/>
+        </w:rPr>
+      </w:pPr>
+      <w:r>
+        <w:rPr>
+          <w:rFonts w:hint="default"/>
+          <w:lang w:val="ru-RU"/>
+        </w:rPr>
+        <w:t>-</w:t>
+      </w:r>
+      <w:r>
+        <w:rPr>
+          <w:rFonts w:hint="default"/>
+          <w:lang w:val="en-US"/>
+        </w:rPr>
+        <w:t xml:space="preserve">t - </w:t>
+      </w:r>
+      <w:r>
+        <w:rPr>
+          <w:rFonts w:hint="default"/>
+          <w:lang w:val="ru-RU"/>
+        </w:rPr>
+        <w:t>задать разделитель полей</w:t>
+      </w:r>
+    </w:p>
+    <w:p>
+      <w:pPr>
+        <w:pStyle w:val="3"/>
+        <w:widowControl/>
+        <w:numPr>
+          <w:numId w:val="0"/>
+        </w:numPr>
+        <w:tabs>
+          <w:tab w:val="left" w:pos="4395"/>
+          <w:tab w:val="left" w:pos="4455"/>
+          <w:tab w:val="left" w:pos="4740"/>
+          <w:tab w:val="left" w:pos="5850"/>
+        </w:tabs>
+        <w:suppressAutoHyphens/>
+        <w:autoSpaceDN w:val="0"/>
+        <w:ind w:leftChars="0"/>
+        <w:jc w:val="both"/>
+        <w:textAlignment w:val="baseline"/>
+        <w:rPr>
+          <w:rFonts w:hint="default"/>
+          <w:lang w:val="ru-RU"/>
+        </w:rPr>
+      </w:pPr>
+      <w:r>
+        <w:rPr>
+          <w:rFonts w:hint="default"/>
+          <w:lang w:val="ru-RU"/>
+        </w:rPr>
+        <w:t>-</w:t>
+      </w:r>
+      <w:r>
+        <w:rPr>
+          <w:rFonts w:hint="default"/>
+          <w:lang w:val="en-US"/>
+        </w:rPr>
+        <w:t xml:space="preserve">k - </w:t>
+      </w:r>
+      <w:r>
+        <w:rPr>
+          <w:rFonts w:hint="default"/>
+          <w:lang w:val="ru-RU"/>
+        </w:rPr>
+        <w:t>указать ключ сортировки (номер поля)</w:t>
+      </w:r>
+    </w:p>
+    <w:p>
+      <w:pPr>
+        <w:pStyle w:val="3"/>
+        <w:widowControl/>
+        <w:numPr>
+          <w:numId w:val="0"/>
+        </w:numPr>
+        <w:tabs>
+          <w:tab w:val="left" w:pos="4395"/>
+          <w:tab w:val="left" w:pos="4455"/>
+          <w:tab w:val="left" w:pos="4740"/>
+          <w:tab w:val="left" w:pos="5850"/>
+        </w:tabs>
+        <w:suppressAutoHyphens/>
+        <w:autoSpaceDN w:val="0"/>
+        <w:jc w:val="both"/>
+        <w:textAlignment w:val="baseline"/>
+        <w:rPr>
+          <w:rFonts w:hint="default"/>
+          <w:lang w:val="ru-RU"/>
+        </w:rPr>
+      </w:pPr>
+      <w:r>
+        <w:rPr>
+          <w:rFonts w:hint="default"/>
+          <w:lang w:val="ru-RU"/>
+        </w:rPr>
+        <w:t>Изначальна</w:t>
+      </w:r>
       <w:bookmarkStart w:id="0" w:name="_GoBack"/>
       <w:bookmarkEnd w:id="0"/>
+      <w:r>
+        <w:rPr>
+          <w:rFonts w:hint="default"/>
+          <w:lang w:val="ru-RU"/>
+        </w:rPr>
+        <w:t>я сортировка по алфавиту</w:t>
+      </w:r>
+    </w:p>
+    <w:p>
+      <w:pPr>
+        <w:pStyle w:val="3"/>
+        <w:widowControl/>
+        <w:numPr>
+          <w:numId w:val="0"/>
+        </w:numPr>
+        <w:tabs>
+          <w:tab w:val="left" w:pos="4395"/>
+          <w:tab w:val="left" w:pos="4455"/>
+          <w:tab w:val="left" w:pos="4740"/>
+          <w:tab w:val="left" w:pos="5850"/>
+        </w:tabs>
+        <w:suppressAutoHyphens/>
+        <w:autoSpaceDN w:val="0"/>
+        <w:jc w:val="both"/>
+        <w:textAlignment w:val="baseline"/>
+        <w:rPr>
+          <w:rFonts w:hint="default"/>
+          <w:lang w:val="ru-RU"/>
+        </w:rPr>
+      </w:pPr>
+    </w:p>
+    <w:p>
+      <w:pPr>
+        <w:pStyle w:val="3"/>
+        <w:widowControl/>
+        <w:numPr>
+          <w:ilvl w:val="0"/>
+          <w:numId w:val="0"/>
+        </w:numPr>
+        <w:tabs>
+          <w:tab w:val="left" w:pos="4395"/>
+          <w:tab w:val="left" w:pos="4455"/>
+          <w:tab w:val="left" w:pos="4740"/>
+          <w:tab w:val="left" w:pos="5850"/>
+        </w:tabs>
+        <w:suppressAutoHyphens/>
+        <w:autoSpaceDN w:val="0"/>
+        <w:jc w:val="center"/>
+        <w:textAlignment w:val="baseline"/>
+      </w:pPr>
+      <w:r>
+        <w:drawing>
+          <wp:inline distT="0" distB="0" distL="114300" distR="114300">
+            <wp:extent cx="5686425" cy="933450"/>
+            <wp:effectExtent l="0" t="0" r="13335" b="11430"/>
+            <wp:docPr id="5" name="Изображение 1"/>
+            <wp:cNvGraphicFramePr>
+              <a:graphicFrameLocks xmlns:a="http://schemas.openxmlformats.org/drawingml/2006/main" noChangeAspect="1"/>
+            </wp:cNvGraphicFramePr>
+            <a:graphic xmlns:a="http://schemas.openxmlformats.org/drawingml/2006/main">
+              <a:graphicData uri="http://schemas.openxmlformats.org/drawingml/2006/picture">
+                <pic:pic xmlns:pic="http://schemas.openxmlformats.org/drawingml/2006/picture">
+                  <pic:nvPicPr>
+                    <pic:cNvPr id="5" name="Изображение 1"/>
+                    <pic:cNvPicPr>
+                      <a:picLocks noChangeAspect="1"/>
+                    </pic:cNvPicPr>
+                  </pic:nvPicPr>
+                  <pic:blipFill>
+                    <a:blip r:embed="rId16"/>
+                    <a:stretch>
+                      <a:fillRect/>
+                    </a:stretch>
+                  </pic:blipFill>
+                  <pic:spPr>
+                    <a:xfrm>
+                      <a:off x="0" y="0"/>
+                      <a:ext cx="5686425" cy="933450"/>
+                    </a:xfrm>
+                    <a:prstGeom prst="rect">
+                      <a:avLst/>
+                    </a:prstGeom>
+                    <a:noFill/>
+                    <a:ln>
+                      <a:noFill/>
+                    </a:ln>
+                  </pic:spPr>
+                </pic:pic>
+              </a:graphicData>
+            </a:graphic>
+          </wp:inline>
+        </w:drawing>
+      </w:r>
+    </w:p>
+    <w:p>
+      <w:pPr>
+        <w:pStyle w:val="3"/>
+        <w:widowControl/>
+        <w:numPr>
+          <w:ilvl w:val="0"/>
+          <w:numId w:val="0"/>
+        </w:numPr>
+        <w:tabs>
+          <w:tab w:val="left" w:pos="4395"/>
+          <w:tab w:val="left" w:pos="4455"/>
+          <w:tab w:val="left" w:pos="4740"/>
+          <w:tab w:val="left" w:pos="5850"/>
+        </w:tabs>
+        <w:suppressAutoHyphens/>
+        <w:autoSpaceDN w:val="0"/>
+        <w:jc w:val="both"/>
+        <w:textAlignment w:val="baseline"/>
+      </w:pPr>
+    </w:p>
+    <w:p>
+      <w:pPr>
+        <w:pStyle w:val="3"/>
+        <w:widowControl/>
+        <w:numPr>
+          <w:ilvl w:val="0"/>
+          <w:numId w:val="0"/>
+        </w:numPr>
+        <w:tabs>
+          <w:tab w:val="left" w:pos="4395"/>
+          <w:tab w:val="left" w:pos="4455"/>
+          <w:tab w:val="left" w:pos="4740"/>
+          <w:tab w:val="left" w:pos="5850"/>
+        </w:tabs>
+        <w:suppressAutoHyphens/>
+        <w:autoSpaceDN w:val="0"/>
+        <w:jc w:val="both"/>
+        <w:textAlignment w:val="baseline"/>
+        <w:rPr>
+          <w:rFonts w:hint="default"/>
+          <w:lang w:val="ru-RU"/>
+        </w:rPr>
+      </w:pPr>
     </w:p>
     <w:sectPr>
       <w:headerReference r:id="rId3" w:type="default"/>

--- a/Зойкин/report 2.docx
+++ b/Зойкин/report 2.docx
@@ -999,8 +999,16 @@
         <w:autoSpaceDN w:val="0"/>
         <w:jc w:val="center"/>
         <w:textAlignment w:val="baseline"/>
-      </w:pPr>
-      <w:r>
+        <w:rPr>
+          <w:sz w:val="28"/>
+          <w:szCs w:val="28"/>
+        </w:rPr>
+      </w:pPr>
+      <w:r>
+        <w:rPr>
+          <w:sz w:val="28"/>
+          <w:szCs w:val="28"/>
+        </w:rPr>
         <w:drawing>
           <wp:inline distT="0" distB="0" distL="114300" distR="114300">
             <wp:extent cx="4067175" cy="752475"/>
@@ -1062,6 +1070,10 @@
         <w:autoSpaceDN w:val="0"/>
         <w:jc w:val="center"/>
         <w:textAlignment w:val="baseline"/>
+        <w:rPr>
+          <w:sz w:val="28"/>
+          <w:szCs w:val="28"/>
+        </w:rPr>
       </w:pPr>
     </w:p>
     <w:p>
@@ -1085,12 +1097,16 @@
         <w:textAlignment w:val="baseline"/>
         <w:rPr>
           <w:rFonts w:hint="default"/>
-          <w:lang w:val="ru-RU"/>
-        </w:rPr>
-      </w:pPr>
-      <w:r>
-        <w:rPr>
-          <w:rFonts w:hint="default"/>
+          <w:sz w:val="28"/>
+          <w:szCs w:val="28"/>
+          <w:lang w:val="ru-RU"/>
+        </w:rPr>
+      </w:pPr>
+      <w:r>
+        <w:rPr>
+          <w:rFonts w:hint="default"/>
+          <w:sz w:val="28"/>
+          <w:szCs w:val="28"/>
           <w:lang w:val="ru-RU"/>
         </w:rPr>
         <w:t xml:space="preserve">Для того чтобы записать содержимое файлов в один другой, воспользуюсь командой </w:t>
@@ -1098,6 +1114,8 @@
       <w:r>
         <w:rPr>
           <w:rFonts w:hint="default"/>
+          <w:sz w:val="28"/>
+          <w:szCs w:val="28"/>
           <w:lang w:val="en-US"/>
         </w:rPr>
         <w:t xml:space="preserve">“cat” </w:t>
@@ -1105,6 +1123,8 @@
       <w:r>
         <w:rPr>
           <w:rFonts w:hint="default"/>
+          <w:sz w:val="28"/>
+          <w:szCs w:val="28"/>
           <w:lang w:val="ru-RU"/>
         </w:rPr>
         <w:t xml:space="preserve">и </w:t>
@@ -1112,6 +1132,8 @@
       <w:r>
         <w:rPr>
           <w:rFonts w:hint="default"/>
+          <w:sz w:val="28"/>
+          <w:szCs w:val="28"/>
           <w:lang w:val="en-US"/>
         </w:rPr>
         <w:t xml:space="preserve">“&gt;”. </w:t>
@@ -1119,6 +1141,8 @@
       <w:r>
         <w:rPr>
           <w:rFonts w:hint="default"/>
+          <w:sz w:val="28"/>
+          <w:szCs w:val="28"/>
           <w:lang w:val="ru-RU"/>
         </w:rPr>
         <w:t xml:space="preserve">С помощью команды </w:t>
@@ -1126,6 +1150,8 @@
       <w:r>
         <w:rPr>
           <w:rFonts w:hint="default"/>
+          <w:sz w:val="28"/>
+          <w:szCs w:val="28"/>
           <w:lang w:val="en-US"/>
         </w:rPr>
         <w:t xml:space="preserve">cat </w:t>
@@ -1133,6 +1159,8 @@
       <w:r>
         <w:rPr>
           <w:rFonts w:hint="default"/>
+          <w:sz w:val="28"/>
+          <w:szCs w:val="28"/>
           <w:lang w:val="ru-RU"/>
         </w:rPr>
         <w:t xml:space="preserve">я просмотрю содержимое файлов и перенаправлю вывод в файл </w:t>
@@ -1140,6 +1168,8 @@
       <w:r>
         <w:rPr>
           <w:rFonts w:hint="default"/>
+          <w:sz w:val="28"/>
+          <w:szCs w:val="28"/>
           <w:lang w:val="en-US"/>
         </w:rPr>
         <w:t>cpuNmeminfo.txt.</w:t>
@@ -1166,12 +1196,16 @@
         <w:textAlignment w:val="baseline"/>
         <w:rPr>
           <w:rFonts w:hint="default"/>
-          <w:lang w:val="ru-RU"/>
-        </w:rPr>
-      </w:pPr>
-      <w:r>
-        <w:rPr>
-          <w:rFonts w:hint="default"/>
+          <w:sz w:val="28"/>
+          <w:szCs w:val="28"/>
+          <w:lang w:val="ru-RU"/>
+        </w:rPr>
+      </w:pPr>
+      <w:r>
+        <w:rPr>
+          <w:rFonts w:hint="default"/>
+          <w:sz w:val="28"/>
+          <w:szCs w:val="28"/>
           <w:lang w:val="en-US"/>
         </w:rPr>
         <w:t xml:space="preserve">&gt; - </w:t>
@@ -1179,6 +1213,8 @@
       <w:r>
         <w:rPr>
           <w:rFonts w:hint="default"/>
+          <w:sz w:val="28"/>
+          <w:szCs w:val="28"/>
           <w:lang w:val="ru-RU"/>
         </w:rPr>
         <w:t xml:space="preserve">Перезапись файла, </w:t>
@@ -1186,6 +1222,8 @@
       <w:r>
         <w:rPr>
           <w:rFonts w:hint="default"/>
+          <w:sz w:val="28"/>
+          <w:szCs w:val="28"/>
           <w:lang w:val="en-US"/>
         </w:rPr>
         <w:t xml:space="preserve">&gt;&gt; </w:t>
@@ -1193,6 +1231,8 @@
       <w:r>
         <w:rPr>
           <w:rFonts w:hint="default"/>
+          <w:sz w:val="28"/>
+          <w:szCs w:val="28"/>
           <w:lang w:val="ru-RU"/>
         </w:rPr>
         <w:t>- конкатенация, добавление в конец.</w:t>
@@ -1219,6 +1259,8 @@
         <w:textAlignment w:val="baseline"/>
         <w:rPr>
           <w:rFonts w:hint="default"/>
+          <w:sz w:val="28"/>
+          <w:szCs w:val="28"/>
           <w:lang w:val="en-US"/>
         </w:rPr>
       </w:pPr>
@@ -1242,8 +1284,16 @@
         <w:ind w:leftChars="0"/>
         <w:jc w:val="both"/>
         <w:textAlignment w:val="baseline"/>
-      </w:pPr>
-      <w:r>
+        <w:rPr>
+          <w:sz w:val="28"/>
+          <w:szCs w:val="28"/>
+        </w:rPr>
+      </w:pPr>
+      <w:r>
+        <w:rPr>
+          <w:sz w:val="28"/>
+          <w:szCs w:val="28"/>
+        </w:rPr>
         <w:drawing>
           <wp:inline distT="0" distB="0" distL="114300" distR="114300">
             <wp:extent cx="6471285" cy="1059180"/>
@@ -1306,6 +1356,10 @@
         <w:ind w:leftChars="0"/>
         <w:jc w:val="both"/>
         <w:textAlignment w:val="baseline"/>
+        <w:rPr>
+          <w:sz w:val="28"/>
+          <w:szCs w:val="28"/>
+        </w:rPr>
       </w:pPr>
     </w:p>
     <w:p>
@@ -1329,12 +1383,16 @@
         <w:textAlignment w:val="baseline"/>
         <w:rPr>
           <w:rFonts w:hint="default"/>
-          <w:lang w:val="en-US"/>
-        </w:rPr>
-      </w:pPr>
-      <w:r>
-        <w:rPr>
-          <w:rFonts w:hint="default"/>
+          <w:sz w:val="28"/>
+          <w:szCs w:val="28"/>
+          <w:lang w:val="en-US"/>
+        </w:rPr>
+      </w:pPr>
+      <w:r>
+        <w:rPr>
+          <w:rFonts w:hint="default"/>
+          <w:sz w:val="28"/>
+          <w:szCs w:val="28"/>
           <w:lang w:val="ru-RU"/>
         </w:rPr>
         <w:t xml:space="preserve">Для того чтобы записать список файлов в отдельный файл воспользуюсь командой </w:t>
@@ -1342,6 +1400,8 @@
       <w:r>
         <w:rPr>
           <w:rFonts w:hint="default"/>
+          <w:sz w:val="28"/>
+          <w:szCs w:val="28"/>
           <w:lang w:val="en-US"/>
         </w:rPr>
         <w:t xml:space="preserve"> ls</w:t>
@@ -1349,6 +1409,8 @@
       <w:r>
         <w:rPr>
           <w:rFonts w:hint="default"/>
+          <w:sz w:val="28"/>
+          <w:szCs w:val="28"/>
           <w:lang w:val="ru-RU"/>
         </w:rPr>
         <w:t>.</w:t>
@@ -1375,6 +1437,8 @@
         <w:textAlignment w:val="baseline"/>
         <w:rPr>
           <w:rFonts w:hint="default"/>
+          <w:sz w:val="28"/>
+          <w:szCs w:val="28"/>
           <w:lang w:val="ru-RU"/>
         </w:rPr>
       </w:pPr>
@@ -1398,12 +1462,20 @@
         <w:ind w:leftChars="0"/>
         <w:jc w:val="both"/>
         <w:textAlignment w:val="baseline"/>
-      </w:pPr>
-      <w:r>
+        <w:rPr>
+          <w:sz w:val="28"/>
+          <w:szCs w:val="28"/>
+        </w:rPr>
+      </w:pPr>
+      <w:r>
+        <w:rPr>
+          <w:sz w:val="28"/>
+          <w:szCs w:val="28"/>
+        </w:rPr>
         <w:drawing>
           <wp:inline distT="0" distB="0" distL="114300" distR="114300">
-            <wp:extent cx="6474460" cy="2710180"/>
-            <wp:effectExtent l="0" t="0" r="2540" b="2540"/>
+            <wp:extent cx="6082665" cy="2546350"/>
+            <wp:effectExtent l="0" t="0" r="13335" b="13970"/>
             <wp:docPr id="37" name="Изображение 3"/>
             <wp:cNvGraphicFramePr>
               <a:graphicFrameLocks xmlns:a="http://schemas.openxmlformats.org/drawingml/2006/main" noChangeAspect="1"/>
@@ -1426,7 +1498,7 @@
                   <pic:spPr>
                     <a:xfrm>
                       <a:off x="0" y="0"/>
-                      <a:ext cx="6474460" cy="2710180"/>
+                      <a:ext cx="6082665" cy="2546350"/>
                     </a:xfrm>
                     <a:prstGeom prst="rect">
                       <a:avLst/>
@@ -1462,6 +1534,10 @@
         <w:ind w:leftChars="0"/>
         <w:jc w:val="both"/>
         <w:textAlignment w:val="baseline"/>
+        <w:rPr>
+          <w:sz w:val="28"/>
+          <w:szCs w:val="28"/>
+        </w:rPr>
       </w:pPr>
     </w:p>
     <w:p>
@@ -1483,12 +1559,20 @@
         <w:ind w:leftChars="0"/>
         <w:jc w:val="center"/>
         <w:textAlignment w:val="baseline"/>
-      </w:pPr>
-      <w:r>
+        <w:rPr>
+          <w:sz w:val="28"/>
+          <w:szCs w:val="28"/>
+        </w:rPr>
+      </w:pPr>
+      <w:r>
+        <w:rPr>
+          <w:sz w:val="28"/>
+          <w:szCs w:val="28"/>
+        </w:rPr>
         <w:drawing>
           <wp:inline distT="0" distB="0" distL="114300" distR="114300">
-            <wp:extent cx="3095625" cy="1905000"/>
-            <wp:effectExtent l="0" t="0" r="13335" b="0"/>
+            <wp:extent cx="2365375" cy="1456055"/>
+            <wp:effectExtent l="0" t="0" r="12065" b="6985"/>
             <wp:docPr id="38" name="Изображение 4"/>
             <wp:cNvGraphicFramePr>
               <a:graphicFrameLocks xmlns:a="http://schemas.openxmlformats.org/drawingml/2006/main" noChangeAspect="1"/>
@@ -1511,7 +1595,7 @@
                   <pic:spPr>
                     <a:xfrm>
                       <a:off x="0" y="0"/>
-                      <a:ext cx="3095625" cy="1905000"/>
+                      <a:ext cx="2365375" cy="1456055"/>
                     </a:xfrm>
                     <a:prstGeom prst="rect">
                       <a:avLst/>
@@ -1549,12 +1633,16 @@
         <w:textAlignment w:val="baseline"/>
         <w:rPr>
           <w:rFonts w:hint="default"/>
-          <w:lang w:val="en-US"/>
-        </w:rPr>
-      </w:pPr>
-      <w:r>
-        <w:rPr>
-          <w:rFonts w:hint="default"/>
+          <w:sz w:val="28"/>
+          <w:szCs w:val="28"/>
+          <w:lang w:val="en-US"/>
+        </w:rPr>
+      </w:pPr>
+      <w:r>
+        <w:rPr>
+          <w:rFonts w:hint="default"/>
+          <w:sz w:val="28"/>
+          <w:szCs w:val="28"/>
           <w:lang w:val="ru-RU"/>
         </w:rPr>
         <w:t xml:space="preserve">Первоначально создам папку </w:t>
@@ -1562,6 +1650,8 @@
       <w:r>
         <w:rPr>
           <w:rFonts w:hint="default"/>
+          <w:sz w:val="28"/>
+          <w:szCs w:val="28"/>
           <w:lang w:val="en-US"/>
         </w:rPr>
         <w:t>docs: mkdir -p /tmp/docs/</w:t>
@@ -1588,12 +1678,16 @@
         <w:textAlignment w:val="baseline"/>
         <w:rPr>
           <w:rFonts w:hint="default"/>
-          <w:lang w:val="en-US"/>
-        </w:rPr>
-      </w:pPr>
-      <w:r>
-        <w:rPr>
-          <w:rFonts w:hint="default"/>
+          <w:sz w:val="28"/>
+          <w:szCs w:val="28"/>
+          <w:lang w:val="en-US"/>
+        </w:rPr>
+      </w:pPr>
+      <w:r>
+        <w:rPr>
+          <w:rFonts w:hint="default"/>
+          <w:sz w:val="28"/>
+          <w:szCs w:val="28"/>
           <w:lang w:val="ru-RU"/>
         </w:rPr>
         <w:t xml:space="preserve">Для поиска файлов использую команду </w:t>
@@ -1601,6 +1695,8 @@
       <w:r>
         <w:rPr>
           <w:rFonts w:hint="default"/>
+          <w:sz w:val="28"/>
+          <w:szCs w:val="28"/>
           <w:lang w:val="en-US"/>
         </w:rPr>
         <w:t xml:space="preserve">find. </w:t>
@@ -1627,12 +1723,16 @@
         <w:textAlignment w:val="baseline"/>
         <w:rPr>
           <w:rFonts w:hint="default"/>
-          <w:lang w:val="en-US"/>
-        </w:rPr>
-      </w:pPr>
-      <w:r>
-        <w:rPr>
-          <w:rFonts w:hint="default"/>
+          <w:sz w:val="28"/>
+          <w:szCs w:val="28"/>
+          <w:lang w:val="en-US"/>
+        </w:rPr>
+      </w:pPr>
+      <w:r>
+        <w:rPr>
+          <w:rFonts w:hint="default"/>
+          <w:sz w:val="28"/>
+          <w:szCs w:val="28"/>
           <w:lang w:val="ru-RU"/>
         </w:rPr>
         <w:t>Ключи</w:t>
@@ -1640,6 +1740,8 @@
       <w:r>
         <w:rPr>
           <w:rFonts w:hint="default"/>
+          <w:sz w:val="28"/>
+          <w:szCs w:val="28"/>
           <w:lang w:val="en-US"/>
         </w:rPr>
         <w:t>:</w:t>
@@ -1666,12 +1768,16 @@
         <w:textAlignment w:val="baseline"/>
         <w:rPr>
           <w:rFonts w:hint="default"/>
-          <w:lang w:val="ru-RU"/>
-        </w:rPr>
-      </w:pPr>
-      <w:r>
-        <w:rPr>
-          <w:rFonts w:hint="default"/>
+          <w:sz w:val="28"/>
+          <w:szCs w:val="28"/>
+          <w:lang w:val="ru-RU"/>
+        </w:rPr>
+      </w:pPr>
+      <w:r>
+        <w:rPr>
+          <w:rFonts w:hint="default"/>
+          <w:sz w:val="28"/>
+          <w:szCs w:val="28"/>
           <w:lang w:val="en-US"/>
         </w:rPr>
         <w:t xml:space="preserve">-type f - </w:t>
@@ -1679,6 +1785,8 @@
       <w:r>
         <w:rPr>
           <w:rFonts w:hint="default"/>
+          <w:sz w:val="28"/>
+          <w:szCs w:val="28"/>
           <w:lang w:val="ru-RU"/>
         </w:rPr>
         <w:t>искать обычный файл, не директорию</w:t>
@@ -1705,12 +1813,16 @@
         <w:textAlignment w:val="baseline"/>
         <w:rPr>
           <w:rFonts w:hint="default"/>
-          <w:lang w:val="ru-RU"/>
-        </w:rPr>
-      </w:pPr>
-      <w:r>
-        <w:rPr>
-          <w:rFonts w:hint="default"/>
+          <w:sz w:val="28"/>
+          <w:szCs w:val="28"/>
+          <w:lang w:val="ru-RU"/>
+        </w:rPr>
+      </w:pPr>
+      <w:r>
+        <w:rPr>
+          <w:rFonts w:hint="default"/>
+          <w:sz w:val="28"/>
+          <w:szCs w:val="28"/>
           <w:lang w:val="ru-RU"/>
         </w:rPr>
         <w:t>-</w:t>
@@ -1718,6 +1830,8 @@
       <w:r>
         <w:rPr>
           <w:rFonts w:hint="default"/>
+          <w:sz w:val="28"/>
+          <w:szCs w:val="28"/>
           <w:lang w:val="en-US"/>
         </w:rPr>
         <w:t xml:space="preserve">name “*doc*” - </w:t>
@@ -1725,6 +1839,8 @@
       <w:r>
         <w:rPr>
           <w:rFonts w:hint="default"/>
+          <w:sz w:val="28"/>
+          <w:szCs w:val="28"/>
           <w:lang w:val="ru-RU"/>
         </w:rPr>
         <w:t>искать с именем</w:t>
@@ -1732,6 +1848,8 @@
       <w:r>
         <w:rPr>
           <w:rFonts w:hint="default"/>
+          <w:sz w:val="28"/>
+          <w:szCs w:val="28"/>
           <w:lang w:val="en-US"/>
         </w:rPr>
         <w:t xml:space="preserve">: </w:t>
@@ -1739,6 +1857,8 @@
       <w:r>
         <w:rPr>
           <w:rFonts w:hint="default"/>
+          <w:sz w:val="28"/>
+          <w:szCs w:val="28"/>
           <w:lang w:val="ru-RU"/>
         </w:rPr>
         <w:t xml:space="preserve">любые символы перед </w:t>
@@ -1746,6 +1866,8 @@
       <w:r>
         <w:rPr>
           <w:rFonts w:hint="default"/>
+          <w:sz w:val="28"/>
+          <w:szCs w:val="28"/>
           <w:lang w:val="en-US"/>
         </w:rPr>
         <w:t xml:space="preserve">doc </w:t>
@@ -1753,6 +1875,8 @@
       <w:r>
         <w:rPr>
           <w:rFonts w:hint="default"/>
+          <w:sz w:val="28"/>
+          <w:szCs w:val="28"/>
           <w:lang w:val="ru-RU"/>
         </w:rPr>
         <w:t>и любые после</w:t>
@@ -1779,6 +1903,8 @@
         <w:textAlignment w:val="baseline"/>
         <w:rPr>
           <w:rFonts w:hint="default"/>
+          <w:sz w:val="28"/>
+          <w:szCs w:val="28"/>
           <w:lang w:val="ru-RU"/>
         </w:rPr>
       </w:pPr>
@@ -1804,12 +1930,16 @@
         <w:textAlignment w:val="baseline"/>
         <w:rPr>
           <w:rFonts w:hint="default"/>
-          <w:lang w:val="ru-RU"/>
-        </w:rPr>
-      </w:pPr>
-      <w:r>
-        <w:rPr>
-          <w:rFonts w:hint="default"/>
+          <w:sz w:val="28"/>
+          <w:szCs w:val="28"/>
+          <w:lang w:val="ru-RU"/>
+        </w:rPr>
+      </w:pPr>
+      <w:r>
+        <w:rPr>
+          <w:rFonts w:hint="default"/>
+          <w:sz w:val="28"/>
+          <w:szCs w:val="28"/>
           <w:lang w:val="en-US"/>
         </w:rPr>
         <w:t xml:space="preserve">-exec cp -t /tmp/docs/ {} + - exec(execute) </w:t>
@@ -1817,6 +1947,8 @@
       <w:r>
         <w:rPr>
           <w:rFonts w:hint="default"/>
+          <w:sz w:val="28"/>
+          <w:szCs w:val="28"/>
           <w:lang w:val="ru-RU"/>
         </w:rPr>
         <w:t xml:space="preserve">исполнить команду </w:t>
@@ -1824,6 +1956,8 @@
       <w:r>
         <w:rPr>
           <w:rFonts w:hint="default"/>
+          <w:sz w:val="28"/>
+          <w:szCs w:val="28"/>
           <w:lang w:val="en-US"/>
         </w:rPr>
         <w:t xml:space="preserve">cp(copy), -t - </w:t>
@@ -1831,6 +1965,8 @@
       <w:r>
         <w:rPr>
           <w:rFonts w:hint="default"/>
+          <w:sz w:val="28"/>
+          <w:szCs w:val="28"/>
           <w:lang w:val="ru-RU"/>
         </w:rPr>
         <w:t>указывается путь - куда</w:t>
@@ -1857,12 +1993,16 @@
         <w:textAlignment w:val="baseline"/>
         <w:rPr>
           <w:rFonts w:hint="default"/>
-          <w:lang w:val="ru-RU"/>
-        </w:rPr>
-      </w:pPr>
-      <w:r>
-        <w:rPr>
-          <w:rFonts w:hint="default"/>
+          <w:sz w:val="28"/>
+          <w:szCs w:val="28"/>
+          <w:lang w:val="ru-RU"/>
+        </w:rPr>
+      </w:pPr>
+      <w:r>
+        <w:rPr>
+          <w:rFonts w:hint="default"/>
+          <w:sz w:val="28"/>
+          <w:szCs w:val="28"/>
           <w:lang w:val="en-US"/>
         </w:rPr>
         <w:t xml:space="preserve">{} - </w:t>
@@ -1870,6 +2010,8 @@
       <w:r>
         <w:rPr>
           <w:rFonts w:hint="default"/>
+          <w:sz w:val="28"/>
+          <w:szCs w:val="28"/>
           <w:lang w:val="ru-RU"/>
         </w:rPr>
         <w:t xml:space="preserve">плейсхолдер, куда будет помещаться </w:t>
@@ -1877,6 +2019,8 @@
       <w:r>
         <w:rPr>
           <w:rFonts w:hint="default"/>
+          <w:sz w:val="28"/>
+          <w:szCs w:val="28"/>
           <w:lang w:val="en-US"/>
         </w:rPr>
         <w:t>найденное</w:t>
@@ -1884,6 +2028,8 @@
       <w:r>
         <w:rPr>
           <w:rFonts w:hint="default"/>
+          <w:sz w:val="28"/>
+          <w:szCs w:val="28"/>
           <w:lang w:val="ru-RU"/>
         </w:rPr>
         <w:t xml:space="preserve"> </w:t>
@@ -1891,6 +2037,8 @@
       <w:r>
         <w:rPr>
           <w:rFonts w:hint="default"/>
+          <w:sz w:val="28"/>
+          <w:szCs w:val="28"/>
           <w:lang w:val="en-US"/>
         </w:rPr>
         <w:t>find</w:t>
@@ -1898,6 +2046,8 @@
       <w:r>
         <w:rPr>
           <w:rFonts w:hint="default"/>
+          <w:sz w:val="28"/>
+          <w:szCs w:val="28"/>
           <w:lang w:val="ru-RU"/>
         </w:rPr>
         <w:t xml:space="preserve"> имя</w:t>
@@ -1905,6 +2055,8 @@
       <w:r>
         <w:rPr>
           <w:rFonts w:hint="default"/>
+          <w:sz w:val="28"/>
+          <w:szCs w:val="28"/>
           <w:lang w:val="en-US"/>
         </w:rPr>
         <w:t xml:space="preserve">, </w:t>
@@ -1912,6 +2064,8 @@
       <w:r>
         <w:rPr>
           <w:rFonts w:hint="default"/>
+          <w:sz w:val="28"/>
+          <w:szCs w:val="28"/>
           <w:lang w:val="ru-RU"/>
         </w:rPr>
         <w:t>а + в конце, значит, что в плейсхолдер будет помещено максимальное кол-во имён.</w:t>
@@ -1938,6 +2092,8 @@
         <w:textAlignment w:val="baseline"/>
         <w:rPr>
           <w:rFonts w:hint="default"/>
+          <w:sz w:val="28"/>
+          <w:szCs w:val="28"/>
           <w:lang w:val="ru-RU"/>
         </w:rPr>
       </w:pPr>
@@ -1963,12 +2119,16 @@
         <w:textAlignment w:val="baseline"/>
         <w:rPr>
           <w:rFonts w:hint="default"/>
-          <w:lang w:val="en-US"/>
-        </w:rPr>
-      </w:pPr>
-      <w:r>
-        <w:rPr>
-          <w:rFonts w:hint="default"/>
+          <w:sz w:val="28"/>
+          <w:szCs w:val="28"/>
+          <w:lang w:val="en-US"/>
+        </w:rPr>
+      </w:pPr>
+      <w:r>
+        <w:rPr>
+          <w:rFonts w:hint="default"/>
+          <w:sz w:val="28"/>
+          <w:szCs w:val="28"/>
           <w:lang w:val="en-US"/>
         </w:rPr>
         <w:t>-exec cp {} /tmp/docs/ +</w:t>
@@ -1995,12 +2155,16 @@
         <w:textAlignment w:val="baseline"/>
         <w:rPr>
           <w:rFonts w:hint="default"/>
-          <w:lang w:val="ru-RU"/>
-        </w:rPr>
-      </w:pPr>
-      <w:r>
-        <w:rPr>
-          <w:rFonts w:hint="default"/>
+          <w:sz w:val="28"/>
+          <w:szCs w:val="28"/>
+          <w:lang w:val="ru-RU"/>
+        </w:rPr>
+      </w:pPr>
+      <w:r>
+        <w:rPr>
+          <w:rFonts w:hint="default"/>
+          <w:sz w:val="28"/>
+          <w:szCs w:val="28"/>
           <w:lang w:val="en-US"/>
         </w:rPr>
         <w:t xml:space="preserve">find </w:t>
@@ -2008,6 +2172,8 @@
       <w:r>
         <w:rPr>
           <w:rFonts w:hint="default"/>
+          <w:sz w:val="28"/>
+          <w:szCs w:val="28"/>
           <w:lang w:val="ru-RU"/>
         </w:rPr>
         <w:t>выполнит</w:t>
@@ -2015,6 +2181,8 @@
       <w:r>
         <w:rPr>
           <w:rFonts w:hint="default"/>
+          <w:sz w:val="28"/>
+          <w:szCs w:val="28"/>
           <w:lang w:val="en-US"/>
         </w:rPr>
         <w:t>:</w:t>
@@ -2041,12 +2209,16 @@
         <w:textAlignment w:val="baseline"/>
         <w:rPr>
           <w:rFonts w:hint="default"/>
-          <w:lang w:val="en-US"/>
-        </w:rPr>
-      </w:pPr>
-      <w:r>
-        <w:rPr>
-          <w:rFonts w:hint="default"/>
+          <w:sz w:val="28"/>
+          <w:szCs w:val="28"/>
+          <w:lang w:val="en-US"/>
+        </w:rPr>
+      </w:pPr>
+      <w:r>
+        <w:rPr>
+          <w:rFonts w:hint="default"/>
+          <w:sz w:val="28"/>
+          <w:szCs w:val="28"/>
           <w:lang w:val="en-US"/>
         </w:rPr>
         <w:t>cp file1.doc file2.doc file3.doc /tmp/docs/</w:t>
@@ -2073,6 +2245,8 @@
         <w:textAlignment w:val="baseline"/>
         <w:rPr>
           <w:rFonts w:hint="default"/>
+          <w:sz w:val="28"/>
+          <w:szCs w:val="28"/>
           <w:lang w:val="en-US"/>
         </w:rPr>
       </w:pPr>
@@ -2098,12 +2272,16 @@
         <w:textAlignment w:val="baseline"/>
         <w:rPr>
           <w:rFonts w:hint="default"/>
-          <w:lang w:val="ru-RU"/>
-        </w:rPr>
-      </w:pPr>
-      <w:r>
-        <w:rPr>
-          <w:rFonts w:hint="default"/>
+          <w:sz w:val="28"/>
+          <w:szCs w:val="28"/>
+          <w:lang w:val="ru-RU"/>
+        </w:rPr>
+      </w:pPr>
+      <w:r>
+        <w:rPr>
+          <w:rFonts w:hint="default"/>
+          <w:sz w:val="28"/>
+          <w:szCs w:val="28"/>
           <w:lang w:val="ru-RU"/>
         </w:rPr>
         <w:t>-exec cp {} /tmp/docs/ \;</w:t>
@@ -2130,12 +2308,16 @@
         <w:textAlignment w:val="baseline"/>
         <w:rPr>
           <w:rFonts w:hint="default"/>
-          <w:lang w:val="ru-RU"/>
-        </w:rPr>
-      </w:pPr>
-      <w:r>
-        <w:rPr>
-          <w:rFonts w:hint="default"/>
+          <w:sz w:val="28"/>
+          <w:szCs w:val="28"/>
+          <w:lang w:val="ru-RU"/>
+        </w:rPr>
+      </w:pPr>
+      <w:r>
+        <w:rPr>
+          <w:rFonts w:hint="default"/>
+          <w:sz w:val="28"/>
+          <w:szCs w:val="28"/>
           <w:lang w:val="ru-RU"/>
         </w:rPr>
         <w:t>Выполнит поштучно:</w:t>
@@ -2162,12 +2344,16 @@
         <w:textAlignment w:val="baseline"/>
         <w:rPr>
           <w:rFonts w:hint="default"/>
-          <w:lang w:val="ru-RU"/>
-        </w:rPr>
-      </w:pPr>
-      <w:r>
-        <w:rPr>
-          <w:rFonts w:hint="default"/>
+          <w:sz w:val="28"/>
+          <w:szCs w:val="28"/>
+          <w:lang w:val="ru-RU"/>
+        </w:rPr>
+      </w:pPr>
+      <w:r>
+        <w:rPr>
+          <w:rFonts w:hint="default"/>
+          <w:sz w:val="28"/>
+          <w:szCs w:val="28"/>
           <w:lang w:val="ru-RU"/>
         </w:rPr>
         <w:t>cp file1.doc /tmp/docs/</w:t>
@@ -2194,12 +2380,16 @@
         <w:textAlignment w:val="baseline"/>
         <w:rPr>
           <w:rFonts w:hint="default"/>
-          <w:lang w:val="ru-RU"/>
-        </w:rPr>
-      </w:pPr>
-      <w:r>
-        <w:rPr>
-          <w:rFonts w:hint="default"/>
+          <w:sz w:val="28"/>
+          <w:szCs w:val="28"/>
+          <w:lang w:val="ru-RU"/>
+        </w:rPr>
+      </w:pPr>
+      <w:r>
+        <w:rPr>
+          <w:rFonts w:hint="default"/>
+          <w:sz w:val="28"/>
+          <w:szCs w:val="28"/>
           <w:lang w:val="ru-RU"/>
         </w:rPr>
         <w:t>cp file2.doc /tmp/docs/</w:t>
@@ -2226,12 +2416,16 @@
         <w:textAlignment w:val="baseline"/>
         <w:rPr>
           <w:rFonts w:hint="default"/>
-          <w:lang w:val="ru-RU"/>
-        </w:rPr>
-      </w:pPr>
-      <w:r>
-        <w:rPr>
-          <w:rFonts w:hint="default"/>
+          <w:sz w:val="28"/>
+          <w:szCs w:val="28"/>
+          <w:lang w:val="ru-RU"/>
+        </w:rPr>
+      </w:pPr>
+      <w:r>
+        <w:rPr>
+          <w:rFonts w:hint="default"/>
+          <w:sz w:val="28"/>
+          <w:szCs w:val="28"/>
           <w:lang w:val="ru-RU"/>
         </w:rPr>
         <w:t>cp file3.doc /tmp/docs/</w:t>
@@ -2258,6 +2452,8 @@
         <w:textAlignment w:val="baseline"/>
         <w:rPr>
           <w:rFonts w:hint="default"/>
+          <w:sz w:val="28"/>
+          <w:szCs w:val="28"/>
           <w:lang w:val="en-US"/>
         </w:rPr>
       </w:pPr>
@@ -2283,12 +2479,16 @@
         <w:textAlignment w:val="baseline"/>
         <w:rPr>
           <w:rFonts w:hint="default"/>
-          <w:lang w:val="en-US"/>
-        </w:rPr>
-      </w:pPr>
-      <w:r>
-        <w:rPr>
-          <w:rFonts w:hint="default"/>
+          <w:sz w:val="28"/>
+          <w:szCs w:val="28"/>
+          <w:lang w:val="en-US"/>
+        </w:rPr>
+      </w:pPr>
+      <w:r>
+        <w:rPr>
+          <w:rFonts w:hint="default"/>
+          <w:sz w:val="28"/>
+          <w:szCs w:val="28"/>
           <w:lang w:val="en-US"/>
         </w:rPr>
         <w:t xml:space="preserve">/tmp/docs_errors.log - </w:t>
@@ -2296,6 +2496,8 @@
       <w:r>
         <w:rPr>
           <w:rFonts w:hint="default"/>
+          <w:sz w:val="28"/>
+          <w:szCs w:val="28"/>
           <w:lang w:val="ru-RU"/>
         </w:rPr>
         <w:t xml:space="preserve">перенаправить </w:t>
@@ -2303,6 +2505,8 @@
       <w:r>
         <w:rPr>
           <w:rFonts w:hint="default"/>
+          <w:sz w:val="28"/>
+          <w:szCs w:val="28"/>
           <w:lang w:val="en-US"/>
         </w:rPr>
         <w:t xml:space="preserve">stderr </w:t>
@@ -2310,6 +2514,8 @@
       <w:r>
         <w:rPr>
           <w:rFonts w:hint="default"/>
+          <w:sz w:val="28"/>
+          <w:szCs w:val="28"/>
           <w:lang w:val="ru-RU"/>
         </w:rPr>
         <w:t>в файл</w:t>
@@ -2335,36 +2541,42 @@
         <w:textAlignment w:val="baseline"/>
         <w:rPr>
           <w:rFonts w:hint="default"/>
-          <w:lang w:val="en-US"/>
-        </w:rPr>
-      </w:pPr>
-    </w:p>
-    <w:p>
-      <w:pPr>
-        <w:pStyle w:val="3"/>
-        <w:widowControl/>
-        <w:numPr>
-          <w:ilvl w:val="0"/>
-          <w:numId w:val="0"/>
-        </w:numPr>
-        <w:tabs>
-          <w:tab w:val="left" w:pos="4395"/>
-          <w:tab w:val="left" w:pos="4455"/>
-          <w:tab w:val="left" w:pos="4740"/>
-          <w:tab w:val="left" w:pos="5850"/>
-        </w:tabs>
-        <w:suppressAutoHyphens/>
-        <w:autoSpaceDN w:val="0"/>
-        <w:jc w:val="both"/>
-        <w:textAlignment w:val="baseline"/>
-        <w:rPr>
-          <w:rFonts w:hint="default"/>
-          <w:lang w:val="en-US"/>
-        </w:rPr>
-      </w:pPr>
-      <w:r>
-        <w:rPr>
-          <w:rFonts w:hint="default"/>
+          <w:sz w:val="28"/>
+          <w:szCs w:val="28"/>
+          <w:lang w:val="en-US"/>
+        </w:rPr>
+      </w:pPr>
+    </w:p>
+    <w:p>
+      <w:pPr>
+        <w:pStyle w:val="3"/>
+        <w:widowControl/>
+        <w:numPr>
+          <w:ilvl w:val="0"/>
+          <w:numId w:val="0"/>
+        </w:numPr>
+        <w:tabs>
+          <w:tab w:val="left" w:pos="4395"/>
+          <w:tab w:val="left" w:pos="4455"/>
+          <w:tab w:val="left" w:pos="4740"/>
+          <w:tab w:val="left" w:pos="5850"/>
+        </w:tabs>
+        <w:suppressAutoHyphens/>
+        <w:autoSpaceDN w:val="0"/>
+        <w:jc w:val="both"/>
+        <w:textAlignment w:val="baseline"/>
+        <w:rPr>
+          <w:rFonts w:hint="default"/>
+          <w:sz w:val="28"/>
+          <w:szCs w:val="28"/>
+          <w:lang w:val="en-US"/>
+        </w:rPr>
+      </w:pPr>
+      <w:r>
+        <w:rPr>
+          <w:rFonts w:hint="default"/>
+          <w:sz w:val="28"/>
+          <w:szCs w:val="28"/>
           <w:lang w:val="en-US"/>
         </w:rPr>
         <w:t>0 - stdin, 1 - stdout, 2 - stderr</w:t>
@@ -2390,30 +2602,40 @@
         <w:textAlignment w:val="baseline"/>
         <w:rPr>
           <w:rFonts w:hint="default"/>
-          <w:lang w:val="en-US"/>
-        </w:rPr>
-      </w:pPr>
-    </w:p>
-    <w:p>
-      <w:pPr>
-        <w:pStyle w:val="3"/>
-        <w:widowControl/>
-        <w:numPr>
-          <w:ilvl w:val="0"/>
-          <w:numId w:val="0"/>
-        </w:numPr>
-        <w:tabs>
-          <w:tab w:val="left" w:pos="4395"/>
-          <w:tab w:val="left" w:pos="4455"/>
-          <w:tab w:val="left" w:pos="4740"/>
-          <w:tab w:val="left" w:pos="5850"/>
-        </w:tabs>
-        <w:suppressAutoHyphens/>
-        <w:autoSpaceDN w:val="0"/>
-        <w:jc w:val="both"/>
-        <w:textAlignment w:val="baseline"/>
-      </w:pPr>
-      <w:r>
+          <w:sz w:val="28"/>
+          <w:szCs w:val="28"/>
+          <w:lang w:val="en-US"/>
+        </w:rPr>
+      </w:pPr>
+    </w:p>
+    <w:p>
+      <w:pPr>
+        <w:pStyle w:val="3"/>
+        <w:widowControl/>
+        <w:numPr>
+          <w:ilvl w:val="0"/>
+          <w:numId w:val="0"/>
+        </w:numPr>
+        <w:tabs>
+          <w:tab w:val="left" w:pos="4395"/>
+          <w:tab w:val="left" w:pos="4455"/>
+          <w:tab w:val="left" w:pos="4740"/>
+          <w:tab w:val="left" w:pos="5850"/>
+        </w:tabs>
+        <w:suppressAutoHyphens/>
+        <w:autoSpaceDN w:val="0"/>
+        <w:jc w:val="both"/>
+        <w:textAlignment w:val="baseline"/>
+        <w:rPr>
+          <w:sz w:val="28"/>
+          <w:szCs w:val="28"/>
+        </w:rPr>
+      </w:pPr>
+      <w:r>
+        <w:rPr>
+          <w:sz w:val="28"/>
+          <w:szCs w:val="28"/>
+        </w:rPr>
         <w:drawing>
           <wp:inline distT="0" distB="0" distL="114300" distR="114300">
             <wp:extent cx="6477000" cy="1395730"/>
@@ -2475,28 +2697,40 @@
         <w:autoSpaceDN w:val="0"/>
         <w:jc w:val="both"/>
         <w:textAlignment w:val="baseline"/>
-      </w:pPr>
-    </w:p>
-    <w:p>
-      <w:pPr>
-        <w:pStyle w:val="3"/>
-        <w:widowControl/>
-        <w:numPr>
-          <w:ilvl w:val="0"/>
-          <w:numId w:val="0"/>
-        </w:numPr>
-        <w:tabs>
-          <w:tab w:val="left" w:pos="4395"/>
-          <w:tab w:val="left" w:pos="4455"/>
-          <w:tab w:val="left" w:pos="4740"/>
-          <w:tab w:val="left" w:pos="5850"/>
-        </w:tabs>
-        <w:suppressAutoHyphens/>
-        <w:autoSpaceDN w:val="0"/>
-        <w:jc w:val="both"/>
-        <w:textAlignment w:val="baseline"/>
-      </w:pPr>
-      <w:r>
+        <w:rPr>
+          <w:sz w:val="28"/>
+          <w:szCs w:val="28"/>
+        </w:rPr>
+      </w:pPr>
+    </w:p>
+    <w:p>
+      <w:pPr>
+        <w:pStyle w:val="3"/>
+        <w:widowControl/>
+        <w:numPr>
+          <w:ilvl w:val="0"/>
+          <w:numId w:val="0"/>
+        </w:numPr>
+        <w:tabs>
+          <w:tab w:val="left" w:pos="4395"/>
+          <w:tab w:val="left" w:pos="4455"/>
+          <w:tab w:val="left" w:pos="4740"/>
+          <w:tab w:val="left" w:pos="5850"/>
+        </w:tabs>
+        <w:suppressAutoHyphens/>
+        <w:autoSpaceDN w:val="0"/>
+        <w:jc w:val="both"/>
+        <w:textAlignment w:val="baseline"/>
+        <w:rPr>
+          <w:sz w:val="28"/>
+          <w:szCs w:val="28"/>
+        </w:rPr>
+      </w:pPr>
+      <w:r>
+        <w:rPr>
+          <w:sz w:val="28"/>
+          <w:szCs w:val="28"/>
+        </w:rPr>
         <w:drawing>
           <wp:inline distT="0" distB="0" distL="114300" distR="114300">
             <wp:extent cx="6470650" cy="926465"/>
@@ -2558,6 +2792,154 @@
         <w:autoSpaceDN w:val="0"/>
         <w:jc w:val="both"/>
         <w:textAlignment w:val="baseline"/>
+        <w:rPr>
+          <w:sz w:val="28"/>
+          <w:szCs w:val="28"/>
+        </w:rPr>
+      </w:pPr>
+    </w:p>
+    <w:p>
+      <w:pPr>
+        <w:pStyle w:val="3"/>
+        <w:widowControl/>
+        <w:numPr>
+          <w:ilvl w:val="0"/>
+          <w:numId w:val="0"/>
+        </w:numPr>
+        <w:tabs>
+          <w:tab w:val="left" w:pos="4395"/>
+          <w:tab w:val="left" w:pos="4455"/>
+          <w:tab w:val="left" w:pos="4740"/>
+          <w:tab w:val="left" w:pos="5850"/>
+        </w:tabs>
+        <w:suppressAutoHyphens/>
+        <w:autoSpaceDN w:val="0"/>
+        <w:jc w:val="both"/>
+        <w:textAlignment w:val="baseline"/>
+        <w:rPr>
+          <w:sz w:val="28"/>
+          <w:szCs w:val="28"/>
+        </w:rPr>
+      </w:pPr>
+    </w:p>
+    <w:p>
+      <w:pPr>
+        <w:pStyle w:val="3"/>
+        <w:widowControl/>
+        <w:numPr>
+          <w:ilvl w:val="0"/>
+          <w:numId w:val="0"/>
+        </w:numPr>
+        <w:tabs>
+          <w:tab w:val="left" w:pos="4395"/>
+          <w:tab w:val="left" w:pos="4455"/>
+          <w:tab w:val="left" w:pos="4740"/>
+          <w:tab w:val="left" w:pos="5850"/>
+        </w:tabs>
+        <w:suppressAutoHyphens/>
+        <w:autoSpaceDN w:val="0"/>
+        <w:jc w:val="both"/>
+        <w:textAlignment w:val="baseline"/>
+        <w:rPr>
+          <w:sz w:val="28"/>
+          <w:szCs w:val="28"/>
+        </w:rPr>
+      </w:pPr>
+    </w:p>
+    <w:p>
+      <w:pPr>
+        <w:pStyle w:val="3"/>
+        <w:widowControl/>
+        <w:numPr>
+          <w:ilvl w:val="0"/>
+          <w:numId w:val="0"/>
+        </w:numPr>
+        <w:tabs>
+          <w:tab w:val="left" w:pos="4395"/>
+          <w:tab w:val="left" w:pos="4455"/>
+          <w:tab w:val="left" w:pos="4740"/>
+          <w:tab w:val="left" w:pos="5850"/>
+        </w:tabs>
+        <w:suppressAutoHyphens/>
+        <w:autoSpaceDN w:val="0"/>
+        <w:jc w:val="both"/>
+        <w:textAlignment w:val="baseline"/>
+        <w:rPr>
+          <w:sz w:val="28"/>
+          <w:szCs w:val="28"/>
+        </w:rPr>
+      </w:pPr>
+    </w:p>
+    <w:p>
+      <w:pPr>
+        <w:pStyle w:val="3"/>
+        <w:widowControl/>
+        <w:numPr>
+          <w:ilvl w:val="0"/>
+          <w:numId w:val="0"/>
+        </w:numPr>
+        <w:tabs>
+          <w:tab w:val="left" w:pos="4395"/>
+          <w:tab w:val="left" w:pos="4455"/>
+          <w:tab w:val="left" w:pos="4740"/>
+          <w:tab w:val="left" w:pos="5850"/>
+        </w:tabs>
+        <w:suppressAutoHyphens/>
+        <w:autoSpaceDN w:val="0"/>
+        <w:jc w:val="both"/>
+        <w:textAlignment w:val="baseline"/>
+        <w:rPr>
+          <w:sz w:val="28"/>
+          <w:szCs w:val="28"/>
+        </w:rPr>
+      </w:pPr>
+    </w:p>
+    <w:p>
+      <w:pPr>
+        <w:pStyle w:val="3"/>
+        <w:widowControl/>
+        <w:numPr>
+          <w:ilvl w:val="0"/>
+          <w:numId w:val="0"/>
+        </w:numPr>
+        <w:tabs>
+          <w:tab w:val="left" w:pos="4395"/>
+          <w:tab w:val="left" w:pos="4455"/>
+          <w:tab w:val="left" w:pos="4740"/>
+          <w:tab w:val="left" w:pos="5850"/>
+        </w:tabs>
+        <w:suppressAutoHyphens/>
+        <w:autoSpaceDN w:val="0"/>
+        <w:jc w:val="both"/>
+        <w:textAlignment w:val="baseline"/>
+        <w:rPr>
+          <w:sz w:val="28"/>
+          <w:szCs w:val="28"/>
+        </w:rPr>
+      </w:pPr>
+    </w:p>
+    <w:p>
+      <w:pPr>
+        <w:pStyle w:val="3"/>
+        <w:widowControl/>
+        <w:numPr>
+          <w:ilvl w:val="0"/>
+          <w:numId w:val="0"/>
+        </w:numPr>
+        <w:tabs>
+          <w:tab w:val="left" w:pos="4395"/>
+          <w:tab w:val="left" w:pos="4455"/>
+          <w:tab w:val="left" w:pos="4740"/>
+          <w:tab w:val="left" w:pos="5850"/>
+        </w:tabs>
+        <w:suppressAutoHyphens/>
+        <w:autoSpaceDN w:val="0"/>
+        <w:jc w:val="both"/>
+        <w:textAlignment w:val="baseline"/>
+        <w:rPr>
+          <w:sz w:val="28"/>
+          <w:szCs w:val="28"/>
+        </w:rPr>
       </w:pPr>
     </w:p>
     <w:p>
@@ -2581,12 +2963,16 @@
         <w:textAlignment w:val="baseline"/>
         <w:rPr>
           <w:rFonts w:hint="default"/>
-          <w:lang w:val="en-US"/>
-        </w:rPr>
-      </w:pPr>
-      <w:r>
-        <w:rPr>
-          <w:rFonts w:hint="default"/>
+          <w:sz w:val="28"/>
+          <w:szCs w:val="28"/>
+          <w:lang w:val="en-US"/>
+        </w:rPr>
+      </w:pPr>
+      <w:r>
+        <w:rPr>
+          <w:rFonts w:hint="default"/>
+          <w:sz w:val="28"/>
+          <w:szCs w:val="28"/>
           <w:lang w:val="ru-RU"/>
         </w:rPr>
         <w:t xml:space="preserve">Используя команду </w:t>
@@ -2594,6 +2980,8 @@
       <w:r>
         <w:rPr>
           <w:rFonts w:hint="default"/>
+          <w:sz w:val="28"/>
+          <w:szCs w:val="28"/>
           <w:lang w:val="en-US"/>
         </w:rPr>
         <w:t xml:space="preserve">cat </w:t>
@@ -2601,6 +2989,8 @@
       <w:r>
         <w:rPr>
           <w:rFonts w:hint="default"/>
+          <w:sz w:val="28"/>
+          <w:szCs w:val="28"/>
           <w:lang w:val="ru-RU"/>
         </w:rPr>
         <w:t>есть 3 способа</w:t>
@@ -2608,6 +2998,8 @@
       <w:r>
         <w:rPr>
           <w:rFonts w:hint="default"/>
+          <w:sz w:val="28"/>
+          <w:szCs w:val="28"/>
           <w:lang w:val="en-US"/>
         </w:rPr>
         <w:t>:</w:t>
@@ -2634,6 +3026,8 @@
         <w:textAlignment w:val="baseline"/>
         <w:rPr>
           <w:rFonts w:hint="default"/>
+          <w:sz w:val="28"/>
+          <w:szCs w:val="28"/>
           <w:lang w:val="en-US"/>
         </w:rPr>
       </w:pPr>
@@ -2659,12 +3053,16 @@
         <w:textAlignment w:val="baseline"/>
         <w:rPr>
           <w:rFonts w:hint="default"/>
-          <w:lang w:val="en-US"/>
-        </w:rPr>
-      </w:pPr>
-      <w:r>
-        <w:rPr>
-          <w:rFonts w:hint="default"/>
+          <w:sz w:val="28"/>
+          <w:szCs w:val="28"/>
+          <w:lang w:val="en-US"/>
+        </w:rPr>
+      </w:pPr>
+      <w:r>
+        <w:rPr>
+          <w:rFonts w:hint="default"/>
+          <w:sz w:val="28"/>
+          <w:szCs w:val="28"/>
           <w:lang w:val="en-US"/>
         </w:rPr>
         <w:t>cat &gt; new.txt &lt;&lt; EOF</w:t>
@@ -2691,12 +3089,16 @@
         <w:textAlignment w:val="baseline"/>
         <w:rPr>
           <w:rFonts w:hint="default"/>
-          <w:lang w:val="en-US"/>
-        </w:rPr>
-      </w:pPr>
-      <w:r>
-        <w:rPr>
-          <w:rFonts w:hint="default"/>
+          <w:sz w:val="28"/>
+          <w:szCs w:val="28"/>
+          <w:lang w:val="en-US"/>
+        </w:rPr>
+      </w:pPr>
+      <w:r>
+        <w:rPr>
+          <w:rFonts w:hint="default"/>
+          <w:sz w:val="28"/>
+          <w:szCs w:val="28"/>
           <w:lang w:val="en-US"/>
         </w:rPr>
         <w:t>First line</w:t>
@@ -2723,12 +3125,16 @@
         <w:textAlignment w:val="baseline"/>
         <w:rPr>
           <w:rFonts w:hint="default"/>
-          <w:lang w:val="en-US"/>
-        </w:rPr>
-      </w:pPr>
-      <w:r>
-        <w:rPr>
-          <w:rFonts w:hint="default"/>
+          <w:sz w:val="28"/>
+          <w:szCs w:val="28"/>
+          <w:lang w:val="en-US"/>
+        </w:rPr>
+      </w:pPr>
+      <w:r>
+        <w:rPr>
+          <w:rFonts w:hint="default"/>
+          <w:sz w:val="28"/>
+          <w:szCs w:val="28"/>
           <w:lang w:val="en-US"/>
         </w:rPr>
         <w:t>Second</w:t>
@@ -2755,12 +3161,16 @@
         <w:textAlignment w:val="baseline"/>
         <w:rPr>
           <w:rFonts w:hint="default"/>
-          <w:lang w:val="en-US"/>
-        </w:rPr>
-      </w:pPr>
-      <w:r>
-        <w:rPr>
-          <w:rFonts w:hint="default"/>
+          <w:sz w:val="28"/>
+          <w:szCs w:val="28"/>
+          <w:lang w:val="en-US"/>
+        </w:rPr>
+      </w:pPr>
+      <w:r>
+        <w:rPr>
+          <w:rFonts w:hint="default"/>
+          <w:sz w:val="28"/>
+          <w:szCs w:val="28"/>
           <w:lang w:val="en-US"/>
         </w:rPr>
         <w:t>EOF</w:t>
@@ -2787,6 +3197,8 @@
         <w:textAlignment w:val="baseline"/>
         <w:rPr>
           <w:rFonts w:hint="default"/>
+          <w:sz w:val="28"/>
+          <w:szCs w:val="28"/>
           <w:lang w:val="en-US"/>
         </w:rPr>
       </w:pPr>
@@ -2812,12 +3224,16 @@
         <w:textAlignment w:val="baseline"/>
         <w:rPr>
           <w:rFonts w:hint="default"/>
-          <w:lang w:val="ru-RU"/>
-        </w:rPr>
-      </w:pPr>
-      <w:r>
-        <w:rPr>
-          <w:rFonts w:hint="default"/>
+          <w:sz w:val="28"/>
+          <w:szCs w:val="28"/>
+          <w:lang w:val="ru-RU"/>
+        </w:rPr>
+      </w:pPr>
+      <w:r>
+        <w:rPr>
+          <w:rFonts w:hint="default"/>
+          <w:sz w:val="28"/>
+          <w:szCs w:val="28"/>
           <w:lang w:val="ru-RU"/>
         </w:rPr>
         <w:t xml:space="preserve">Содержимое между </w:t>
@@ -2825,6 +3241,8 @@
       <w:r>
         <w:rPr>
           <w:rFonts w:hint="default"/>
+          <w:sz w:val="28"/>
+          <w:szCs w:val="28"/>
           <w:lang w:val="en-US"/>
         </w:rPr>
         <w:t>EOF -</w:t>
@@ -2832,6 +3250,8 @@
       <w:r>
         <w:rPr>
           <w:rFonts w:hint="default"/>
+          <w:sz w:val="28"/>
+          <w:szCs w:val="28"/>
           <w:lang w:val="ru-RU"/>
         </w:rPr>
         <w:t xml:space="preserve"> содержимое файла.</w:t>
@@ -2858,12 +3278,16 @@
         <w:textAlignment w:val="baseline"/>
         <w:rPr>
           <w:rFonts w:hint="default"/>
-          <w:lang w:val="en-US"/>
-        </w:rPr>
-      </w:pPr>
-      <w:r>
-        <w:rPr>
-          <w:rFonts w:hint="default"/>
+          <w:sz w:val="28"/>
+          <w:szCs w:val="28"/>
+          <w:lang w:val="ru-RU"/>
+        </w:rPr>
+      </w:pPr>
+      <w:r>
+        <w:rPr>
+          <w:rFonts w:hint="default"/>
+          <w:sz w:val="28"/>
+          <w:szCs w:val="28"/>
           <w:lang w:val="en-US"/>
         </w:rPr>
         <w:t xml:space="preserve">&lt;&lt;EOF </w:t>
@@ -2871,6 +3295,8 @@
       <w:r>
         <w:rPr>
           <w:rFonts w:hint="default"/>
+          <w:sz w:val="28"/>
+          <w:szCs w:val="28"/>
           <w:lang w:val="ru-RU"/>
         </w:rPr>
         <w:t xml:space="preserve">- имеется ввиду, что слово </w:t>
@@ -2878,6 +3304,8 @@
       <w:r>
         <w:rPr>
           <w:rFonts w:hint="default"/>
+          <w:sz w:val="28"/>
+          <w:szCs w:val="28"/>
           <w:lang w:val="en-US"/>
         </w:rPr>
         <w:t xml:space="preserve">EOF </w:t>
@@ -2885,6 +3313,8 @@
       <w:r>
         <w:rPr>
           <w:rFonts w:hint="default"/>
+          <w:sz w:val="28"/>
+          <w:szCs w:val="28"/>
           <w:lang w:val="ru-RU"/>
         </w:rPr>
         <w:t xml:space="preserve">- конец файла. Вообще здесь может быть любое слово </w:t>
@@ -2892,6 +3322,8 @@
       <w:r>
         <w:rPr>
           <w:rFonts w:hint="default"/>
+          <w:sz w:val="28"/>
+          <w:szCs w:val="28"/>
           <w:lang w:val="en-US"/>
         </w:rPr>
         <w:t xml:space="preserve">“END”, “DAM”, </w:t>
@@ -2899,6 +3331,8 @@
       <w:r>
         <w:rPr>
           <w:rFonts w:hint="default"/>
+          <w:sz w:val="28"/>
+          <w:szCs w:val="28"/>
           <w:lang w:val="ru-RU"/>
         </w:rPr>
         <w:t xml:space="preserve">но </w:t>
@@ -2906,6 +3340,8 @@
       <w:r>
         <w:rPr>
           <w:rFonts w:hint="default"/>
+          <w:sz w:val="28"/>
+          <w:szCs w:val="28"/>
           <w:lang w:val="en-US"/>
         </w:rPr>
         <w:t xml:space="preserve">EOF </w:t>
@@ -2913,6 +3349,8 @@
       <w:r>
         <w:rPr>
           <w:rFonts w:hint="default"/>
+          <w:sz w:val="28"/>
+          <w:szCs w:val="28"/>
           <w:lang w:val="ru-RU"/>
         </w:rPr>
         <w:t xml:space="preserve">общепринятый стандарт - </w:t>
@@ -2920,6 +3358,8 @@
       <w:r>
         <w:rPr>
           <w:rFonts w:hint="default"/>
+          <w:sz w:val="28"/>
+          <w:szCs w:val="28"/>
           <w:lang w:val="en-US"/>
         </w:rPr>
         <w:t>End Of File.</w:t>
@@ -2946,6 +3386,8 @@
         <w:textAlignment w:val="baseline"/>
         <w:rPr>
           <w:rFonts w:hint="default"/>
+          <w:sz w:val="28"/>
+          <w:szCs w:val="28"/>
           <w:lang w:val="ru-RU"/>
         </w:rPr>
       </w:pPr>
@@ -2971,9 +3413,20 @@
         <w:textAlignment w:val="baseline"/>
         <w:rPr>
           <w:rFonts w:hint="default"/>
-          <w:lang w:val="ru-RU"/>
-        </w:rPr>
-      </w:pPr>
+          <w:sz w:val="28"/>
+          <w:szCs w:val="28"/>
+          <w:lang w:val="en-US"/>
+        </w:rPr>
+      </w:pPr>
+      <w:r>
+        <w:rPr>
+          <w:rFonts w:hint="default"/>
+          <w:sz w:val="28"/>
+          <w:szCs w:val="28"/>
+          <w:lang w:val="en-US"/>
+        </w:rPr>
+        <w:t>cat &gt; file.txt</w:t>
+      </w:r>
     </w:p>
     <w:p>
       <w:pPr>
@@ -2996,9 +3449,20 @@
         <w:textAlignment w:val="baseline"/>
         <w:rPr>
           <w:rFonts w:hint="default"/>
-          <w:lang w:val="ru-RU"/>
-        </w:rPr>
-      </w:pPr>
+          <w:sz w:val="28"/>
+          <w:szCs w:val="28"/>
+          <w:lang w:val="en-US"/>
+        </w:rPr>
+      </w:pPr>
+      <w:r>
+        <w:rPr>
+          <w:rFonts w:hint="default"/>
+          <w:sz w:val="28"/>
+          <w:szCs w:val="28"/>
+          <w:lang w:val="en-US"/>
+        </w:rPr>
+        <w:t>Yes</w:t>
+      </w:r>
     </w:p>
     <w:p>
       <w:pPr>
@@ -3021,15 +3485,19 @@
         <w:textAlignment w:val="baseline"/>
         <w:rPr>
           <w:rFonts w:hint="default"/>
-          <w:lang w:val="en-US"/>
-        </w:rPr>
-      </w:pPr>
-      <w:r>
-        <w:rPr>
-          <w:rFonts w:hint="default"/>
-          <w:lang w:val="en-US"/>
-        </w:rPr>
-        <w:t>cat &gt; file.txt</w:t>
+          <w:sz w:val="28"/>
+          <w:szCs w:val="28"/>
+          <w:lang w:val="en-US"/>
+        </w:rPr>
+      </w:pPr>
+      <w:r>
+        <w:rPr>
+          <w:rFonts w:hint="default"/>
+          <w:sz w:val="28"/>
+          <w:szCs w:val="28"/>
+          <w:lang w:val="en-US"/>
+        </w:rPr>
+        <w:t>No</w:t>
       </w:r>
     </w:p>
     <w:p>
@@ -3053,12 +3521,16 @@
         <w:textAlignment w:val="baseline"/>
         <w:rPr>
           <w:rFonts w:hint="default"/>
-          <w:lang w:val="en-US"/>
-        </w:rPr>
-      </w:pPr>
-      <w:r>
-        <w:rPr>
-          <w:rFonts w:hint="default"/>
+          <w:sz w:val="28"/>
+          <w:szCs w:val="28"/>
+          <w:lang w:val="en-US"/>
+        </w:rPr>
+      </w:pPr>
+      <w:r>
+        <w:rPr>
+          <w:rFonts w:hint="default"/>
+          <w:sz w:val="28"/>
+          <w:szCs w:val="28"/>
           <w:lang w:val="en-US"/>
         </w:rPr>
         <w:t>Yes</w:t>
@@ -3085,15 +3557,37 @@
         <w:textAlignment w:val="baseline"/>
         <w:rPr>
           <w:rFonts w:hint="default"/>
-          <w:lang w:val="en-US"/>
-        </w:rPr>
-      </w:pPr>
-      <w:r>
-        <w:rPr>
-          <w:rFonts w:hint="default"/>
-          <w:lang w:val="en-US"/>
-        </w:rPr>
-        <w:t>No</w:t>
+          <w:sz w:val="28"/>
+          <w:szCs w:val="28"/>
+          <w:lang w:val="ru-RU"/>
+        </w:rPr>
+      </w:pPr>
+      <w:r>
+        <w:rPr>
+          <w:rFonts w:hint="default"/>
+          <w:sz w:val="28"/>
+          <w:szCs w:val="28"/>
+          <w:lang w:val="ru-RU"/>
+        </w:rPr>
+        <w:t xml:space="preserve">(Нажать </w:t>
+      </w:r>
+      <w:r>
+        <w:rPr>
+          <w:rFonts w:hint="default"/>
+          <w:sz w:val="28"/>
+          <w:szCs w:val="28"/>
+          <w:lang w:val="en-US"/>
+        </w:rPr>
+        <w:t>ctrl+D</w:t>
+      </w:r>
+      <w:r>
+        <w:rPr>
+          <w:rFonts w:hint="default"/>
+          <w:sz w:val="28"/>
+          <w:szCs w:val="28"/>
+          <w:lang w:val="ru-RU"/>
+        </w:rPr>
+        <w:t>)</w:t>
       </w:r>
     </w:p>
     <w:p>
@@ -3117,16 +3611,11 @@
         <w:textAlignment w:val="baseline"/>
         <w:rPr>
           <w:rFonts w:hint="default"/>
-          <w:lang w:val="en-US"/>
-        </w:rPr>
-      </w:pPr>
-      <w:r>
-        <w:rPr>
-          <w:rFonts w:hint="default"/>
-          <w:lang w:val="en-US"/>
-        </w:rPr>
-        <w:t>Yes</w:t>
-      </w:r>
+          <w:sz w:val="28"/>
+          <w:szCs w:val="28"/>
+          <w:lang w:val="ru-RU"/>
+        </w:rPr>
+      </w:pPr>
     </w:p>
     <w:p>
       <w:pPr>
@@ -3149,83 +3638,16 @@
         <w:textAlignment w:val="baseline"/>
         <w:rPr>
           <w:rFonts w:hint="default"/>
-          <w:lang w:val="ru-RU"/>
-        </w:rPr>
-      </w:pPr>
-      <w:r>
-        <w:rPr>
-          <w:rFonts w:hint="default"/>
-          <w:lang w:val="ru-RU"/>
-        </w:rPr>
-        <w:t xml:space="preserve">(Нажать </w:t>
-      </w:r>
-      <w:r>
-        <w:rPr>
-          <w:rFonts w:hint="default"/>
-          <w:lang w:val="en-US"/>
-        </w:rPr>
-        <w:t>ctrl+D</w:t>
-      </w:r>
-      <w:r>
-        <w:rPr>
-          <w:rFonts w:hint="default"/>
-          <w:lang w:val="ru-RU"/>
-        </w:rPr>
-        <w:t>)</w:t>
-      </w:r>
-    </w:p>
-    <w:p>
-      <w:pPr>
-        <w:pStyle w:val="3"/>
-        <w:widowControl/>
-        <w:numPr>
-          <w:ilvl w:val="0"/>
-          <w:numId w:val="0"/>
-        </w:numPr>
-        <w:tabs>
-          <w:tab w:val="left" w:pos="4395"/>
-          <w:tab w:val="left" w:pos="4455"/>
-          <w:tab w:val="left" w:pos="4740"/>
-          <w:tab w:val="left" w:pos="5850"/>
-        </w:tabs>
-        <w:suppressAutoHyphens/>
-        <w:autoSpaceDN w:val="0"/>
-        <w:ind w:leftChars="0"/>
-        <w:jc w:val="both"/>
-        <w:textAlignment w:val="baseline"/>
-        <w:rPr>
-          <w:rFonts w:hint="default"/>
-          <w:lang w:val="ru-RU"/>
-        </w:rPr>
-      </w:pPr>
-    </w:p>
-    <w:p>
-      <w:pPr>
-        <w:pStyle w:val="3"/>
-        <w:widowControl/>
-        <w:numPr>
-          <w:ilvl w:val="0"/>
-          <w:numId w:val="0"/>
-        </w:numPr>
-        <w:tabs>
-          <w:tab w:val="left" w:pos="4395"/>
-          <w:tab w:val="left" w:pos="4455"/>
-          <w:tab w:val="left" w:pos="4740"/>
-          <w:tab w:val="left" w:pos="5850"/>
-        </w:tabs>
-        <w:suppressAutoHyphens/>
-        <w:autoSpaceDN w:val="0"/>
-        <w:ind w:leftChars="0"/>
-        <w:jc w:val="both"/>
-        <w:textAlignment w:val="baseline"/>
-        <w:rPr>
-          <w:rFonts w:hint="default"/>
-          <w:lang w:val="en-US"/>
-        </w:rPr>
-      </w:pPr>
-      <w:r>
-        <w:rPr>
-          <w:rFonts w:hint="default"/>
+          <w:sz w:val="28"/>
+          <w:szCs w:val="28"/>
+          <w:lang w:val="en-US"/>
+        </w:rPr>
+      </w:pPr>
+      <w:r>
+        <w:rPr>
+          <w:rFonts w:hint="default"/>
+          <w:sz w:val="28"/>
+          <w:szCs w:val="28"/>
           <w:lang w:val="en-US"/>
         </w:rPr>
         <w:t>Cat &lt;&lt;&lt; “</w:t>
@@ -3233,6 +3655,8 @@
       <w:r>
         <w:rPr>
           <w:rFonts w:hint="default"/>
+          <w:sz w:val="28"/>
+          <w:szCs w:val="28"/>
           <w:lang w:val="ru-RU"/>
         </w:rPr>
         <w:t>Это однострочное содержимое</w:t>
@@ -3240,6 +3664,8 @@
       <w:r>
         <w:rPr>
           <w:rFonts w:hint="default"/>
+          <w:sz w:val="28"/>
+          <w:szCs w:val="28"/>
           <w:lang w:val="en-US"/>
         </w:rPr>
         <w:t>” &gt; file.txt</w:t>
@@ -3265,6 +3691,8 @@
         <w:textAlignment w:val="baseline"/>
         <w:rPr>
           <w:rFonts w:hint="default"/>
+          <w:sz w:val="28"/>
+          <w:szCs w:val="28"/>
           <w:lang w:val="ru-RU"/>
         </w:rPr>
       </w:pPr>
@@ -3287,8 +3715,16 @@
         <w:autoSpaceDN w:val="0"/>
         <w:jc w:val="center"/>
         <w:textAlignment w:val="baseline"/>
-      </w:pPr>
-      <w:r>
+        <w:rPr>
+          <w:sz w:val="28"/>
+          <w:szCs w:val="28"/>
+        </w:rPr>
+      </w:pPr>
+      <w:r>
+        <w:rPr>
+          <w:sz w:val="28"/>
+          <w:szCs w:val="28"/>
+        </w:rPr>
         <w:drawing>
           <wp:inline distT="0" distB="0" distL="114300" distR="114300">
             <wp:extent cx="4191000" cy="1219200"/>
@@ -3350,6 +3786,10 @@
         <w:autoSpaceDN w:val="0"/>
         <w:jc w:val="center"/>
         <w:textAlignment w:val="baseline"/>
+        <w:rPr>
+          <w:sz w:val="28"/>
+          <w:szCs w:val="28"/>
+        </w:rPr>
       </w:pPr>
     </w:p>
     <w:p>
@@ -3373,12 +3813,16 @@
         <w:textAlignment w:val="baseline"/>
         <w:rPr>
           <w:rFonts w:hint="default"/>
-          <w:lang w:val="ru-RU"/>
-        </w:rPr>
-      </w:pPr>
-      <w:r>
-        <w:rPr>
-          <w:rFonts w:hint="default"/>
+          <w:sz w:val="28"/>
+          <w:szCs w:val="28"/>
+          <w:lang w:val="ru-RU"/>
+        </w:rPr>
+      </w:pPr>
+      <w:r>
+        <w:rPr>
+          <w:rFonts w:hint="default"/>
+          <w:sz w:val="28"/>
+          <w:szCs w:val="28"/>
           <w:lang w:val="ru-RU"/>
         </w:rPr>
         <w:t xml:space="preserve">Для сортировки текста использую команду </w:t>
@@ -3386,6 +3830,8 @@
       <w:r>
         <w:rPr>
           <w:rFonts w:hint="default"/>
+          <w:sz w:val="28"/>
+          <w:szCs w:val="28"/>
           <w:lang w:val="en-US"/>
         </w:rPr>
         <w:t xml:space="preserve">sort. </w:t>
@@ -3412,12 +3858,16 @@
         <w:textAlignment w:val="baseline"/>
         <w:rPr>
           <w:rFonts w:hint="default"/>
-          <w:lang w:val="en-US"/>
-        </w:rPr>
-      </w:pPr>
-      <w:r>
-        <w:rPr>
-          <w:rFonts w:hint="default"/>
+          <w:sz w:val="28"/>
+          <w:szCs w:val="28"/>
+          <w:lang w:val="en-US"/>
+        </w:rPr>
+      </w:pPr>
+      <w:r>
+        <w:rPr>
+          <w:rFonts w:hint="default"/>
+          <w:sz w:val="28"/>
+          <w:szCs w:val="28"/>
           <w:lang w:val="ru-RU"/>
         </w:rPr>
         <w:t>Ключи</w:t>
@@ -3425,6 +3875,8 @@
       <w:r>
         <w:rPr>
           <w:rFonts w:hint="default"/>
+          <w:sz w:val="28"/>
+          <w:szCs w:val="28"/>
           <w:lang w:val="en-US"/>
         </w:rPr>
         <w:t>:</w:t>
@@ -3451,12 +3903,16 @@
         <w:textAlignment w:val="baseline"/>
         <w:rPr>
           <w:rFonts w:hint="default"/>
-          <w:lang w:val="ru-RU"/>
-        </w:rPr>
-      </w:pPr>
-      <w:r>
-        <w:rPr>
-          <w:rFonts w:hint="default"/>
+          <w:sz w:val="28"/>
+          <w:szCs w:val="28"/>
+          <w:lang w:val="ru-RU"/>
+        </w:rPr>
+      </w:pPr>
+      <w:r>
+        <w:rPr>
+          <w:rFonts w:hint="default"/>
+          <w:sz w:val="28"/>
+          <w:szCs w:val="28"/>
           <w:lang w:val="en-US"/>
         </w:rPr>
         <w:t xml:space="preserve">-t ‘|’ - </w:t>
@@ -3464,6 +3920,8 @@
       <w:r>
         <w:rPr>
           <w:rFonts w:hint="default"/>
+          <w:sz w:val="28"/>
+          <w:szCs w:val="28"/>
           <w:lang w:val="ru-RU"/>
         </w:rPr>
         <w:t xml:space="preserve">разделяет строки на части, </w:t>
@@ -3471,6 +3929,8 @@
       <w:r>
         <w:rPr>
           <w:rFonts w:hint="default"/>
+          <w:sz w:val="28"/>
+          <w:szCs w:val="28"/>
           <w:lang w:val="en-US"/>
         </w:rPr>
         <w:t xml:space="preserve">‘|’ </w:t>
@@ -3478,6 +3938,8 @@
       <w:r>
         <w:rPr>
           <w:rFonts w:hint="default"/>
+          <w:sz w:val="28"/>
+          <w:szCs w:val="28"/>
           <w:lang w:val="ru-RU"/>
         </w:rPr>
         <w:t>- место раскола</w:t>
@@ -3504,12 +3966,16 @@
         <w:textAlignment w:val="baseline"/>
         <w:rPr>
           <w:rFonts w:hint="default"/>
-          <w:lang w:val="ru-RU"/>
-        </w:rPr>
-      </w:pPr>
-      <w:r>
-        <w:rPr>
-          <w:rFonts w:hint="default"/>
+          <w:sz w:val="28"/>
+          <w:szCs w:val="28"/>
+          <w:lang w:val="ru-RU"/>
+        </w:rPr>
+      </w:pPr>
+      <w:r>
+        <w:rPr>
+          <w:rFonts w:hint="default"/>
+          <w:sz w:val="28"/>
+          <w:szCs w:val="28"/>
           <w:lang w:val="ru-RU"/>
         </w:rPr>
         <w:t>-</w:t>
@@ -3517,6 +3983,8 @@
       <w:r>
         <w:rPr>
           <w:rFonts w:hint="default"/>
+          <w:sz w:val="28"/>
+          <w:szCs w:val="28"/>
           <w:lang w:val="en-US"/>
         </w:rPr>
         <w:t xml:space="preserve">k2 - </w:t>
@@ -3524,6 +3992,8 @@
       <w:r>
         <w:rPr>
           <w:rFonts w:hint="default"/>
+          <w:sz w:val="28"/>
+          <w:szCs w:val="28"/>
           <w:lang w:val="ru-RU"/>
         </w:rPr>
         <w:t>из разделённого в каждой строке выбирает второе поле</w:t>
@@ -3550,12 +4020,16 @@
         <w:textAlignment w:val="baseline"/>
         <w:rPr>
           <w:rFonts w:hint="default"/>
-          <w:lang w:val="ru-RU"/>
-        </w:rPr>
-      </w:pPr>
-      <w:r>
-        <w:rPr>
-          <w:rFonts w:hint="default"/>
+          <w:sz w:val="28"/>
+          <w:szCs w:val="28"/>
+          <w:lang w:val="ru-RU"/>
+        </w:rPr>
+      </w:pPr>
+      <w:r>
+        <w:rPr>
+          <w:rFonts w:hint="default"/>
+          <w:sz w:val="28"/>
+          <w:szCs w:val="28"/>
           <w:lang w:val="en-US"/>
         </w:rPr>
         <w:t xml:space="preserve">input.txt - </w:t>
@@ -3563,6 +4037,8 @@
       <w:r>
         <w:rPr>
           <w:rFonts w:hint="default"/>
+          <w:sz w:val="28"/>
+          <w:szCs w:val="28"/>
           <w:lang w:val="ru-RU"/>
         </w:rPr>
         <w:t>Исходный файл</w:t>
@@ -3589,12 +4065,16 @@
         <w:textAlignment w:val="baseline"/>
         <w:rPr>
           <w:rFonts w:hint="default"/>
-          <w:lang w:val="ru-RU"/>
-        </w:rPr>
-      </w:pPr>
-      <w:r>
-        <w:rPr>
-          <w:rFonts w:hint="default"/>
+          <w:sz w:val="28"/>
+          <w:szCs w:val="28"/>
+          <w:lang w:val="ru-RU"/>
+        </w:rPr>
+      </w:pPr>
+      <w:r>
+        <w:rPr>
+          <w:rFonts w:hint="default"/>
+          <w:sz w:val="28"/>
+          <w:szCs w:val="28"/>
           <w:lang w:val="en-US"/>
         </w:rPr>
         <w:t xml:space="preserve">&gt; sorted.txt - </w:t>
@@ -3602,6 +4082,8 @@
       <w:r>
         <w:rPr>
           <w:rFonts w:hint="default"/>
+          <w:sz w:val="28"/>
+          <w:szCs w:val="28"/>
           <w:lang w:val="ru-RU"/>
         </w:rPr>
         <w:t>результат</w:t>
@@ -3628,32 +4110,40 @@
         <w:textAlignment w:val="baseline"/>
         <w:rPr>
           <w:rFonts w:hint="default"/>
-          <w:lang w:val="ru-RU"/>
-        </w:rPr>
-      </w:pPr>
-    </w:p>
-    <w:p>
-      <w:pPr>
-        <w:pStyle w:val="3"/>
-        <w:widowControl/>
-        <w:numPr>
-          <w:ilvl w:val="0"/>
-          <w:numId w:val="0"/>
-        </w:numPr>
-        <w:tabs>
-          <w:tab w:val="left" w:pos="4395"/>
-          <w:tab w:val="left" w:pos="4455"/>
-          <w:tab w:val="left" w:pos="4740"/>
-          <w:tab w:val="left" w:pos="5850"/>
-        </w:tabs>
-        <w:suppressAutoHyphens/>
-        <w:autoSpaceDN w:val="0"/>
-        <w:jc w:val="both"/>
-        <w:textAlignment w:val="baseline"/>
-      </w:pPr>
-      <w:r>
-        <w:rPr>
-          <w:rFonts w:hint="default"/>
+          <w:sz w:val="28"/>
+          <w:szCs w:val="28"/>
+          <w:lang w:val="ru-RU"/>
+        </w:rPr>
+      </w:pPr>
+    </w:p>
+    <w:p>
+      <w:pPr>
+        <w:pStyle w:val="3"/>
+        <w:widowControl/>
+        <w:numPr>
+          <w:ilvl w:val="0"/>
+          <w:numId w:val="0"/>
+        </w:numPr>
+        <w:tabs>
+          <w:tab w:val="left" w:pos="4395"/>
+          <w:tab w:val="left" w:pos="4455"/>
+          <w:tab w:val="left" w:pos="4740"/>
+          <w:tab w:val="left" w:pos="5850"/>
+        </w:tabs>
+        <w:suppressAutoHyphens/>
+        <w:autoSpaceDN w:val="0"/>
+        <w:jc w:val="both"/>
+        <w:textAlignment w:val="baseline"/>
+        <w:rPr>
+          <w:sz w:val="28"/>
+          <w:szCs w:val="28"/>
+        </w:rPr>
+      </w:pPr>
+      <w:r>
+        <w:rPr>
+          <w:rFonts w:hint="default"/>
+          <w:sz w:val="28"/>
+          <w:szCs w:val="28"/>
         </w:rPr>
         <w:t>sort -t '|' -k2 input.txt &gt; sorted_output.txt</w:t>
       </w:r>
@@ -3676,6 +4166,10 @@
         <w:autoSpaceDN w:val="0"/>
         <w:jc w:val="both"/>
         <w:textAlignment w:val="baseline"/>
+        <w:rPr>
+          <w:sz w:val="28"/>
+          <w:szCs w:val="28"/>
+        </w:rPr>
       </w:pPr>
     </w:p>
     <w:p>
@@ -3696,8 +4190,16 @@
         <w:autoSpaceDN w:val="0"/>
         <w:jc w:val="center"/>
         <w:textAlignment w:val="baseline"/>
-      </w:pPr>
-      <w:r>
+        <w:rPr>
+          <w:sz w:val="28"/>
+          <w:szCs w:val="28"/>
+        </w:rPr>
+      </w:pPr>
+      <w:r>
+        <w:rPr>
+          <w:sz w:val="28"/>
+          <w:szCs w:val="28"/>
+        </w:rPr>
         <w:drawing>
           <wp:inline distT="0" distB="0" distL="114300" distR="114300">
             <wp:extent cx="5887085" cy="1997710"/>
@@ -3747,26 +4249,6 @@
         <w:widowControl/>
         <w:numPr>
           <w:ilvl w:val="0"/>
-          <w:numId w:val="0"/>
-        </w:numPr>
-        <w:tabs>
-          <w:tab w:val="left" w:pos="4395"/>
-          <w:tab w:val="left" w:pos="4455"/>
-          <w:tab w:val="left" w:pos="4740"/>
-          <w:tab w:val="left" w:pos="5850"/>
-        </w:tabs>
-        <w:suppressAutoHyphens/>
-        <w:autoSpaceDN w:val="0"/>
-        <w:jc w:val="both"/>
-        <w:textAlignment w:val="baseline"/>
-      </w:pPr>
-    </w:p>
-    <w:p>
-      <w:pPr>
-        <w:pStyle w:val="3"/>
-        <w:widowControl/>
-        <w:numPr>
-          <w:ilvl w:val="0"/>
           <w:numId w:val="1"/>
         </w:numPr>
         <w:tabs>
@@ -3782,12 +4264,16 @@
         <w:textAlignment w:val="baseline"/>
         <w:rPr>
           <w:rFonts w:hint="default"/>
-          <w:lang w:val="en-US"/>
-        </w:rPr>
-      </w:pPr>
-      <w:r>
-        <w:rPr>
-          <w:rFonts w:hint="default"/>
+          <w:sz w:val="28"/>
+          <w:szCs w:val="28"/>
+          <w:lang w:val="en-US"/>
+        </w:rPr>
+      </w:pPr>
+      <w:r>
+        <w:rPr>
+          <w:rFonts w:hint="default"/>
+          <w:sz w:val="28"/>
+          <w:szCs w:val="28"/>
           <w:lang w:val="ru-RU"/>
         </w:rPr>
         <w:t xml:space="preserve">Для того чтобы вывести определённые строки на экран, воспользуемся </w:t>
@@ -3795,6 +4281,8 @@
       <w:r>
         <w:rPr>
           <w:rFonts w:hint="default"/>
+          <w:sz w:val="28"/>
+          <w:szCs w:val="28"/>
           <w:lang w:val="en-US"/>
         </w:rPr>
         <w:t xml:space="preserve">sed. </w:t>
@@ -3802,6 +4290,8 @@
       <w:r>
         <w:rPr>
           <w:rFonts w:hint="default"/>
+          <w:sz w:val="28"/>
+          <w:szCs w:val="28"/>
           <w:lang w:val="ru-RU"/>
         </w:rPr>
         <w:t xml:space="preserve">Ключ </w:t>
@@ -3809,6 +4299,8 @@
       <w:r>
         <w:rPr>
           <w:rFonts w:hint="default"/>
+          <w:sz w:val="28"/>
+          <w:szCs w:val="28"/>
           <w:lang w:val="en-US"/>
         </w:rPr>
         <w:t xml:space="preserve">-n ‘12,22p’ </w:t>
@@ -3816,6 +4308,8 @@
       <w:r>
         <w:rPr>
           <w:rFonts w:hint="default"/>
+          <w:sz w:val="28"/>
+          <w:szCs w:val="28"/>
           <w:lang w:val="ru-RU"/>
         </w:rPr>
         <w:t>и название файла</w:t>
@@ -3823,6 +4317,8 @@
       <w:r>
         <w:rPr>
           <w:rFonts w:hint="default"/>
+          <w:sz w:val="28"/>
+          <w:szCs w:val="28"/>
           <w:lang w:val="en-US"/>
         </w:rPr>
         <w:t>.</w:t>
@@ -3849,12 +4345,16 @@
         <w:textAlignment w:val="baseline"/>
         <w:rPr>
           <w:rFonts w:hint="default"/>
-          <w:lang w:val="ru-RU"/>
-        </w:rPr>
-      </w:pPr>
-      <w:r>
-        <w:rPr>
-          <w:rFonts w:hint="default"/>
+          <w:sz w:val="28"/>
+          <w:szCs w:val="28"/>
+          <w:lang w:val="ru-RU"/>
+        </w:rPr>
+      </w:pPr>
+      <w:r>
+        <w:rPr>
+          <w:rFonts w:hint="default"/>
+          <w:sz w:val="28"/>
+          <w:szCs w:val="28"/>
           <w:lang w:val="ru-RU"/>
         </w:rPr>
         <w:t xml:space="preserve">Структура </w:t>
@@ -3862,6 +4362,8 @@
       <w:r>
         <w:rPr>
           <w:rFonts w:hint="default"/>
+          <w:sz w:val="28"/>
+          <w:szCs w:val="28"/>
           <w:lang w:val="en-US"/>
         </w:rPr>
         <w:t>sed [</w:t>
@@ -3869,6 +4371,8 @@
       <w:r>
         <w:rPr>
           <w:rFonts w:hint="default"/>
+          <w:sz w:val="28"/>
+          <w:szCs w:val="28"/>
           <w:lang w:val="ru-RU"/>
         </w:rPr>
         <w:t>опции</w:t>
@@ -3876,6 +4380,8 @@
       <w:r>
         <w:rPr>
           <w:rFonts w:hint="default"/>
+          <w:sz w:val="28"/>
+          <w:szCs w:val="28"/>
           <w:lang w:val="en-US"/>
         </w:rPr>
         <w:t>]</w:t>
@@ -3883,6 +4389,8 @@
       <w:r>
         <w:rPr>
           <w:rFonts w:hint="default"/>
+          <w:sz w:val="28"/>
+          <w:szCs w:val="28"/>
           <w:lang w:val="ru-RU"/>
         </w:rPr>
         <w:t xml:space="preserve"> </w:t>
@@ -3890,6 +4398,8 @@
       <w:r>
         <w:rPr>
           <w:rFonts w:hint="default"/>
+          <w:sz w:val="28"/>
+          <w:szCs w:val="28"/>
           <w:lang w:val="en-US"/>
         </w:rPr>
         <w:t>‘</w:t>
@@ -3897,6 +4407,8 @@
       <w:r>
         <w:rPr>
           <w:rFonts w:hint="default"/>
+          <w:sz w:val="28"/>
+          <w:szCs w:val="28"/>
           <w:lang w:val="ru-RU"/>
         </w:rPr>
         <w:t>команда</w:t>
@@ -3904,6 +4416,8 @@
       <w:r>
         <w:rPr>
           <w:rFonts w:hint="default"/>
+          <w:sz w:val="28"/>
+          <w:szCs w:val="28"/>
           <w:lang w:val="en-US"/>
         </w:rPr>
         <w:t xml:space="preserve">’ </w:t>
@@ -3911,6 +4425,8 @@
       <w:r>
         <w:rPr>
           <w:rFonts w:hint="default"/>
+          <w:sz w:val="28"/>
+          <w:szCs w:val="28"/>
           <w:lang w:val="ru-RU"/>
         </w:rPr>
         <w:t>файл</w:t>
@@ -3937,6 +4453,8 @@
         <w:textAlignment w:val="baseline"/>
         <w:rPr>
           <w:rFonts w:hint="default"/>
+          <w:sz w:val="28"/>
+          <w:szCs w:val="28"/>
           <w:lang w:val="ru-RU"/>
         </w:rPr>
       </w:pPr>
@@ -4008,12 +4526,16 @@
               <w:textAlignment w:val="baseline"/>
               <w:rPr>
                 <w:rFonts w:hint="default"/>
+                <w:sz w:val="28"/>
+                <w:szCs w:val="28"/>
                 <w:lang w:val="en-US"/>
               </w:rPr>
             </w:pPr>
             <w:r>
               <w:rPr>
                 <w:rFonts w:hint="default"/>
+                <w:sz w:val="28"/>
+                <w:szCs w:val="28"/>
                 <w:lang w:val="ru-RU"/>
               </w:rPr>
               <w:t>Команды</w:t>
@@ -4021,6 +4543,8 @@
             <w:r>
               <w:rPr>
                 <w:rFonts w:hint="default"/>
+                <w:sz w:val="28"/>
+                <w:szCs w:val="28"/>
                 <w:lang w:val="en-US"/>
               </w:rPr>
               <w:t>:</w:t>
@@ -4047,12 +4571,16 @@
               <w:textAlignment w:val="baseline"/>
               <w:rPr>
                 <w:rFonts w:hint="default"/>
+                <w:sz w:val="28"/>
+                <w:szCs w:val="28"/>
                 <w:lang w:val="ru-RU"/>
               </w:rPr>
             </w:pPr>
             <w:r>
               <w:rPr>
                 <w:rFonts w:hint="default"/>
+                <w:sz w:val="28"/>
+                <w:szCs w:val="28"/>
                 <w:lang w:val="ru-RU"/>
               </w:rPr>
               <w:t>s/pattern/replacement/</w:t>
@@ -4060,6 +4588,8 @@
             <w:r>
               <w:rPr>
                 <w:rFonts w:hint="default"/>
+                <w:sz w:val="28"/>
+                <w:szCs w:val="28"/>
                 <w:lang w:val="en-US"/>
               </w:rPr>
               <w:t xml:space="preserve"> - </w:t>
@@ -4067,6 +4597,8 @@
             <w:r>
               <w:rPr>
                 <w:rFonts w:hint="default"/>
+                <w:sz w:val="28"/>
+                <w:szCs w:val="28"/>
                 <w:lang w:val="ru-RU"/>
               </w:rPr>
               <w:t>замена</w:t>
@@ -4093,12 +4625,16 @@
               <w:textAlignment w:val="baseline"/>
               <w:rPr>
                 <w:rFonts w:hint="default"/>
+                <w:sz w:val="28"/>
+                <w:szCs w:val="28"/>
                 <w:lang w:val="ru-RU"/>
               </w:rPr>
             </w:pPr>
             <w:r>
               <w:rPr>
                 <w:rFonts w:hint="default"/>
+                <w:sz w:val="28"/>
+                <w:szCs w:val="28"/>
                 <w:lang w:val="en-US"/>
               </w:rPr>
               <w:t>d</w:t>
@@ -4106,6 +4642,8 @@
             <w:r>
               <w:rPr>
                 <w:rFonts w:hint="default"/>
+                <w:sz w:val="28"/>
+                <w:szCs w:val="28"/>
                 <w:lang w:val="ru-RU"/>
               </w:rPr>
               <w:t xml:space="preserve"> - удаление строки</w:t>
@@ -4132,12 +4670,16 @@
               <w:textAlignment w:val="baseline"/>
               <w:rPr>
                 <w:rFonts w:hint="default"/>
+                <w:sz w:val="28"/>
+                <w:szCs w:val="28"/>
                 <w:lang w:val="ru-RU"/>
               </w:rPr>
             </w:pPr>
             <w:r>
               <w:rPr>
                 <w:rFonts w:hint="default"/>
+                <w:sz w:val="28"/>
+                <w:szCs w:val="28"/>
                 <w:lang w:val="en-US"/>
               </w:rPr>
               <w:t>p</w:t>
@@ -4145,6 +4687,8 @@
             <w:r>
               <w:rPr>
                 <w:rFonts w:hint="default"/>
+                <w:sz w:val="28"/>
+                <w:szCs w:val="28"/>
                 <w:lang w:val="ru-RU"/>
               </w:rPr>
               <w:t xml:space="preserve"> - печать строки</w:t>
@@ -4171,12 +4715,16 @@
               <w:textAlignment w:val="baseline"/>
               <w:rPr>
                 <w:rFonts w:hint="default"/>
+                <w:sz w:val="28"/>
+                <w:szCs w:val="28"/>
                 <w:lang w:val="ru-RU"/>
               </w:rPr>
             </w:pPr>
             <w:r>
               <w:rPr>
                 <w:rFonts w:hint="default"/>
+                <w:sz w:val="28"/>
+                <w:szCs w:val="28"/>
                 <w:lang w:val="en-US"/>
               </w:rPr>
               <w:t>i\</w:t>
@@ -4184,6 +4732,8 @@
             <w:r>
               <w:rPr>
                 <w:rFonts w:hint="default"/>
+                <w:sz w:val="28"/>
+                <w:szCs w:val="28"/>
                 <w:lang w:val="ru-RU"/>
               </w:rPr>
               <w:t xml:space="preserve"> - вставка перед текущей</w:t>
@@ -4210,12 +4760,16 @@
               <w:textAlignment w:val="baseline"/>
               <w:rPr>
                 <w:rFonts w:hint="default"/>
+                <w:sz w:val="28"/>
+                <w:szCs w:val="28"/>
                 <w:lang w:val="ru-RU"/>
               </w:rPr>
             </w:pPr>
             <w:r>
               <w:rPr>
                 <w:rFonts w:hint="default"/>
+                <w:sz w:val="28"/>
+                <w:szCs w:val="28"/>
                 <w:lang w:val="en-US"/>
               </w:rPr>
               <w:t>a\</w:t>
@@ -4223,6 +4777,8 @@
             <w:r>
               <w:rPr>
                 <w:rFonts w:hint="default"/>
+                <w:sz w:val="28"/>
+                <w:szCs w:val="28"/>
                 <w:lang w:val="ru-RU"/>
               </w:rPr>
               <w:t xml:space="preserve"> - добавление строки после текущей</w:t>
@@ -4249,12 +4805,16 @@
               <w:textAlignment w:val="baseline"/>
               <w:rPr>
                 <w:rFonts w:hint="default"/>
+                <w:sz w:val="28"/>
+                <w:szCs w:val="28"/>
                 <w:lang w:val="ru-RU"/>
               </w:rPr>
             </w:pPr>
             <w:r>
               <w:rPr>
                 <w:rFonts w:hint="default"/>
+                <w:sz w:val="28"/>
+                <w:szCs w:val="28"/>
                 <w:lang w:val="en-US"/>
               </w:rPr>
               <w:t>c\</w:t>
@@ -4262,6 +4822,8 @@
             <w:r>
               <w:rPr>
                 <w:rFonts w:hint="default"/>
+                <w:sz w:val="28"/>
+                <w:szCs w:val="28"/>
                 <w:lang w:val="ru-RU"/>
               </w:rPr>
               <w:t xml:space="preserve"> - замена всей строки</w:t>
@@ -4288,12 +4850,16 @@
               <w:textAlignment w:val="baseline"/>
               <w:rPr>
                 <w:rFonts w:hint="default"/>
+                <w:sz w:val="28"/>
+                <w:szCs w:val="28"/>
                 <w:lang w:val="ru-RU"/>
               </w:rPr>
             </w:pPr>
             <w:r>
               <w:rPr>
                 <w:rFonts w:hint="default"/>
+                <w:sz w:val="28"/>
+                <w:szCs w:val="28"/>
                 <w:lang w:val="en-US"/>
               </w:rPr>
               <w:t>=</w:t>
@@ -4301,6 +4867,8 @@
             <w:r>
               <w:rPr>
                 <w:rFonts w:hint="default"/>
+                <w:sz w:val="28"/>
+                <w:szCs w:val="28"/>
                 <w:lang w:val="ru-RU"/>
               </w:rPr>
               <w:t xml:space="preserve"> - вывод номера строки</w:t>
@@ -4327,6 +4895,8 @@
               <w:textAlignment w:val="baseline"/>
               <w:rPr>
                 <w:rFonts w:hint="default"/>
+                <w:sz w:val="28"/>
+                <w:szCs w:val="28"/>
                 <w:vertAlign w:val="baseline"/>
                 <w:lang w:val="en-US"/>
               </w:rPr>
@@ -4334,6 +4904,8 @@
             <w:r>
               <w:rPr>
                 <w:rFonts w:hint="default"/>
+                <w:sz w:val="28"/>
+                <w:szCs w:val="28"/>
                 <w:lang w:val="en-US"/>
               </w:rPr>
               <w:t>q</w:t>
@@ -4341,6 +4913,8 @@
             <w:r>
               <w:rPr>
                 <w:rFonts w:hint="default"/>
+                <w:sz w:val="28"/>
+                <w:szCs w:val="28"/>
                 <w:lang w:val="ru-RU"/>
               </w:rPr>
               <w:t xml:space="preserve"> - выход</w:t>
@@ -4371,6 +4945,8 @@
               <w:textAlignment w:val="baseline"/>
               <w:rPr>
                 <w:rFonts w:hint="default"/>
+                <w:sz w:val="28"/>
+                <w:szCs w:val="28"/>
                 <w:vertAlign w:val="baseline"/>
                 <w:lang w:val="en-US"/>
               </w:rPr>
@@ -4378,6 +4954,8 @@
             <w:r>
               <w:rPr>
                 <w:rFonts w:hint="default"/>
+                <w:sz w:val="28"/>
+                <w:szCs w:val="28"/>
                 <w:vertAlign w:val="baseline"/>
                 <w:lang w:val="ru-RU"/>
               </w:rPr>
@@ -4386,6 +4964,8 @@
             <w:r>
               <w:rPr>
                 <w:rFonts w:hint="default"/>
+                <w:sz w:val="28"/>
+                <w:szCs w:val="28"/>
                 <w:vertAlign w:val="baseline"/>
                 <w:lang w:val="en-US"/>
               </w:rPr>
@@ -4412,6 +4992,8 @@
               <w:textAlignment w:val="baseline"/>
               <w:rPr>
                 <w:rFonts w:hint="default"/>
+                <w:sz w:val="28"/>
+                <w:szCs w:val="28"/>
                 <w:vertAlign w:val="baseline"/>
                 <w:lang w:val="ru-RU"/>
               </w:rPr>
@@ -4419,6 +5001,8 @@
             <w:r>
               <w:rPr>
                 <w:rFonts w:hint="default"/>
+                <w:sz w:val="28"/>
+                <w:szCs w:val="28"/>
                 <w:vertAlign w:val="baseline"/>
                 <w:lang w:val="en-US"/>
               </w:rPr>
@@ -4427,6 +5011,8 @@
             <w:r>
               <w:rPr>
                 <w:rFonts w:hint="default"/>
+                <w:sz w:val="28"/>
+                <w:szCs w:val="28"/>
                 <w:vertAlign w:val="baseline"/>
                 <w:lang w:val="ru-RU"/>
               </w:rPr>
@@ -4453,6 +5039,8 @@
               <w:textAlignment w:val="baseline"/>
               <w:rPr>
                 <w:rFonts w:hint="default"/>
+                <w:sz w:val="28"/>
+                <w:szCs w:val="28"/>
                 <w:vertAlign w:val="baseline"/>
                 <w:lang w:val="ru-RU"/>
               </w:rPr>
@@ -4460,6 +5048,8 @@
             <w:r>
               <w:rPr>
                 <w:rFonts w:hint="default"/>
+                <w:sz w:val="28"/>
+                <w:szCs w:val="28"/>
                 <w:vertAlign w:val="baseline"/>
                 <w:lang w:val="ru-RU"/>
               </w:rPr>
@@ -4468,6 +5058,8 @@
             <w:r>
               <w:rPr>
                 <w:rFonts w:hint="default"/>
+                <w:sz w:val="28"/>
+                <w:szCs w:val="28"/>
                 <w:vertAlign w:val="baseline"/>
                 <w:lang w:val="en-US"/>
               </w:rPr>
@@ -4476,6 +5068,8 @@
             <w:r>
               <w:rPr>
                 <w:rFonts w:hint="default"/>
+                <w:sz w:val="28"/>
+                <w:szCs w:val="28"/>
                 <w:vertAlign w:val="baseline"/>
                 <w:lang w:val="ru-RU"/>
               </w:rPr>
@@ -4502,6 +5096,8 @@
               <w:textAlignment w:val="baseline"/>
               <w:rPr>
                 <w:rFonts w:hint="default"/>
+                <w:sz w:val="28"/>
+                <w:szCs w:val="28"/>
                 <w:vertAlign w:val="baseline"/>
                 <w:lang w:val="ru-RU"/>
               </w:rPr>
@@ -4509,6 +5105,8 @@
             <w:r>
               <w:rPr>
                 <w:rFonts w:hint="default"/>
+                <w:sz w:val="28"/>
+                <w:szCs w:val="28"/>
                 <w:vertAlign w:val="baseline"/>
                 <w:lang w:val="ru-RU"/>
               </w:rPr>
@@ -4517,6 +5115,8 @@
             <w:r>
               <w:rPr>
                 <w:rFonts w:hint="default"/>
+                <w:sz w:val="28"/>
+                <w:szCs w:val="28"/>
                 <w:vertAlign w:val="baseline"/>
                 <w:lang w:val="en-US"/>
               </w:rPr>
@@ -4525,6 +5125,8 @@
             <w:r>
               <w:rPr>
                 <w:rFonts w:hint="default"/>
+                <w:sz w:val="28"/>
+                <w:szCs w:val="28"/>
                 <w:vertAlign w:val="baseline"/>
                 <w:lang w:val="ru-RU"/>
               </w:rPr>
@@ -4551,6 +5153,8 @@
               <w:textAlignment w:val="baseline"/>
               <w:rPr>
                 <w:rFonts w:hint="default"/>
+                <w:sz w:val="28"/>
+                <w:szCs w:val="28"/>
                 <w:vertAlign w:val="baseline"/>
                 <w:lang w:val="ru-RU"/>
               </w:rPr>
@@ -4558,6 +5162,8 @@
             <w:r>
               <w:rPr>
                 <w:rFonts w:hint="default"/>
+                <w:sz w:val="28"/>
+                <w:szCs w:val="28"/>
                 <w:vertAlign w:val="baseline"/>
                 <w:lang w:val="en-US"/>
               </w:rPr>
@@ -4566,6 +5172,8 @@
             <w:r>
               <w:rPr>
                 <w:rFonts w:hint="default"/>
+                <w:sz w:val="28"/>
+                <w:szCs w:val="28"/>
                 <w:vertAlign w:val="baseline"/>
                 <w:lang w:val="ru-RU"/>
               </w:rPr>
@@ -4588,11 +5196,13 @@
               </w:tabs>
               <w:suppressAutoHyphens/>
               <w:autoSpaceDN w:val="0"/>
-              <w:ind w:left="120" w:hanging="120" w:hangingChars="50"/>
+              <w:ind w:left="120" w:hanging="140" w:hangingChars="50"/>
               <w:jc w:val="left"/>
               <w:textAlignment w:val="baseline"/>
               <w:rPr>
                 <w:rFonts w:hint="default"/>
+                <w:sz w:val="28"/>
+                <w:szCs w:val="28"/>
                 <w:vertAlign w:val="baseline"/>
                 <w:lang w:val="ru-RU"/>
               </w:rPr>
@@ -4600,6 +5210,8 @@
             <w:r>
               <w:rPr>
                 <w:rFonts w:hint="default"/>
+                <w:sz w:val="28"/>
+                <w:szCs w:val="28"/>
                 <w:vertAlign w:val="baseline"/>
                 <w:lang w:val="ru-RU"/>
               </w:rPr>
@@ -4608,6 +5220,8 @@
             <w:r>
               <w:rPr>
                 <w:rFonts w:hint="default"/>
+                <w:sz w:val="28"/>
+                <w:szCs w:val="28"/>
                 <w:vertAlign w:val="baseline"/>
                 <w:lang w:val="en-US"/>
               </w:rPr>
@@ -4616,6 +5230,8 @@
             <w:r>
               <w:rPr>
                 <w:rFonts w:hint="default"/>
+                <w:sz w:val="28"/>
+                <w:szCs w:val="28"/>
                 <w:vertAlign w:val="baseline"/>
                 <w:lang w:val="ru-RU"/>
               </w:rPr>
@@ -4624,6 +5240,8 @@
             <w:r>
               <w:rPr>
                 <w:rFonts w:hint="default"/>
+                <w:sz w:val="28"/>
+                <w:szCs w:val="28"/>
                 <w:vertAlign w:val="baseline"/>
                 <w:lang w:val="en-US"/>
               </w:rPr>
@@ -4632,6 +5250,8 @@
             <w:r>
               <w:rPr>
                 <w:rFonts w:hint="default"/>
+                <w:sz w:val="28"/>
+                <w:szCs w:val="28"/>
                 <w:vertAlign w:val="baseline"/>
                 <w:lang w:val="ru-RU"/>
               </w:rPr>
@@ -4658,6 +5278,8 @@
               <w:textAlignment w:val="baseline"/>
               <w:rPr>
                 <w:rFonts w:hint="default"/>
+                <w:sz w:val="28"/>
+                <w:szCs w:val="28"/>
                 <w:vertAlign w:val="baseline"/>
                 <w:lang w:val="ru-RU"/>
               </w:rPr>
@@ -4687,6 +5309,8 @@
         <w:textAlignment w:val="baseline"/>
         <w:rPr>
           <w:rFonts w:hint="default"/>
+          <w:sz w:val="28"/>
+          <w:szCs w:val="28"/>
           <w:lang w:val="en-US"/>
         </w:rPr>
       </w:pPr>
@@ -4712,12 +5336,16 @@
         <w:textAlignment w:val="baseline"/>
         <w:rPr>
           <w:rFonts w:hint="default"/>
-          <w:lang w:val="ru-RU"/>
-        </w:rPr>
-      </w:pPr>
-      <w:r>
-        <w:rPr>
-          <w:rFonts w:hint="default"/>
+          <w:sz w:val="28"/>
+          <w:szCs w:val="28"/>
+          <w:lang w:val="ru-RU"/>
+        </w:rPr>
+      </w:pPr>
+      <w:r>
+        <w:rPr>
+          <w:rFonts w:hint="default"/>
+          <w:sz w:val="28"/>
+          <w:szCs w:val="28"/>
           <w:lang w:val="ru-RU"/>
         </w:rPr>
         <w:t xml:space="preserve">Через </w:t>
@@ -4725,6 +5353,8 @@
       <w:r>
         <w:rPr>
           <w:rFonts w:hint="default"/>
+          <w:sz w:val="28"/>
+          <w:szCs w:val="28"/>
           <w:lang w:val="en-US"/>
         </w:rPr>
         <w:t xml:space="preserve">‘;’ </w:t>
@@ -4732,6 +5362,8 @@
       <w:r>
         <w:rPr>
           <w:rFonts w:hint="default"/>
+          <w:sz w:val="28"/>
+          <w:szCs w:val="28"/>
           <w:lang w:val="ru-RU"/>
         </w:rPr>
         <w:t>можно в пределах одних кавычек.</w:t>
@@ -4753,10 +5385,45 @@
         </w:tabs>
         <w:suppressAutoHyphens/>
         <w:autoSpaceDN w:val="0"/>
+        <w:ind w:leftChars="0"/>
+        <w:jc w:val="both"/>
+        <w:textAlignment w:val="baseline"/>
+        <w:rPr>
+          <w:rFonts w:hint="default"/>
+          <w:sz w:val="28"/>
+          <w:szCs w:val="28"/>
+          <w:lang w:val="ru-RU"/>
+        </w:rPr>
+      </w:pPr>
+    </w:p>
+    <w:p>
+      <w:pPr>
+        <w:pStyle w:val="3"/>
+        <w:widowControl/>
+        <w:numPr>
+          <w:ilvl w:val="0"/>
+          <w:numId w:val="0"/>
+        </w:numPr>
+        <w:tabs>
+          <w:tab w:val="left" w:pos="4395"/>
+          <w:tab w:val="left" w:pos="4455"/>
+          <w:tab w:val="left" w:pos="4740"/>
+          <w:tab w:val="left" w:pos="5850"/>
+        </w:tabs>
+        <w:suppressAutoHyphens/>
+        <w:autoSpaceDN w:val="0"/>
         <w:jc w:val="center"/>
         <w:textAlignment w:val="baseline"/>
-      </w:pPr>
-      <w:r>
+        <w:rPr>
+          <w:sz w:val="28"/>
+          <w:szCs w:val="28"/>
+        </w:rPr>
+      </w:pPr>
+      <w:r>
+        <w:rPr>
+          <w:sz w:val="28"/>
+          <w:szCs w:val="28"/>
+        </w:rPr>
         <w:drawing>
           <wp:inline distT="0" distB="0" distL="114300" distR="114300">
             <wp:extent cx="3978910" cy="2232025"/>
@@ -4818,6 +5485,10 @@
         <w:autoSpaceDN w:val="0"/>
         <w:jc w:val="center"/>
         <w:textAlignment w:val="baseline"/>
+        <w:rPr>
+          <w:sz w:val="28"/>
+          <w:szCs w:val="28"/>
+        </w:rPr>
       </w:pPr>
     </w:p>
     <w:p>
@@ -4841,12 +5512,16 @@
         <w:textAlignment w:val="baseline"/>
         <w:rPr>
           <w:rFonts w:hint="default"/>
-          <w:lang w:val="en-US"/>
-        </w:rPr>
-      </w:pPr>
-      <w:r>
-        <w:rPr>
-          <w:rFonts w:hint="default"/>
+          <w:sz w:val="28"/>
+          <w:szCs w:val="28"/>
+          <w:lang w:val="en-US"/>
+        </w:rPr>
+      </w:pPr>
+      <w:r>
+        <w:rPr>
+          <w:rFonts w:hint="default"/>
+          <w:sz w:val="28"/>
+          <w:szCs w:val="28"/>
           <w:lang w:val="ru-RU"/>
         </w:rPr>
         <w:t xml:space="preserve">Для того чтобы вывести 5-й символ каждой строки использую </w:t>
@@ -4854,6 +5529,8 @@
       <w:r>
         <w:rPr>
           <w:rFonts w:hint="default"/>
+          <w:sz w:val="28"/>
+          <w:szCs w:val="28"/>
           <w:lang w:val="en-US"/>
         </w:rPr>
         <w:t>cut</w:t>
@@ -4879,6 +5556,8 @@
         <w:textAlignment w:val="baseline"/>
         <w:rPr>
           <w:rFonts w:hint="default"/>
+          <w:sz w:val="28"/>
+          <w:szCs w:val="28"/>
           <w:lang w:val="en-US"/>
         </w:rPr>
       </w:pPr>
@@ -4904,12 +5583,16 @@
         <w:textAlignment w:val="baseline"/>
         <w:rPr>
           <w:rFonts w:hint="default"/>
-          <w:lang w:val="en-US"/>
-        </w:rPr>
-      </w:pPr>
-      <w:r>
-        <w:rPr>
-          <w:rFonts w:hint="default"/>
+          <w:sz w:val="28"/>
+          <w:szCs w:val="28"/>
+          <w:lang w:val="en-US"/>
+        </w:rPr>
+      </w:pPr>
+      <w:r>
+        <w:rPr>
+          <w:rFonts w:hint="default"/>
+          <w:sz w:val="28"/>
+          <w:szCs w:val="28"/>
           <w:lang w:val="ru-RU"/>
         </w:rPr>
         <w:t>Ключи</w:t>
@@ -4917,6 +5600,8 @@
       <w:r>
         <w:rPr>
           <w:rFonts w:hint="default"/>
+          <w:sz w:val="28"/>
+          <w:szCs w:val="28"/>
           <w:lang w:val="en-US"/>
         </w:rPr>
         <w:t>:</w:t>
@@ -4943,12 +5628,16 @@
         <w:textAlignment w:val="baseline"/>
         <w:rPr>
           <w:rFonts w:hint="default"/>
-          <w:lang w:val="en-US"/>
-        </w:rPr>
-      </w:pPr>
-      <w:r>
-        <w:rPr>
-          <w:rFonts w:hint="default"/>
+          <w:sz w:val="28"/>
+          <w:szCs w:val="28"/>
+          <w:lang w:val="en-US"/>
+        </w:rPr>
+      </w:pPr>
+      <w:r>
+        <w:rPr>
+          <w:rFonts w:hint="default"/>
+          <w:sz w:val="28"/>
+          <w:szCs w:val="28"/>
           <w:lang w:val="en-US"/>
         </w:rPr>
         <w:t>-d ‘&lt;</w:t>
@@ -4956,6 +5645,8 @@
       <w:r>
         <w:rPr>
           <w:rFonts w:hint="default"/>
+          <w:sz w:val="28"/>
+          <w:szCs w:val="28"/>
           <w:lang w:val="ru-RU"/>
         </w:rPr>
         <w:t>символ</w:t>
@@ -4963,6 +5654,8 @@
       <w:r>
         <w:rPr>
           <w:rFonts w:hint="default"/>
+          <w:sz w:val="28"/>
+          <w:szCs w:val="28"/>
           <w:lang w:val="en-US"/>
         </w:rPr>
         <w:t>&gt;’ -</w:t>
@@ -4970,6 +5663,8 @@
       <w:r>
         <w:rPr>
           <w:rFonts w:hint="default"/>
+          <w:sz w:val="28"/>
+          <w:szCs w:val="28"/>
           <w:lang w:val="ru-RU"/>
         </w:rPr>
         <w:t xml:space="preserve"> делит строку на поля по символу</w:t>
@@ -4977,6 +5672,8 @@
       <w:r>
         <w:rPr>
           <w:rFonts w:hint="default"/>
+          <w:sz w:val="28"/>
+          <w:szCs w:val="28"/>
           <w:lang w:val="en-US"/>
         </w:rPr>
         <w:t xml:space="preserve"> </w:t>
@@ -5003,12 +5700,16 @@
         <w:textAlignment w:val="baseline"/>
         <w:rPr>
           <w:rFonts w:hint="default"/>
-          <w:lang w:val="ru-RU"/>
-        </w:rPr>
-      </w:pPr>
-      <w:r>
-        <w:rPr>
-          <w:rFonts w:hint="default"/>
+          <w:sz w:val="28"/>
+          <w:szCs w:val="28"/>
+          <w:lang w:val="ru-RU"/>
+        </w:rPr>
+      </w:pPr>
+      <w:r>
+        <w:rPr>
+          <w:rFonts w:hint="default"/>
+          <w:sz w:val="28"/>
+          <w:szCs w:val="28"/>
           <w:lang w:val="ru-RU"/>
         </w:rPr>
         <w:t>-</w:t>
@@ -5016,6 +5717,8 @@
       <w:r>
         <w:rPr>
           <w:rFonts w:hint="default"/>
+          <w:sz w:val="28"/>
+          <w:szCs w:val="28"/>
           <w:lang w:val="en-US"/>
         </w:rPr>
         <w:t>f&lt;</w:t>
@@ -5023,6 +5726,8 @@
       <w:r>
         <w:rPr>
           <w:rFonts w:hint="default"/>
+          <w:sz w:val="28"/>
+          <w:szCs w:val="28"/>
           <w:lang w:val="ru-RU"/>
         </w:rPr>
         <w:t>номер</w:t>
@@ -5030,6 +5735,8 @@
       <w:r>
         <w:rPr>
           <w:rFonts w:hint="default"/>
+          <w:sz w:val="28"/>
+          <w:szCs w:val="28"/>
           <w:lang w:val="en-US"/>
         </w:rPr>
         <w:t>&gt;</w:t>
@@ -5037,6 +5744,8 @@
       <w:r>
         <w:rPr>
           <w:rFonts w:hint="default"/>
+          <w:sz w:val="28"/>
+          <w:szCs w:val="28"/>
           <w:lang w:val="ru-RU"/>
         </w:rPr>
         <w:t xml:space="preserve"> - выводит поле под номером</w:t>
@@ -5063,12 +5772,16 @@
         <w:textAlignment w:val="baseline"/>
         <w:rPr>
           <w:rFonts w:hint="default"/>
-          <w:lang w:val="ru-RU"/>
-        </w:rPr>
-      </w:pPr>
-      <w:r>
-        <w:rPr>
-          <w:rFonts w:hint="default"/>
+          <w:sz w:val="28"/>
+          <w:szCs w:val="28"/>
+          <w:lang w:val="ru-RU"/>
+        </w:rPr>
+      </w:pPr>
+      <w:r>
+        <w:rPr>
+          <w:rFonts w:hint="default"/>
+          <w:sz w:val="28"/>
+          <w:szCs w:val="28"/>
           <w:lang w:val="ru-RU"/>
         </w:rPr>
         <w:t>-</w:t>
@@ -5076,6 +5789,8 @@
       <w:r>
         <w:rPr>
           <w:rFonts w:hint="default"/>
+          <w:sz w:val="28"/>
+          <w:szCs w:val="28"/>
           <w:lang w:val="en-US"/>
         </w:rPr>
         <w:t xml:space="preserve">f2-  - </w:t>
@@ -5083,6 +5798,8 @@
       <w:r>
         <w:rPr>
           <w:rFonts w:hint="default"/>
+          <w:sz w:val="28"/>
+          <w:szCs w:val="28"/>
           <w:lang w:val="ru-RU"/>
         </w:rPr>
         <w:t>выводить поля со второго</w:t>
@@ -5109,12 +5826,16 @@
         <w:textAlignment w:val="baseline"/>
         <w:rPr>
           <w:rFonts w:hint="default"/>
-          <w:lang w:val="en-US"/>
-        </w:rPr>
-      </w:pPr>
-      <w:r>
-        <w:rPr>
-          <w:rFonts w:hint="default"/>
+          <w:sz w:val="28"/>
+          <w:szCs w:val="28"/>
+          <w:lang w:val="en-US"/>
+        </w:rPr>
+      </w:pPr>
+      <w:r>
+        <w:rPr>
+          <w:rFonts w:hint="default"/>
+          <w:sz w:val="28"/>
+          <w:szCs w:val="28"/>
           <w:lang w:val="ru-RU"/>
         </w:rPr>
         <w:t>-с</w:t>
@@ -5122,6 +5843,8 @@
       <w:r>
         <w:rPr>
           <w:rFonts w:hint="default"/>
+          <w:sz w:val="28"/>
+          <w:szCs w:val="28"/>
           <w:lang w:val="en-US"/>
         </w:rPr>
         <w:t>&lt;</w:t>
@@ -5129,6 +5852,8 @@
       <w:r>
         <w:rPr>
           <w:rFonts w:hint="default"/>
+          <w:sz w:val="28"/>
+          <w:szCs w:val="28"/>
           <w:lang w:val="ru-RU"/>
         </w:rPr>
         <w:t>номер</w:t>
@@ -5136,6 +5861,8 @@
       <w:r>
         <w:rPr>
           <w:rFonts w:hint="default"/>
+          <w:sz w:val="28"/>
+          <w:szCs w:val="28"/>
           <w:lang w:val="en-US"/>
         </w:rPr>
         <w:t>&gt;</w:t>
@@ -5143,6 +5870,8 @@
       <w:r>
         <w:rPr>
           <w:rFonts w:hint="default"/>
+          <w:sz w:val="28"/>
+          <w:szCs w:val="28"/>
           <w:lang w:val="ru-RU"/>
         </w:rPr>
         <w:t xml:space="preserve"> - вывод символа каждой под</w:t>
@@ -5150,6 +5879,8 @@
       <w:r>
         <w:rPr>
           <w:rFonts w:hint="default"/>
+          <w:sz w:val="28"/>
+          <w:szCs w:val="28"/>
           <w:lang w:val="en-US"/>
         </w:rPr>
         <w:t xml:space="preserve"> </w:t>
@@ -5157,6 +5888,8 @@
       <w:r>
         <w:rPr>
           <w:rFonts w:hint="default"/>
+          <w:sz w:val="28"/>
+          <w:szCs w:val="28"/>
           <w:lang w:val="ru-RU"/>
         </w:rPr>
         <w:t>номером</w:t>
@@ -5183,6 +5916,8 @@
         <w:textAlignment w:val="baseline"/>
         <w:rPr>
           <w:rFonts w:hint="default"/>
+          <w:sz w:val="28"/>
+          <w:szCs w:val="28"/>
           <w:lang w:val="en-US"/>
         </w:rPr>
       </w:pPr>
@@ -5205,8 +5940,16 @@
         <w:autoSpaceDN w:val="0"/>
         <w:jc w:val="center"/>
         <w:textAlignment w:val="baseline"/>
-      </w:pPr>
-      <w:r>
+        <w:rPr>
+          <w:sz w:val="28"/>
+          <w:szCs w:val="28"/>
+        </w:rPr>
+      </w:pPr>
+      <w:r>
+        <w:rPr>
+          <w:sz w:val="28"/>
+          <w:szCs w:val="28"/>
+        </w:rPr>
         <w:drawing>
           <wp:inline distT="0" distB="0" distL="114300" distR="114300">
             <wp:extent cx="4457700" cy="1733550"/>
@@ -5256,6 +5999,149 @@
         <w:widowControl/>
         <w:numPr>
           <w:ilvl w:val="0"/>
+          <w:numId w:val="1"/>
+        </w:numPr>
+        <w:tabs>
+          <w:tab w:val="left" w:pos="4395"/>
+          <w:tab w:val="left" w:pos="4455"/>
+          <w:tab w:val="left" w:pos="4740"/>
+          <w:tab w:val="left" w:pos="5850"/>
+        </w:tabs>
+        <w:suppressAutoHyphens/>
+        <w:autoSpaceDN w:val="0"/>
+        <w:ind w:left="0" w:leftChars="0" w:firstLine="0" w:firstLineChars="0"/>
+        <w:jc w:val="both"/>
+        <w:textAlignment w:val="baseline"/>
+        <w:rPr>
+          <w:rFonts w:hint="default"/>
+          <w:sz w:val="28"/>
+          <w:szCs w:val="28"/>
+          <w:lang w:val="ru-RU"/>
+        </w:rPr>
+      </w:pPr>
+      <w:r>
+        <w:rPr>
+          <w:rFonts w:hint="default"/>
+          <w:sz w:val="28"/>
+          <w:szCs w:val="28"/>
+          <w:lang w:val="ru-RU"/>
+        </w:rPr>
+        <w:t xml:space="preserve">Для работы со строками опять используем утилиту </w:t>
+      </w:r>
+      <w:r>
+        <w:rPr>
+          <w:rFonts w:hint="default"/>
+          <w:sz w:val="28"/>
+          <w:szCs w:val="28"/>
+          <w:lang w:val="en-US"/>
+        </w:rPr>
+        <w:t>sed</w:t>
+      </w:r>
+      <w:r>
+        <w:rPr>
+          <w:rFonts w:hint="default"/>
+          <w:sz w:val="28"/>
+          <w:szCs w:val="28"/>
+          <w:lang w:val="ru-RU"/>
+        </w:rPr>
+        <w:t>. Ранее в пункте 7 я описывал принцип работы данной утилиты. В дополнение можно сказать, что ряд символов идущих в алфавитном порядке можно указать так</w:t>
+      </w:r>
+      <w:r>
+        <w:rPr>
+          <w:rFonts w:hint="default"/>
+          <w:sz w:val="28"/>
+          <w:szCs w:val="28"/>
+          <w:lang w:val="en-US"/>
+        </w:rPr>
+        <w:t>: [&lt;</w:t>
+      </w:r>
+      <w:r>
+        <w:rPr>
+          <w:rFonts w:hint="default"/>
+          <w:sz w:val="28"/>
+          <w:szCs w:val="28"/>
+          <w:lang w:val="ru-RU"/>
+        </w:rPr>
+        <w:t>начало</w:t>
+      </w:r>
+      <w:r>
+        <w:rPr>
+          <w:rFonts w:hint="default"/>
+          <w:sz w:val="28"/>
+          <w:szCs w:val="28"/>
+          <w:lang w:val="en-US"/>
+        </w:rPr>
+        <w:t>&gt;</w:t>
+      </w:r>
+      <w:r>
+        <w:rPr>
+          <w:rFonts w:hint="default"/>
+          <w:sz w:val="28"/>
+          <w:szCs w:val="28"/>
+          <w:lang w:val="ru-RU"/>
+        </w:rPr>
+        <w:t>-</w:t>
+      </w:r>
+      <w:r>
+        <w:rPr>
+          <w:rFonts w:hint="default"/>
+          <w:sz w:val="28"/>
+          <w:szCs w:val="28"/>
+          <w:lang w:val="en-US"/>
+        </w:rPr>
+        <w:t>&lt;</w:t>
+      </w:r>
+      <w:r>
+        <w:rPr>
+          <w:rFonts w:hint="default"/>
+          <w:sz w:val="28"/>
+          <w:szCs w:val="28"/>
+          <w:lang w:val="ru-RU"/>
+        </w:rPr>
+        <w:t>конец</w:t>
+      </w:r>
+      <w:r>
+        <w:rPr>
+          <w:rFonts w:hint="default"/>
+          <w:sz w:val="28"/>
+          <w:szCs w:val="28"/>
+          <w:lang w:val="en-US"/>
+        </w:rPr>
+        <w:t>&gt;].</w:t>
+      </w:r>
+    </w:p>
+    <w:p>
+      <w:pPr>
+        <w:pStyle w:val="3"/>
+        <w:widowControl/>
+        <w:numPr>
+          <w:ilvl w:val="0"/>
+          <w:numId w:val="0"/>
+        </w:numPr>
+        <w:tabs>
+          <w:tab w:val="left" w:pos="4395"/>
+          <w:tab w:val="left" w:pos="4455"/>
+          <w:tab w:val="left" w:pos="4740"/>
+          <w:tab w:val="left" w:pos="5850"/>
+        </w:tabs>
+        <w:suppressAutoHyphens/>
+        <w:autoSpaceDN w:val="0"/>
+        <w:jc w:val="both"/>
+        <w:textAlignment w:val="baseline"/>
+        <w:rPr>
+          <w:rFonts w:hint="default"/>
+          <w:sz w:val="28"/>
+          <w:szCs w:val="28"/>
+          <w:lang w:val="en-US"/>
+        </w:rPr>
+      </w:pPr>
+    </w:p>
+    <w:p>
+      <w:pPr>
+        <w:pStyle w:val="3"/>
+        <w:widowControl/>
+        <w:numPr>
+          <w:ilvl w:val="0"/>
           <w:numId w:val="0"/>
         </w:numPr>
         <w:tabs>
@@ -5268,147 +6154,16 @@
         <w:autoSpaceDN w:val="0"/>
         <w:jc w:val="center"/>
         <w:textAlignment w:val="baseline"/>
-      </w:pPr>
-    </w:p>
-    <w:p>
-      <w:pPr>
-        <w:pStyle w:val="3"/>
-        <w:widowControl/>
-        <w:numPr>
-          <w:ilvl w:val="0"/>
-          <w:numId w:val="1"/>
-        </w:numPr>
-        <w:tabs>
-          <w:tab w:val="left" w:pos="4395"/>
-          <w:tab w:val="left" w:pos="4455"/>
-          <w:tab w:val="left" w:pos="4740"/>
-          <w:tab w:val="left" w:pos="5850"/>
-        </w:tabs>
-        <w:suppressAutoHyphens/>
-        <w:autoSpaceDN w:val="0"/>
-        <w:ind w:left="0" w:leftChars="0" w:firstLine="0" w:firstLineChars="0"/>
-        <w:jc w:val="both"/>
-        <w:textAlignment w:val="baseline"/>
-        <w:rPr>
-          <w:rFonts w:hint="default"/>
-          <w:lang w:val="ru-RU"/>
-        </w:rPr>
-      </w:pPr>
-      <w:r>
-        <w:rPr>
-          <w:rFonts w:hint="default"/>
-          <w:lang w:val="ru-RU"/>
-        </w:rPr>
-        <w:t xml:space="preserve">Для работы со строками опять используем утилиту </w:t>
-      </w:r>
-      <w:r>
-        <w:rPr>
-          <w:rFonts w:hint="default"/>
-          <w:lang w:val="en-US"/>
-        </w:rPr>
-        <w:t>sed</w:t>
-      </w:r>
-      <w:r>
-        <w:rPr>
-          <w:rFonts w:hint="default"/>
-          <w:lang w:val="ru-RU"/>
-        </w:rPr>
-        <w:t>. Ранее в пункте 7 я описывал принцип работы данной утилиты. В дополнение можно сказать, что ряд символов идущих в алфавитном порядке можно указать так</w:t>
-      </w:r>
-      <w:r>
-        <w:rPr>
-          <w:rFonts w:hint="default"/>
-          <w:lang w:val="en-US"/>
-        </w:rPr>
-        <w:t>: [&lt;</w:t>
-      </w:r>
-      <w:r>
-        <w:rPr>
-          <w:rFonts w:hint="default"/>
-          <w:lang w:val="ru-RU"/>
-        </w:rPr>
-        <w:t>начало</w:t>
-      </w:r>
-      <w:r>
-        <w:rPr>
-          <w:rFonts w:hint="default"/>
-          <w:lang w:val="en-US"/>
-        </w:rPr>
-        <w:t>&gt;</w:t>
-      </w:r>
-      <w:r>
-        <w:rPr>
-          <w:rFonts w:hint="default"/>
-          <w:lang w:val="ru-RU"/>
-        </w:rPr>
-        <w:t>-</w:t>
-      </w:r>
-      <w:r>
-        <w:rPr>
-          <w:rFonts w:hint="default"/>
-          <w:lang w:val="en-US"/>
-        </w:rPr>
-        <w:t>&lt;</w:t>
-      </w:r>
-      <w:r>
-        <w:rPr>
-          <w:rFonts w:hint="default"/>
-          <w:lang w:val="ru-RU"/>
-        </w:rPr>
-        <w:t>конец</w:t>
-      </w:r>
-      <w:r>
-        <w:rPr>
-          <w:rFonts w:hint="default"/>
-          <w:lang w:val="en-US"/>
-        </w:rPr>
-        <w:t>&gt;].</w:t>
-      </w:r>
-    </w:p>
-    <w:p>
-      <w:pPr>
-        <w:pStyle w:val="3"/>
-        <w:widowControl/>
-        <w:numPr>
-          <w:ilvl w:val="0"/>
-          <w:numId w:val="0"/>
-        </w:numPr>
-        <w:tabs>
-          <w:tab w:val="left" w:pos="4395"/>
-          <w:tab w:val="left" w:pos="4455"/>
-          <w:tab w:val="left" w:pos="4740"/>
-          <w:tab w:val="left" w:pos="5850"/>
-        </w:tabs>
-        <w:suppressAutoHyphens/>
-        <w:autoSpaceDN w:val="0"/>
-        <w:jc w:val="both"/>
-        <w:textAlignment w:val="baseline"/>
-        <w:rPr>
-          <w:rFonts w:hint="default"/>
-          <w:lang w:val="en-US"/>
-        </w:rPr>
-      </w:pPr>
-    </w:p>
-    <w:p>
-      <w:pPr>
-        <w:pStyle w:val="3"/>
-        <w:widowControl/>
-        <w:numPr>
-          <w:ilvl w:val="0"/>
-          <w:numId w:val="0"/>
-        </w:numPr>
-        <w:tabs>
-          <w:tab w:val="left" w:pos="4395"/>
-          <w:tab w:val="left" w:pos="4455"/>
-          <w:tab w:val="left" w:pos="4740"/>
-          <w:tab w:val="left" w:pos="5850"/>
-        </w:tabs>
-        <w:suppressAutoHyphens/>
-        <w:autoSpaceDN w:val="0"/>
-        <w:jc w:val="center"/>
-        <w:textAlignment w:val="baseline"/>
-      </w:pPr>
-      <w:r>
+        <w:rPr>
+          <w:sz w:val="28"/>
+          <w:szCs w:val="28"/>
+        </w:rPr>
+      </w:pPr>
+      <w:r>
+        <w:rPr>
+          <w:sz w:val="28"/>
+          <w:szCs w:val="28"/>
+        </w:rPr>
         <w:drawing>
           <wp:inline distT="0" distB="0" distL="114300" distR="114300">
             <wp:extent cx="6115050" cy="2200275"/>
@@ -5470,6 +6225,613 @@
         <w:autoSpaceDN w:val="0"/>
         <w:jc w:val="center"/>
         <w:textAlignment w:val="baseline"/>
+        <w:rPr>
+          <w:rFonts w:hint="default"/>
+          <w:sz w:val="28"/>
+          <w:szCs w:val="28"/>
+          <w:lang w:val="ru-RU"/>
+        </w:rPr>
+      </w:pPr>
+    </w:p>
+    <w:p>
+      <w:pPr>
+        <w:pStyle w:val="3"/>
+        <w:widowControl/>
+        <w:numPr>
+          <w:ilvl w:val="0"/>
+          <w:numId w:val="1"/>
+        </w:numPr>
+        <w:tabs>
+          <w:tab w:val="left" w:pos="4395"/>
+          <w:tab w:val="left" w:pos="4455"/>
+          <w:tab w:val="left" w:pos="4740"/>
+          <w:tab w:val="left" w:pos="5850"/>
+        </w:tabs>
+        <w:suppressAutoHyphens/>
+        <w:autoSpaceDN w:val="0"/>
+        <w:ind w:left="0" w:leftChars="0" w:firstLine="0" w:firstLineChars="0"/>
+        <w:jc w:val="both"/>
+        <w:textAlignment w:val="baseline"/>
+        <w:rPr>
+          <w:rFonts w:hint="default"/>
+          <w:sz w:val="28"/>
+          <w:szCs w:val="28"/>
+          <w:lang w:val="en-US"/>
+        </w:rPr>
+      </w:pPr>
+      <w:r>
+        <w:rPr>
+          <w:rFonts w:hint="default"/>
+          <w:sz w:val="28"/>
+          <w:szCs w:val="28"/>
+          <w:lang w:val="ru-RU"/>
+        </w:rPr>
+        <w:t xml:space="preserve">Для вывода оболочек использую </w:t>
+      </w:r>
+      <w:r>
+        <w:rPr>
+          <w:rFonts w:hint="default"/>
+          <w:sz w:val="28"/>
+          <w:szCs w:val="28"/>
+          <w:lang w:val="en-US"/>
+        </w:rPr>
+        <w:t xml:space="preserve">cut, </w:t>
+      </w:r>
+      <w:r>
+        <w:rPr>
+          <w:rFonts w:hint="default"/>
+          <w:sz w:val="28"/>
+          <w:szCs w:val="28"/>
+          <w:lang w:val="ru-RU"/>
+        </w:rPr>
+        <w:t xml:space="preserve">в строках 7-е поле это оболочка </w:t>
+      </w:r>
+      <w:r>
+        <w:rPr>
+          <w:rFonts w:hint="default"/>
+          <w:sz w:val="28"/>
+          <w:szCs w:val="28"/>
+          <w:lang w:val="en-US"/>
+        </w:rPr>
+        <w:t>‘-f7’</w:t>
+      </w:r>
+      <w:r>
+        <w:rPr>
+          <w:rFonts w:hint="default"/>
+          <w:sz w:val="28"/>
+          <w:szCs w:val="28"/>
+          <w:lang w:val="ru-RU"/>
+        </w:rPr>
+        <w:t xml:space="preserve">, делю на поля по </w:t>
+      </w:r>
+      <w:r>
+        <w:rPr>
+          <w:rFonts w:hint="default"/>
+          <w:sz w:val="28"/>
+          <w:szCs w:val="28"/>
+          <w:lang w:val="en-US"/>
+        </w:rPr>
+        <w:t xml:space="preserve">‘:’ </w:t>
+      </w:r>
+      <w:r>
+        <w:rPr>
+          <w:rFonts w:hint="default"/>
+          <w:sz w:val="28"/>
+          <w:szCs w:val="28"/>
+          <w:lang w:val="ru-RU"/>
+        </w:rPr>
+        <w:t xml:space="preserve">с помощь </w:t>
+      </w:r>
+      <w:r>
+        <w:rPr>
+          <w:rFonts w:hint="default"/>
+          <w:sz w:val="28"/>
+          <w:szCs w:val="28"/>
+          <w:lang w:val="en-US"/>
+        </w:rPr>
+        <w:t>‘</w:t>
+      </w:r>
+      <w:r>
+        <w:rPr>
+          <w:rFonts w:hint="default"/>
+          <w:sz w:val="28"/>
+          <w:szCs w:val="28"/>
+          <w:lang w:val="ru-RU"/>
+        </w:rPr>
+        <w:t>-</w:t>
+      </w:r>
+      <w:r>
+        <w:rPr>
+          <w:rFonts w:hint="default"/>
+          <w:sz w:val="28"/>
+          <w:szCs w:val="28"/>
+          <w:lang w:val="en-US"/>
+        </w:rPr>
+        <w:t xml:space="preserve">d:’, </w:t>
+      </w:r>
+      <w:r>
+        <w:rPr>
+          <w:rFonts w:hint="default"/>
+          <w:sz w:val="28"/>
+          <w:szCs w:val="28"/>
+          <w:lang w:val="ru-RU"/>
+        </w:rPr>
+        <w:t xml:space="preserve">ввод перенаправляем в </w:t>
+      </w:r>
+      <w:r>
+        <w:rPr>
+          <w:rFonts w:hint="default"/>
+          <w:sz w:val="28"/>
+          <w:szCs w:val="28"/>
+          <w:lang w:val="en-US"/>
+        </w:rPr>
+        <w:t xml:space="preserve">sort, </w:t>
+      </w:r>
+      <w:r>
+        <w:rPr>
+          <w:rFonts w:hint="default"/>
+          <w:sz w:val="28"/>
+          <w:szCs w:val="28"/>
+          <w:lang w:val="ru-RU"/>
+        </w:rPr>
+        <w:t xml:space="preserve">ключ </w:t>
+      </w:r>
+      <w:r>
+        <w:rPr>
+          <w:rFonts w:hint="default"/>
+          <w:sz w:val="28"/>
+          <w:szCs w:val="28"/>
+          <w:lang w:val="en-US"/>
+        </w:rPr>
+        <w:t xml:space="preserve">‘-u’ </w:t>
+      </w:r>
+      <w:r>
+        <w:rPr>
+          <w:rFonts w:hint="default"/>
+          <w:sz w:val="28"/>
+          <w:szCs w:val="28"/>
+          <w:lang w:val="ru-RU"/>
+        </w:rPr>
+        <w:t>- оставить только уникальные строки.</w:t>
+      </w:r>
+    </w:p>
+    <w:p>
+      <w:pPr>
+        <w:pStyle w:val="3"/>
+        <w:widowControl/>
+        <w:numPr>
+          <w:ilvl w:val="0"/>
+          <w:numId w:val="0"/>
+        </w:numPr>
+        <w:tabs>
+          <w:tab w:val="left" w:pos="4395"/>
+          <w:tab w:val="left" w:pos="4455"/>
+          <w:tab w:val="left" w:pos="4740"/>
+          <w:tab w:val="left" w:pos="5850"/>
+        </w:tabs>
+        <w:suppressAutoHyphens/>
+        <w:autoSpaceDN w:val="0"/>
+        <w:ind w:leftChars="0"/>
+        <w:jc w:val="both"/>
+        <w:textAlignment w:val="baseline"/>
+        <w:rPr>
+          <w:rFonts w:hint="default"/>
+          <w:sz w:val="28"/>
+          <w:szCs w:val="28"/>
+          <w:lang w:val="en-US"/>
+        </w:rPr>
+      </w:pPr>
+      <w:r>
+        <w:rPr>
+          <w:rFonts w:hint="default"/>
+          <w:sz w:val="28"/>
+          <w:szCs w:val="28"/>
+          <w:lang w:val="ru-RU"/>
+        </w:rPr>
+        <w:t>Другие ключи</w:t>
+      </w:r>
+      <w:r>
+        <w:rPr>
+          <w:rFonts w:hint="default"/>
+          <w:sz w:val="28"/>
+          <w:szCs w:val="28"/>
+          <w:lang w:val="en-US"/>
+        </w:rPr>
+        <w:t xml:space="preserve">: </w:t>
+      </w:r>
+    </w:p>
+    <w:p>
+      <w:pPr>
+        <w:pStyle w:val="3"/>
+        <w:widowControl/>
+        <w:numPr>
+          <w:ilvl w:val="0"/>
+          <w:numId w:val="0"/>
+        </w:numPr>
+        <w:tabs>
+          <w:tab w:val="left" w:pos="4395"/>
+          <w:tab w:val="left" w:pos="4455"/>
+          <w:tab w:val="left" w:pos="4740"/>
+          <w:tab w:val="left" w:pos="5850"/>
+        </w:tabs>
+        <w:suppressAutoHyphens/>
+        <w:autoSpaceDN w:val="0"/>
+        <w:ind w:leftChars="0"/>
+        <w:jc w:val="both"/>
+        <w:textAlignment w:val="baseline"/>
+        <w:rPr>
+          <w:rFonts w:hint="default"/>
+          <w:sz w:val="28"/>
+          <w:szCs w:val="28"/>
+          <w:lang w:val="ru-RU"/>
+        </w:rPr>
+      </w:pPr>
+      <w:r>
+        <w:rPr>
+          <w:rFonts w:hint="default"/>
+          <w:sz w:val="28"/>
+          <w:szCs w:val="28"/>
+          <w:lang w:val="ru-RU"/>
+        </w:rPr>
+        <w:t>-</w:t>
+      </w:r>
+      <w:r>
+        <w:rPr>
+          <w:rFonts w:hint="default"/>
+          <w:sz w:val="28"/>
+          <w:szCs w:val="28"/>
+          <w:lang w:val="en-US"/>
+        </w:rPr>
+        <w:t>h -</w:t>
+      </w:r>
+      <w:r>
+        <w:rPr>
+          <w:rFonts w:hint="default"/>
+          <w:sz w:val="28"/>
+          <w:szCs w:val="28"/>
+          <w:lang w:val="ru-RU"/>
+        </w:rPr>
+        <w:t xml:space="preserve"> сортировка по размеру файла</w:t>
+      </w:r>
+    </w:p>
+    <w:p>
+      <w:pPr>
+        <w:pStyle w:val="3"/>
+        <w:widowControl/>
+        <w:numPr>
+          <w:ilvl w:val="0"/>
+          <w:numId w:val="0"/>
+        </w:numPr>
+        <w:tabs>
+          <w:tab w:val="left" w:pos="4395"/>
+          <w:tab w:val="left" w:pos="4455"/>
+          <w:tab w:val="left" w:pos="4740"/>
+          <w:tab w:val="left" w:pos="5850"/>
+        </w:tabs>
+        <w:suppressAutoHyphens/>
+        <w:autoSpaceDN w:val="0"/>
+        <w:ind w:leftChars="0"/>
+        <w:jc w:val="both"/>
+        <w:textAlignment w:val="baseline"/>
+        <w:rPr>
+          <w:rFonts w:hint="default"/>
+          <w:sz w:val="28"/>
+          <w:szCs w:val="28"/>
+          <w:lang w:val="ru-RU"/>
+        </w:rPr>
+      </w:pPr>
+      <w:r>
+        <w:rPr>
+          <w:rFonts w:hint="default"/>
+          <w:sz w:val="28"/>
+          <w:szCs w:val="28"/>
+          <w:lang w:val="ru-RU"/>
+        </w:rPr>
+        <w:t>-</w:t>
+      </w:r>
+      <w:r>
+        <w:rPr>
+          <w:rFonts w:hint="default"/>
+          <w:sz w:val="28"/>
+          <w:szCs w:val="28"/>
+          <w:lang w:val="en-US"/>
+        </w:rPr>
+        <w:t>r -</w:t>
+      </w:r>
+      <w:r>
+        <w:rPr>
+          <w:rFonts w:hint="default"/>
+          <w:sz w:val="28"/>
+          <w:szCs w:val="28"/>
+          <w:lang w:val="ru-RU"/>
+        </w:rPr>
+        <w:t xml:space="preserve"> в обратном порядке </w:t>
+      </w:r>
+    </w:p>
+    <w:p>
+      <w:pPr>
+        <w:pStyle w:val="3"/>
+        <w:widowControl/>
+        <w:numPr>
+          <w:ilvl w:val="0"/>
+          <w:numId w:val="0"/>
+        </w:numPr>
+        <w:tabs>
+          <w:tab w:val="left" w:pos="4395"/>
+          <w:tab w:val="left" w:pos="4455"/>
+          <w:tab w:val="left" w:pos="4740"/>
+          <w:tab w:val="left" w:pos="5850"/>
+        </w:tabs>
+        <w:suppressAutoHyphens/>
+        <w:autoSpaceDN w:val="0"/>
+        <w:ind w:leftChars="0"/>
+        <w:jc w:val="both"/>
+        <w:textAlignment w:val="baseline"/>
+        <w:rPr>
+          <w:rFonts w:hint="default"/>
+          <w:sz w:val="28"/>
+          <w:szCs w:val="28"/>
+          <w:lang w:val="en-US"/>
+        </w:rPr>
+      </w:pPr>
+      <w:r>
+        <w:rPr>
+          <w:rFonts w:hint="default"/>
+          <w:sz w:val="28"/>
+          <w:szCs w:val="28"/>
+          <w:lang w:val="ru-RU"/>
+        </w:rPr>
+        <w:t>-</w:t>
+      </w:r>
+      <w:r>
+        <w:rPr>
+          <w:rFonts w:hint="default"/>
+          <w:sz w:val="28"/>
+          <w:szCs w:val="28"/>
+          <w:lang w:val="en-US"/>
+        </w:rPr>
+        <w:t>n -</w:t>
+      </w:r>
+      <w:r>
+        <w:rPr>
+          <w:rFonts w:hint="default"/>
+          <w:sz w:val="28"/>
+          <w:szCs w:val="28"/>
+          <w:lang w:val="ru-RU"/>
+        </w:rPr>
+        <w:t xml:space="preserve"> по числам </w:t>
+      </w:r>
+      <w:r>
+        <w:rPr>
+          <w:rFonts w:hint="default"/>
+          <w:sz w:val="28"/>
+          <w:szCs w:val="28"/>
+          <w:lang w:val="en-US"/>
+        </w:rPr>
+        <w:t>int</w:t>
+      </w:r>
+    </w:p>
+    <w:p>
+      <w:pPr>
+        <w:pStyle w:val="3"/>
+        <w:widowControl/>
+        <w:numPr>
+          <w:ilvl w:val="0"/>
+          <w:numId w:val="0"/>
+        </w:numPr>
+        <w:tabs>
+          <w:tab w:val="left" w:pos="4395"/>
+          <w:tab w:val="left" w:pos="4455"/>
+          <w:tab w:val="left" w:pos="4740"/>
+          <w:tab w:val="left" w:pos="5850"/>
+        </w:tabs>
+        <w:suppressAutoHyphens/>
+        <w:autoSpaceDN w:val="0"/>
+        <w:ind w:leftChars="0"/>
+        <w:jc w:val="both"/>
+        <w:textAlignment w:val="baseline"/>
+        <w:rPr>
+          <w:rFonts w:hint="default"/>
+          <w:sz w:val="28"/>
+          <w:szCs w:val="28"/>
+          <w:lang w:val="en-US"/>
+        </w:rPr>
+      </w:pPr>
+      <w:r>
+        <w:rPr>
+          <w:rFonts w:hint="default"/>
+          <w:sz w:val="28"/>
+          <w:szCs w:val="28"/>
+          <w:lang w:val="en-US"/>
+        </w:rPr>
+        <w:t xml:space="preserve">-g </w:t>
+      </w:r>
+      <w:r>
+        <w:rPr>
+          <w:rFonts w:hint="default"/>
+          <w:sz w:val="28"/>
+          <w:szCs w:val="28"/>
+          <w:lang w:val="ru-RU"/>
+        </w:rPr>
+        <w:t xml:space="preserve">- по </w:t>
+      </w:r>
+      <w:r>
+        <w:rPr>
+          <w:rFonts w:hint="default"/>
+          <w:sz w:val="28"/>
+          <w:szCs w:val="28"/>
+          <w:lang w:val="en-US"/>
+        </w:rPr>
+        <w:t>float</w:t>
+      </w:r>
+    </w:p>
+    <w:p>
+      <w:pPr>
+        <w:pStyle w:val="3"/>
+        <w:widowControl/>
+        <w:numPr>
+          <w:ilvl w:val="0"/>
+          <w:numId w:val="0"/>
+        </w:numPr>
+        <w:tabs>
+          <w:tab w:val="left" w:pos="4395"/>
+          <w:tab w:val="left" w:pos="4455"/>
+          <w:tab w:val="left" w:pos="4740"/>
+          <w:tab w:val="left" w:pos="5850"/>
+        </w:tabs>
+        <w:suppressAutoHyphens/>
+        <w:autoSpaceDN w:val="0"/>
+        <w:ind w:leftChars="0"/>
+        <w:jc w:val="both"/>
+        <w:textAlignment w:val="baseline"/>
+        <w:rPr>
+          <w:rFonts w:hint="default"/>
+          <w:sz w:val="28"/>
+          <w:szCs w:val="28"/>
+          <w:lang w:val="ru-RU"/>
+        </w:rPr>
+      </w:pPr>
+      <w:r>
+        <w:rPr>
+          <w:rFonts w:hint="default"/>
+          <w:sz w:val="28"/>
+          <w:szCs w:val="28"/>
+          <w:lang w:val="ru-RU"/>
+        </w:rPr>
+        <w:t>-</w:t>
+      </w:r>
+      <w:r>
+        <w:rPr>
+          <w:rFonts w:hint="default"/>
+          <w:sz w:val="28"/>
+          <w:szCs w:val="28"/>
+          <w:lang w:val="en-US"/>
+        </w:rPr>
+        <w:t xml:space="preserve">t - </w:t>
+      </w:r>
+      <w:r>
+        <w:rPr>
+          <w:rFonts w:hint="default"/>
+          <w:sz w:val="28"/>
+          <w:szCs w:val="28"/>
+          <w:lang w:val="ru-RU"/>
+        </w:rPr>
+        <w:t>задать разделитель полей</w:t>
+      </w:r>
+    </w:p>
+    <w:p>
+      <w:pPr>
+        <w:pStyle w:val="3"/>
+        <w:widowControl/>
+        <w:numPr>
+          <w:ilvl w:val="0"/>
+          <w:numId w:val="0"/>
+        </w:numPr>
+        <w:tabs>
+          <w:tab w:val="left" w:pos="4395"/>
+          <w:tab w:val="left" w:pos="4455"/>
+          <w:tab w:val="left" w:pos="4740"/>
+          <w:tab w:val="left" w:pos="5850"/>
+        </w:tabs>
+        <w:suppressAutoHyphens/>
+        <w:autoSpaceDN w:val="0"/>
+        <w:ind w:leftChars="0"/>
+        <w:jc w:val="both"/>
+        <w:textAlignment w:val="baseline"/>
+        <w:rPr>
+          <w:rFonts w:hint="default"/>
+          <w:sz w:val="28"/>
+          <w:szCs w:val="28"/>
+          <w:lang w:val="ru-RU"/>
+        </w:rPr>
+      </w:pPr>
+      <w:r>
+        <w:rPr>
+          <w:rFonts w:hint="default"/>
+          <w:sz w:val="28"/>
+          <w:szCs w:val="28"/>
+          <w:lang w:val="ru-RU"/>
+        </w:rPr>
+        <w:t>-</w:t>
+      </w:r>
+      <w:r>
+        <w:rPr>
+          <w:rFonts w:hint="default"/>
+          <w:sz w:val="28"/>
+          <w:szCs w:val="28"/>
+          <w:lang w:val="en-US"/>
+        </w:rPr>
+        <w:t xml:space="preserve">k - </w:t>
+      </w:r>
+      <w:r>
+        <w:rPr>
+          <w:rFonts w:hint="default"/>
+          <w:sz w:val="28"/>
+          <w:szCs w:val="28"/>
+          <w:lang w:val="ru-RU"/>
+        </w:rPr>
+        <w:t>указать ключ сортировки (номер поля)</w:t>
+      </w:r>
+    </w:p>
+    <w:p>
+      <w:pPr>
+        <w:pStyle w:val="3"/>
+        <w:widowControl/>
+        <w:numPr>
+          <w:ilvl w:val="0"/>
+          <w:numId w:val="0"/>
+        </w:numPr>
+        <w:tabs>
+          <w:tab w:val="left" w:pos="4395"/>
+          <w:tab w:val="left" w:pos="4455"/>
+          <w:tab w:val="left" w:pos="4740"/>
+          <w:tab w:val="left" w:pos="5850"/>
+        </w:tabs>
+        <w:suppressAutoHyphens/>
+        <w:autoSpaceDN w:val="0"/>
+        <w:jc w:val="both"/>
+        <w:textAlignment w:val="baseline"/>
+        <w:rPr>
+          <w:rFonts w:hint="default"/>
+          <w:sz w:val="28"/>
+          <w:szCs w:val="28"/>
+          <w:lang w:val="ru-RU"/>
+        </w:rPr>
+      </w:pPr>
+      <w:r>
+        <w:rPr>
+          <w:rFonts w:hint="default"/>
+          <w:sz w:val="28"/>
+          <w:szCs w:val="28"/>
+          <w:lang w:val="ru-RU"/>
+        </w:rPr>
+        <w:t>Изначальная сортировка по алфавиту</w:t>
+      </w:r>
+    </w:p>
+    <w:p>
+      <w:pPr>
+        <w:pStyle w:val="3"/>
+        <w:widowControl/>
+        <w:numPr>
+          <w:ilvl w:val="0"/>
+          <w:numId w:val="0"/>
+        </w:numPr>
+        <w:tabs>
+          <w:tab w:val="left" w:pos="4395"/>
+          <w:tab w:val="left" w:pos="4455"/>
+          <w:tab w:val="left" w:pos="4740"/>
+          <w:tab w:val="left" w:pos="5850"/>
+        </w:tabs>
+        <w:suppressAutoHyphens/>
+        <w:autoSpaceDN w:val="0"/>
+        <w:jc w:val="both"/>
+        <w:textAlignment w:val="baseline"/>
+        <w:rPr>
+          <w:rFonts w:hint="default"/>
+          <w:sz w:val="28"/>
+          <w:szCs w:val="28"/>
+          <w:lang w:val="ru-RU"/>
+        </w:rPr>
       </w:pPr>
     </w:p>
     <w:p>
@@ -5490,559 +6852,16 @@
         <w:autoSpaceDN w:val="0"/>
         <w:jc w:val="center"/>
         <w:textAlignment w:val="baseline"/>
-      </w:pPr>
-    </w:p>
-    <w:p>
-      <w:pPr>
-        <w:pStyle w:val="3"/>
-        <w:widowControl/>
-        <w:numPr>
-          <w:ilvl w:val="0"/>
-          <w:numId w:val="0"/>
-        </w:numPr>
-        <w:tabs>
-          <w:tab w:val="left" w:pos="4395"/>
-          <w:tab w:val="left" w:pos="4455"/>
-          <w:tab w:val="left" w:pos="4740"/>
-          <w:tab w:val="left" w:pos="5850"/>
-        </w:tabs>
-        <w:suppressAutoHyphens/>
-        <w:autoSpaceDN w:val="0"/>
-        <w:jc w:val="center"/>
-        <w:textAlignment w:val="baseline"/>
-        <w:rPr>
-          <w:rFonts w:hint="default"/>
-          <w:lang w:val="ru-RU"/>
-        </w:rPr>
-      </w:pPr>
-    </w:p>
-    <w:p>
-      <w:pPr>
-        <w:pStyle w:val="3"/>
-        <w:widowControl/>
-        <w:numPr>
-          <w:ilvl w:val="0"/>
-          <w:numId w:val="1"/>
-        </w:numPr>
-        <w:tabs>
-          <w:tab w:val="left" w:pos="4395"/>
-          <w:tab w:val="left" w:pos="4455"/>
-          <w:tab w:val="left" w:pos="4740"/>
-          <w:tab w:val="left" w:pos="5850"/>
-        </w:tabs>
-        <w:suppressAutoHyphens/>
-        <w:autoSpaceDN w:val="0"/>
-        <w:ind w:left="0" w:leftChars="0" w:firstLine="0" w:firstLineChars="0"/>
-        <w:jc w:val="both"/>
-        <w:textAlignment w:val="baseline"/>
-        <w:rPr>
-          <w:rFonts w:hint="default"/>
-          <w:lang w:val="en-US"/>
-        </w:rPr>
-      </w:pPr>
-      <w:r>
-        <w:rPr>
-          <w:rFonts w:hint="default"/>
-          <w:lang w:val="ru-RU"/>
-        </w:rPr>
-        <w:t xml:space="preserve">Для вывода оболочек использую </w:t>
-      </w:r>
-      <w:r>
-        <w:rPr>
-          <w:rFonts w:hint="default"/>
-          <w:lang w:val="en-US"/>
-        </w:rPr>
-        <w:t xml:space="preserve">cut, </w:t>
-      </w:r>
-      <w:r>
-        <w:rPr>
-          <w:rFonts w:hint="default"/>
-          <w:lang w:val="ru-RU"/>
-        </w:rPr>
-        <w:t xml:space="preserve">в строках 7-е поле это оболочка </w:t>
-      </w:r>
-      <w:r>
-        <w:rPr>
-          <w:rFonts w:hint="default"/>
-          <w:lang w:val="en-US"/>
-        </w:rPr>
-        <w:t>‘-f7’</w:t>
-      </w:r>
-      <w:r>
-        <w:rPr>
-          <w:rFonts w:hint="default"/>
-          <w:lang w:val="ru-RU"/>
-        </w:rPr>
-        <w:t xml:space="preserve">, делю на поля по </w:t>
-      </w:r>
-      <w:r>
-        <w:rPr>
-          <w:rFonts w:hint="default"/>
-          <w:lang w:val="en-US"/>
-        </w:rPr>
-        <w:t xml:space="preserve">‘:’ </w:t>
-      </w:r>
-      <w:r>
-        <w:rPr>
-          <w:rFonts w:hint="default"/>
-          <w:lang w:val="ru-RU"/>
-        </w:rPr>
-        <w:t xml:space="preserve">с помощь </w:t>
-      </w:r>
-      <w:r>
-        <w:rPr>
-          <w:rFonts w:hint="default"/>
-          <w:lang w:val="en-US"/>
-        </w:rPr>
-        <w:t>‘</w:t>
-      </w:r>
-      <w:r>
-        <w:rPr>
-          <w:rFonts w:hint="default"/>
-          <w:lang w:val="ru-RU"/>
-        </w:rPr>
-        <w:t>-</w:t>
-      </w:r>
-      <w:r>
-        <w:rPr>
-          <w:rFonts w:hint="default"/>
-          <w:lang w:val="en-US"/>
-        </w:rPr>
-        <w:t xml:space="preserve">d:’, </w:t>
-      </w:r>
-      <w:r>
-        <w:rPr>
-          <w:rFonts w:hint="default"/>
-          <w:lang w:val="ru-RU"/>
-        </w:rPr>
-        <w:t xml:space="preserve">ввод перенаправляем в </w:t>
-      </w:r>
-      <w:r>
-        <w:rPr>
-          <w:rFonts w:hint="default"/>
-          <w:lang w:val="en-US"/>
-        </w:rPr>
-        <w:t xml:space="preserve">sort, </w:t>
-      </w:r>
-      <w:r>
-        <w:rPr>
-          <w:rFonts w:hint="default"/>
-          <w:lang w:val="ru-RU"/>
-        </w:rPr>
-        <w:t xml:space="preserve">ключ </w:t>
-      </w:r>
-      <w:r>
-        <w:rPr>
-          <w:rFonts w:hint="default"/>
-          <w:lang w:val="en-US"/>
-        </w:rPr>
-        <w:t xml:space="preserve">‘-u’ </w:t>
-      </w:r>
-      <w:r>
-        <w:rPr>
-          <w:rFonts w:hint="default"/>
-          <w:lang w:val="ru-RU"/>
-        </w:rPr>
-        <w:t>- оставить только уникальные строки.</w:t>
-      </w:r>
-    </w:p>
-    <w:p>
-      <w:pPr>
-        <w:pStyle w:val="3"/>
-        <w:widowControl/>
-        <w:numPr>
-          <w:numId w:val="0"/>
-        </w:numPr>
-        <w:tabs>
-          <w:tab w:val="left" w:pos="4395"/>
-          <w:tab w:val="left" w:pos="4455"/>
-          <w:tab w:val="left" w:pos="4740"/>
-          <w:tab w:val="left" w:pos="5850"/>
-        </w:tabs>
-        <w:suppressAutoHyphens/>
-        <w:autoSpaceDN w:val="0"/>
-        <w:ind w:leftChars="0"/>
-        <w:jc w:val="both"/>
-        <w:textAlignment w:val="baseline"/>
-        <w:rPr>
-          <w:rFonts w:hint="default"/>
-          <w:lang w:val="en-US"/>
-        </w:rPr>
-      </w:pPr>
-      <w:r>
-        <w:rPr>
-          <w:rFonts w:hint="default"/>
-          <w:lang w:val="ru-RU"/>
-        </w:rPr>
-        <w:t>Другие ключи</w:t>
-      </w:r>
-      <w:r>
-        <w:rPr>
-          <w:rFonts w:hint="default"/>
-          <w:lang w:val="en-US"/>
-        </w:rPr>
-        <w:t xml:space="preserve">: </w:t>
-      </w:r>
-    </w:p>
-    <w:p>
-      <w:pPr>
-        <w:pStyle w:val="3"/>
-        <w:widowControl/>
-        <w:numPr>
-          <w:numId w:val="0"/>
-        </w:numPr>
-        <w:tabs>
-          <w:tab w:val="left" w:pos="4395"/>
-          <w:tab w:val="left" w:pos="4455"/>
-          <w:tab w:val="left" w:pos="4740"/>
-          <w:tab w:val="left" w:pos="5850"/>
-        </w:tabs>
-        <w:suppressAutoHyphens/>
-        <w:autoSpaceDN w:val="0"/>
-        <w:ind w:leftChars="0"/>
-        <w:jc w:val="both"/>
-        <w:textAlignment w:val="baseline"/>
-        <w:rPr>
-          <w:rFonts w:hint="default"/>
-          <w:lang w:val="ru-RU"/>
-        </w:rPr>
-      </w:pPr>
-      <w:r>
-        <w:rPr>
-          <w:rFonts w:hint="default"/>
-          <w:lang w:val="ru-RU"/>
-        </w:rPr>
-        <w:t>-</w:t>
-      </w:r>
-      <w:r>
-        <w:rPr>
-          <w:rFonts w:hint="default"/>
-          <w:lang w:val="en-US"/>
-        </w:rPr>
-        <w:t>h -</w:t>
-      </w:r>
-      <w:r>
-        <w:rPr>
-          <w:rFonts w:hint="default"/>
-          <w:lang w:val="ru-RU"/>
-        </w:rPr>
-        <w:t xml:space="preserve"> сортировка по размеру файла</w:t>
-      </w:r>
-    </w:p>
-    <w:p>
-      <w:pPr>
-        <w:pStyle w:val="3"/>
-        <w:widowControl/>
-        <w:numPr>
-          <w:numId w:val="0"/>
-        </w:numPr>
-        <w:tabs>
-          <w:tab w:val="left" w:pos="4395"/>
-          <w:tab w:val="left" w:pos="4455"/>
-          <w:tab w:val="left" w:pos="4740"/>
-          <w:tab w:val="left" w:pos="5850"/>
-        </w:tabs>
-        <w:suppressAutoHyphens/>
-        <w:autoSpaceDN w:val="0"/>
-        <w:ind w:leftChars="0"/>
-        <w:jc w:val="both"/>
-        <w:textAlignment w:val="baseline"/>
-        <w:rPr>
-          <w:rFonts w:hint="default"/>
-          <w:lang w:val="ru-RU"/>
-        </w:rPr>
-      </w:pPr>
-      <w:r>
-        <w:rPr>
-          <w:rFonts w:hint="default"/>
-          <w:lang w:val="ru-RU"/>
-        </w:rPr>
-        <w:t>-</w:t>
-      </w:r>
-      <w:r>
-        <w:rPr>
-          <w:rFonts w:hint="default"/>
-          <w:lang w:val="en-US"/>
-        </w:rPr>
-        <w:t>r -</w:t>
-      </w:r>
-      <w:r>
-        <w:rPr>
-          <w:rFonts w:hint="default"/>
-          <w:lang w:val="ru-RU"/>
-        </w:rPr>
-        <w:t xml:space="preserve"> в обратном порядке </w:t>
-      </w:r>
-    </w:p>
-    <w:p>
-      <w:pPr>
-        <w:pStyle w:val="3"/>
-        <w:widowControl/>
-        <w:numPr>
-          <w:numId w:val="0"/>
-        </w:numPr>
-        <w:tabs>
-          <w:tab w:val="left" w:pos="4395"/>
-          <w:tab w:val="left" w:pos="4455"/>
-          <w:tab w:val="left" w:pos="4740"/>
-          <w:tab w:val="left" w:pos="5850"/>
-        </w:tabs>
-        <w:suppressAutoHyphens/>
-        <w:autoSpaceDN w:val="0"/>
-        <w:ind w:leftChars="0"/>
-        <w:jc w:val="both"/>
-        <w:textAlignment w:val="baseline"/>
-        <w:rPr>
-          <w:rFonts w:hint="default"/>
-          <w:lang w:val="en-US"/>
-        </w:rPr>
-      </w:pPr>
-      <w:r>
-        <w:rPr>
-          <w:rFonts w:hint="default"/>
-          <w:lang w:val="ru-RU"/>
-        </w:rPr>
-        <w:t>-</w:t>
-      </w:r>
-      <w:r>
-        <w:rPr>
-          <w:rFonts w:hint="default"/>
-          <w:lang w:val="en-US"/>
-        </w:rPr>
-        <w:t>n -</w:t>
-      </w:r>
-      <w:r>
-        <w:rPr>
-          <w:rFonts w:hint="default"/>
-          <w:lang w:val="ru-RU"/>
-        </w:rPr>
-        <w:t xml:space="preserve"> по числам </w:t>
-      </w:r>
-      <w:r>
-        <w:rPr>
-          <w:rFonts w:hint="default"/>
-          <w:lang w:val="en-US"/>
-        </w:rPr>
-        <w:t>int</w:t>
-      </w:r>
-    </w:p>
-    <w:p>
-      <w:pPr>
-        <w:pStyle w:val="3"/>
-        <w:widowControl/>
-        <w:numPr>
-          <w:numId w:val="0"/>
-        </w:numPr>
-        <w:tabs>
-          <w:tab w:val="left" w:pos="4395"/>
-          <w:tab w:val="left" w:pos="4455"/>
-          <w:tab w:val="left" w:pos="4740"/>
-          <w:tab w:val="left" w:pos="5850"/>
-        </w:tabs>
-        <w:suppressAutoHyphens/>
-        <w:autoSpaceDN w:val="0"/>
-        <w:ind w:leftChars="0"/>
-        <w:jc w:val="both"/>
-        <w:textAlignment w:val="baseline"/>
-        <w:rPr>
-          <w:rFonts w:hint="default"/>
-          <w:lang w:val="en-US"/>
-        </w:rPr>
-      </w:pPr>
-      <w:r>
-        <w:rPr>
-          <w:rFonts w:hint="default"/>
-          <w:lang w:val="en-US"/>
-        </w:rPr>
-        <w:t xml:space="preserve">-g </w:t>
-      </w:r>
-      <w:r>
-        <w:rPr>
-          <w:rFonts w:hint="default"/>
-          <w:lang w:val="ru-RU"/>
-        </w:rPr>
-        <w:t xml:space="preserve">- по </w:t>
-      </w:r>
-      <w:r>
-        <w:rPr>
-          <w:rFonts w:hint="default"/>
-          <w:lang w:val="en-US"/>
-        </w:rPr>
-        <w:t>float</w:t>
-      </w:r>
-    </w:p>
-    <w:p>
-      <w:pPr>
-        <w:pStyle w:val="3"/>
-        <w:widowControl/>
-        <w:numPr>
-          <w:numId w:val="0"/>
-        </w:numPr>
-        <w:tabs>
-          <w:tab w:val="left" w:pos="4395"/>
-          <w:tab w:val="left" w:pos="4455"/>
-          <w:tab w:val="left" w:pos="4740"/>
-          <w:tab w:val="left" w:pos="5850"/>
-        </w:tabs>
-        <w:suppressAutoHyphens/>
-        <w:autoSpaceDN w:val="0"/>
-        <w:ind w:leftChars="0"/>
-        <w:jc w:val="both"/>
-        <w:textAlignment w:val="baseline"/>
-        <w:rPr>
-          <w:rFonts w:hint="default"/>
-          <w:lang w:val="ru-RU"/>
-        </w:rPr>
-      </w:pPr>
-      <w:r>
-        <w:rPr>
-          <w:rFonts w:hint="default"/>
-          <w:lang w:val="ru-RU"/>
-        </w:rPr>
-        <w:t>-</w:t>
-      </w:r>
-      <w:r>
-        <w:rPr>
-          <w:rFonts w:hint="default"/>
-          <w:lang w:val="en-US"/>
-        </w:rPr>
-        <w:t xml:space="preserve">t - </w:t>
-      </w:r>
-      <w:r>
-        <w:rPr>
-          <w:rFonts w:hint="default"/>
-          <w:lang w:val="ru-RU"/>
-        </w:rPr>
-        <w:t>задать разделитель полей</w:t>
-      </w:r>
-    </w:p>
-    <w:p>
-      <w:pPr>
-        <w:pStyle w:val="3"/>
-        <w:widowControl/>
-        <w:numPr>
-          <w:numId w:val="0"/>
-        </w:numPr>
-        <w:tabs>
-          <w:tab w:val="left" w:pos="4395"/>
-          <w:tab w:val="left" w:pos="4455"/>
-          <w:tab w:val="left" w:pos="4740"/>
-          <w:tab w:val="left" w:pos="5850"/>
-        </w:tabs>
-        <w:suppressAutoHyphens/>
-        <w:autoSpaceDN w:val="0"/>
-        <w:ind w:leftChars="0"/>
-        <w:jc w:val="both"/>
-        <w:textAlignment w:val="baseline"/>
-        <w:rPr>
-          <w:rFonts w:hint="default"/>
-          <w:lang w:val="ru-RU"/>
-        </w:rPr>
-      </w:pPr>
-      <w:r>
-        <w:rPr>
-          <w:rFonts w:hint="default"/>
-          <w:lang w:val="ru-RU"/>
-        </w:rPr>
-        <w:t>-</w:t>
-      </w:r>
-      <w:r>
-        <w:rPr>
-          <w:rFonts w:hint="default"/>
-          <w:lang w:val="en-US"/>
-        </w:rPr>
-        <w:t xml:space="preserve">k - </w:t>
-      </w:r>
-      <w:r>
-        <w:rPr>
-          <w:rFonts w:hint="default"/>
-          <w:lang w:val="ru-RU"/>
-        </w:rPr>
-        <w:t>указать ключ сортировки (номер поля)</w:t>
-      </w:r>
-    </w:p>
-    <w:p>
-      <w:pPr>
-        <w:pStyle w:val="3"/>
-        <w:widowControl/>
-        <w:numPr>
-          <w:numId w:val="0"/>
-        </w:numPr>
-        <w:tabs>
-          <w:tab w:val="left" w:pos="4395"/>
-          <w:tab w:val="left" w:pos="4455"/>
-          <w:tab w:val="left" w:pos="4740"/>
-          <w:tab w:val="left" w:pos="5850"/>
-        </w:tabs>
-        <w:suppressAutoHyphens/>
-        <w:autoSpaceDN w:val="0"/>
-        <w:jc w:val="both"/>
-        <w:textAlignment w:val="baseline"/>
-        <w:rPr>
-          <w:rFonts w:hint="default"/>
-          <w:lang w:val="ru-RU"/>
-        </w:rPr>
-      </w:pPr>
-      <w:r>
-        <w:rPr>
-          <w:rFonts w:hint="default"/>
-          <w:lang w:val="ru-RU"/>
-        </w:rPr>
-        <w:t>Изначальна</w:t>
-      </w:r>
-      <w:bookmarkStart w:id="0" w:name="_GoBack"/>
-      <w:bookmarkEnd w:id="0"/>
-      <w:r>
-        <w:rPr>
-          <w:rFonts w:hint="default"/>
-          <w:lang w:val="ru-RU"/>
-        </w:rPr>
-        <w:t>я сортировка по алфавиту</w:t>
-      </w:r>
-    </w:p>
-    <w:p>
-      <w:pPr>
-        <w:pStyle w:val="3"/>
-        <w:widowControl/>
-        <w:numPr>
-          <w:numId w:val="0"/>
-        </w:numPr>
-        <w:tabs>
-          <w:tab w:val="left" w:pos="4395"/>
-          <w:tab w:val="left" w:pos="4455"/>
-          <w:tab w:val="left" w:pos="4740"/>
-          <w:tab w:val="left" w:pos="5850"/>
-        </w:tabs>
-        <w:suppressAutoHyphens/>
-        <w:autoSpaceDN w:val="0"/>
-        <w:jc w:val="both"/>
-        <w:textAlignment w:val="baseline"/>
-        <w:rPr>
-          <w:rFonts w:hint="default"/>
-          <w:lang w:val="ru-RU"/>
-        </w:rPr>
-      </w:pPr>
-    </w:p>
-    <w:p>
-      <w:pPr>
-        <w:pStyle w:val="3"/>
-        <w:widowControl/>
-        <w:numPr>
-          <w:ilvl w:val="0"/>
-          <w:numId w:val="0"/>
-        </w:numPr>
-        <w:tabs>
-          <w:tab w:val="left" w:pos="4395"/>
-          <w:tab w:val="left" w:pos="4455"/>
-          <w:tab w:val="left" w:pos="4740"/>
-          <w:tab w:val="left" w:pos="5850"/>
-        </w:tabs>
-        <w:suppressAutoHyphens/>
-        <w:autoSpaceDN w:val="0"/>
-        <w:jc w:val="center"/>
-        <w:textAlignment w:val="baseline"/>
-      </w:pPr>
-      <w:r>
+        <w:rPr>
+          <w:sz w:val="28"/>
+          <w:szCs w:val="28"/>
+        </w:rPr>
+      </w:pPr>
+      <w:r>
+        <w:rPr>
+          <w:sz w:val="28"/>
+          <w:szCs w:val="28"/>
+        </w:rPr>
         <w:drawing>
           <wp:inline distT="0" distB="0" distL="114300" distR="114300">
             <wp:extent cx="5686425" cy="933450"/>
@@ -6104,31 +6923,754 @@
         <w:autoSpaceDN w:val="0"/>
         <w:jc w:val="both"/>
         <w:textAlignment w:val="baseline"/>
-      </w:pPr>
-    </w:p>
-    <w:p>
-      <w:pPr>
-        <w:pStyle w:val="3"/>
-        <w:widowControl/>
-        <w:numPr>
-          <w:ilvl w:val="0"/>
-          <w:numId w:val="0"/>
-        </w:numPr>
-        <w:tabs>
-          <w:tab w:val="left" w:pos="4395"/>
-          <w:tab w:val="left" w:pos="4455"/>
-          <w:tab w:val="left" w:pos="4740"/>
-          <w:tab w:val="left" w:pos="5850"/>
-        </w:tabs>
-        <w:suppressAutoHyphens/>
-        <w:autoSpaceDN w:val="0"/>
-        <w:jc w:val="both"/>
-        <w:textAlignment w:val="baseline"/>
-        <w:rPr>
-          <w:rFonts w:hint="default"/>
-          <w:lang w:val="ru-RU"/>
-        </w:rPr>
-      </w:pPr>
+        <w:rPr>
+          <w:sz w:val="28"/>
+          <w:szCs w:val="28"/>
+        </w:rPr>
+      </w:pPr>
+    </w:p>
+    <w:p>
+      <w:pPr>
+        <w:pStyle w:val="3"/>
+        <w:widowControl/>
+        <w:numPr>
+          <w:ilvl w:val="0"/>
+          <w:numId w:val="1"/>
+        </w:numPr>
+        <w:tabs>
+          <w:tab w:val="left" w:pos="4395"/>
+          <w:tab w:val="left" w:pos="4455"/>
+          <w:tab w:val="left" w:pos="4740"/>
+          <w:tab w:val="left" w:pos="5850"/>
+        </w:tabs>
+        <w:suppressAutoHyphens/>
+        <w:autoSpaceDN w:val="0"/>
+        <w:ind w:left="0" w:leftChars="0" w:firstLine="0" w:firstLineChars="0"/>
+        <w:jc w:val="both"/>
+        <w:textAlignment w:val="baseline"/>
+        <w:rPr>
+          <w:rFonts w:hint="default"/>
+          <w:sz w:val="28"/>
+          <w:szCs w:val="28"/>
+          <w:lang w:val="en-US"/>
+        </w:rPr>
+      </w:pPr>
+      <w:r>
+        <w:rPr>
+          <w:rFonts w:hint="default"/>
+          <w:sz w:val="28"/>
+          <w:szCs w:val="28"/>
+          <w:lang w:val="en-US"/>
+        </w:rPr>
+        <w:t xml:space="preserve"> cut -d ' ' -f 2-5 employees.txt | sed 's/\$//; s/,//' | sort -n -k 4 | tail -n 1 | cut -d ' ' -f 1</w:t>
+      </w:r>
+    </w:p>
+    <w:p>
+      <w:pPr>
+        <w:pStyle w:val="3"/>
+        <w:widowControl/>
+        <w:numPr>
+          <w:numId w:val="0"/>
+        </w:numPr>
+        <w:tabs>
+          <w:tab w:val="left" w:pos="4395"/>
+          <w:tab w:val="left" w:pos="4455"/>
+          <w:tab w:val="left" w:pos="4740"/>
+          <w:tab w:val="left" w:pos="5850"/>
+        </w:tabs>
+        <w:suppressAutoHyphens/>
+        <w:autoSpaceDN w:val="0"/>
+        <w:ind w:leftChars="0"/>
+        <w:jc w:val="both"/>
+        <w:textAlignment w:val="baseline"/>
+        <w:rPr>
+          <w:rFonts w:hint="default"/>
+          <w:sz w:val="28"/>
+          <w:szCs w:val="28"/>
+          <w:lang w:val="en-US"/>
+        </w:rPr>
+      </w:pPr>
+    </w:p>
+    <w:p>
+      <w:pPr>
+        <w:pStyle w:val="3"/>
+        <w:widowControl/>
+        <w:numPr>
+          <w:numId w:val="0"/>
+        </w:numPr>
+        <w:tabs>
+          <w:tab w:val="left" w:pos="4395"/>
+          <w:tab w:val="left" w:pos="4455"/>
+          <w:tab w:val="left" w:pos="4740"/>
+          <w:tab w:val="left" w:pos="5850"/>
+        </w:tabs>
+        <w:suppressAutoHyphens/>
+        <w:autoSpaceDN w:val="0"/>
+        <w:ind w:leftChars="0"/>
+        <w:jc w:val="both"/>
+        <w:textAlignment w:val="baseline"/>
+        <w:rPr>
+          <w:rFonts w:hint="default"/>
+          <w:sz w:val="28"/>
+          <w:szCs w:val="28"/>
+          <w:lang w:val="ru-RU"/>
+        </w:rPr>
+      </w:pPr>
+      <w:r>
+        <w:rPr>
+          <w:rFonts w:hint="default"/>
+          <w:sz w:val="28"/>
+          <w:szCs w:val="28"/>
+          <w:lang w:val="ru-RU"/>
+        </w:rPr>
+        <w:t xml:space="preserve">Использую </w:t>
+      </w:r>
+      <w:r>
+        <w:rPr>
+          <w:rFonts w:hint="default"/>
+          <w:sz w:val="28"/>
+          <w:szCs w:val="28"/>
+          <w:lang w:val="en-US"/>
+        </w:rPr>
+        <w:t xml:space="preserve">cut </w:t>
+      </w:r>
+      <w:r>
+        <w:rPr>
+          <w:rFonts w:hint="default"/>
+          <w:sz w:val="28"/>
+          <w:szCs w:val="28"/>
+          <w:lang w:val="ru-RU"/>
+        </w:rPr>
+        <w:t xml:space="preserve">чтобы удалить первое поле, удалю лишние знаки, чтобы </w:t>
+      </w:r>
+      <w:r>
+        <w:rPr>
+          <w:rFonts w:hint="default"/>
+          <w:sz w:val="28"/>
+          <w:szCs w:val="28"/>
+          <w:lang w:val="en-US"/>
+        </w:rPr>
+        <w:t xml:space="preserve">sort </w:t>
+      </w:r>
+      <w:r>
+        <w:rPr>
+          <w:rFonts w:hint="default"/>
+          <w:sz w:val="28"/>
+          <w:szCs w:val="28"/>
+          <w:lang w:val="ru-RU"/>
+        </w:rPr>
+        <w:t xml:space="preserve">нормально отработал. </w:t>
+      </w:r>
+      <w:r>
+        <w:rPr>
+          <w:rFonts w:hint="default"/>
+          <w:sz w:val="28"/>
+          <w:szCs w:val="28"/>
+          <w:lang w:val="en-US"/>
+        </w:rPr>
+        <w:t xml:space="preserve">sort </w:t>
+      </w:r>
+      <w:r>
+        <w:rPr>
+          <w:rFonts w:hint="default"/>
+          <w:sz w:val="28"/>
+          <w:szCs w:val="28"/>
+          <w:lang w:val="ru-RU"/>
+        </w:rPr>
+        <w:t>числовой, по 4-му полю. Беру последний элемент</w:t>
+      </w:r>
+      <w:r>
+        <w:rPr>
+          <w:rFonts w:hint="default"/>
+          <w:sz w:val="28"/>
+          <w:szCs w:val="28"/>
+          <w:lang w:val="en-US"/>
+        </w:rPr>
+        <w:t>:</w:t>
+      </w:r>
+      <w:r>
+        <w:rPr>
+          <w:rFonts w:hint="default"/>
+          <w:sz w:val="28"/>
+          <w:szCs w:val="28"/>
+          <w:lang w:val="ru-RU"/>
+        </w:rPr>
+        <w:t xml:space="preserve"> </w:t>
+      </w:r>
+      <w:r>
+        <w:rPr>
+          <w:rFonts w:hint="default"/>
+          <w:sz w:val="28"/>
+          <w:szCs w:val="28"/>
+          <w:lang w:val="en-US"/>
+        </w:rPr>
+        <w:t>tail.</w:t>
+      </w:r>
+      <w:r>
+        <w:rPr>
+          <w:rFonts w:hint="default"/>
+          <w:sz w:val="28"/>
+          <w:szCs w:val="28"/>
+          <w:lang w:val="ru-RU"/>
+        </w:rPr>
+        <w:t xml:space="preserve"> Беру только первое поле</w:t>
+      </w:r>
+      <w:r>
+        <w:rPr>
+          <w:rFonts w:hint="default"/>
+          <w:sz w:val="28"/>
+          <w:szCs w:val="28"/>
+          <w:lang w:val="en-US"/>
+        </w:rPr>
+        <w:t xml:space="preserve">: </w:t>
+      </w:r>
+      <w:r>
+        <w:rPr>
+          <w:rFonts w:hint="default"/>
+          <w:sz w:val="28"/>
+          <w:szCs w:val="28"/>
+          <w:lang w:val="ru-RU"/>
+        </w:rPr>
+        <w:t>Имя.</w:t>
+      </w:r>
+    </w:p>
+    <w:p>
+      <w:pPr>
+        <w:pStyle w:val="3"/>
+        <w:widowControl/>
+        <w:numPr>
+          <w:numId w:val="0"/>
+        </w:numPr>
+        <w:tabs>
+          <w:tab w:val="left" w:pos="4395"/>
+          <w:tab w:val="left" w:pos="4455"/>
+          <w:tab w:val="left" w:pos="4740"/>
+          <w:tab w:val="left" w:pos="5850"/>
+        </w:tabs>
+        <w:suppressAutoHyphens/>
+        <w:autoSpaceDN w:val="0"/>
+        <w:ind w:leftChars="0"/>
+        <w:jc w:val="both"/>
+        <w:textAlignment w:val="baseline"/>
+        <w:rPr>
+          <w:rFonts w:hint="default"/>
+          <w:sz w:val="28"/>
+          <w:szCs w:val="28"/>
+          <w:lang w:val="ru-RU"/>
+        </w:rPr>
+      </w:pPr>
+    </w:p>
+    <w:p>
+      <w:pPr>
+        <w:pStyle w:val="3"/>
+        <w:widowControl/>
+        <w:numPr>
+          <w:numId w:val="0"/>
+        </w:numPr>
+        <w:tabs>
+          <w:tab w:val="left" w:pos="4395"/>
+          <w:tab w:val="left" w:pos="4455"/>
+          <w:tab w:val="left" w:pos="4740"/>
+          <w:tab w:val="left" w:pos="5850"/>
+        </w:tabs>
+        <w:suppressAutoHyphens/>
+        <w:autoSpaceDN w:val="0"/>
+        <w:ind w:leftChars="0"/>
+        <w:jc w:val="center"/>
+        <w:textAlignment w:val="baseline"/>
+      </w:pPr>
+      <w:r>
+        <w:drawing>
+          <wp:inline distT="0" distB="0" distL="114300" distR="114300">
+            <wp:extent cx="6478905" cy="518160"/>
+            <wp:effectExtent l="0" t="0" r="13335" b="0"/>
+            <wp:docPr id="6" name="Изображение 1"/>
+            <wp:cNvGraphicFramePr>
+              <a:graphicFrameLocks xmlns:a="http://schemas.openxmlformats.org/drawingml/2006/main" noChangeAspect="1"/>
+            </wp:cNvGraphicFramePr>
+            <a:graphic xmlns:a="http://schemas.openxmlformats.org/drawingml/2006/main">
+              <a:graphicData uri="http://schemas.openxmlformats.org/drawingml/2006/picture">
+                <pic:pic xmlns:pic="http://schemas.openxmlformats.org/drawingml/2006/picture">
+                  <pic:nvPicPr>
+                    <pic:cNvPr id="6" name="Изображение 1"/>
+                    <pic:cNvPicPr>
+                      <a:picLocks noChangeAspect="1"/>
+                    </pic:cNvPicPr>
+                  </pic:nvPicPr>
+                  <pic:blipFill>
+                    <a:blip r:embed="rId17"/>
+                    <a:stretch>
+                      <a:fillRect/>
+                    </a:stretch>
+                  </pic:blipFill>
+                  <pic:spPr>
+                    <a:xfrm>
+                      <a:off x="0" y="0"/>
+                      <a:ext cx="6478905" cy="518160"/>
+                    </a:xfrm>
+                    <a:prstGeom prst="rect">
+                      <a:avLst/>
+                    </a:prstGeom>
+                    <a:noFill/>
+                    <a:ln>
+                      <a:noFill/>
+                    </a:ln>
+                  </pic:spPr>
+                </pic:pic>
+              </a:graphicData>
+            </a:graphic>
+          </wp:inline>
+        </w:drawing>
+      </w:r>
+    </w:p>
+    <w:p>
+      <w:pPr>
+        <w:pStyle w:val="3"/>
+        <w:widowControl/>
+        <w:numPr>
+          <w:numId w:val="0"/>
+        </w:numPr>
+        <w:tabs>
+          <w:tab w:val="left" w:pos="4395"/>
+          <w:tab w:val="left" w:pos="4455"/>
+          <w:tab w:val="left" w:pos="4740"/>
+          <w:tab w:val="left" w:pos="5850"/>
+        </w:tabs>
+        <w:suppressAutoHyphens/>
+        <w:autoSpaceDN w:val="0"/>
+        <w:ind w:leftChars="0"/>
+        <w:jc w:val="left"/>
+        <w:textAlignment w:val="baseline"/>
+      </w:pPr>
+    </w:p>
+    <w:p>
+      <w:pPr>
+        <w:pStyle w:val="3"/>
+        <w:widowControl/>
+        <w:numPr>
+          <w:numId w:val="0"/>
+        </w:numPr>
+        <w:tabs>
+          <w:tab w:val="left" w:pos="4395"/>
+          <w:tab w:val="left" w:pos="4455"/>
+          <w:tab w:val="left" w:pos="4740"/>
+          <w:tab w:val="left" w:pos="5850"/>
+        </w:tabs>
+        <w:suppressAutoHyphens/>
+        <w:autoSpaceDN w:val="0"/>
+        <w:ind w:leftChars="0"/>
+        <w:jc w:val="left"/>
+        <w:textAlignment w:val="baseline"/>
+      </w:pPr>
+    </w:p>
+    <w:p>
+      <w:pPr>
+        <w:pStyle w:val="3"/>
+        <w:widowControl/>
+        <w:numPr>
+          <w:numId w:val="0"/>
+        </w:numPr>
+        <w:tabs>
+          <w:tab w:val="left" w:pos="4395"/>
+          <w:tab w:val="left" w:pos="4455"/>
+          <w:tab w:val="left" w:pos="4740"/>
+          <w:tab w:val="left" w:pos="5850"/>
+        </w:tabs>
+        <w:suppressAutoHyphens/>
+        <w:autoSpaceDN w:val="0"/>
+        <w:ind w:leftChars="0"/>
+        <w:jc w:val="left"/>
+        <w:textAlignment w:val="baseline"/>
+      </w:pPr>
+    </w:p>
+    <w:p>
+      <w:pPr>
+        <w:pStyle w:val="3"/>
+        <w:widowControl/>
+        <w:numPr>
+          <w:ilvl w:val="0"/>
+          <w:numId w:val="1"/>
+        </w:numPr>
+        <w:tabs>
+          <w:tab w:val="left" w:pos="4395"/>
+          <w:tab w:val="left" w:pos="4455"/>
+          <w:tab w:val="left" w:pos="4740"/>
+          <w:tab w:val="left" w:pos="5850"/>
+        </w:tabs>
+        <w:suppressAutoHyphens/>
+        <w:autoSpaceDN w:val="0"/>
+        <w:ind w:left="0" w:leftChars="0" w:firstLine="0" w:firstLineChars="0"/>
+        <w:jc w:val="left"/>
+        <w:textAlignment w:val="baseline"/>
+        <w:rPr>
+          <w:rFonts w:hint="default"/>
+          <w:lang w:val="en-US"/>
+        </w:rPr>
+      </w:pPr>
+      <w:r>
+        <w:rPr>
+          <w:rFonts w:hint="default"/>
+          <w:lang w:val="en-US"/>
+        </w:rPr>
+        <w:t xml:space="preserve"> paste -d';' - - - &lt; states.csv</w:t>
+      </w:r>
+    </w:p>
+    <w:p>
+      <w:pPr>
+        <w:pStyle w:val="3"/>
+        <w:widowControl/>
+        <w:numPr>
+          <w:numId w:val="0"/>
+        </w:numPr>
+        <w:tabs>
+          <w:tab w:val="left" w:pos="4395"/>
+          <w:tab w:val="left" w:pos="4455"/>
+          <w:tab w:val="left" w:pos="4740"/>
+          <w:tab w:val="left" w:pos="5850"/>
+        </w:tabs>
+        <w:suppressAutoHyphens/>
+        <w:autoSpaceDN w:val="0"/>
+        <w:jc w:val="left"/>
+        <w:textAlignment w:val="baseline"/>
+        <w:rPr>
+          <w:rFonts w:hint="default"/>
+          <w:lang w:val="en-US"/>
+        </w:rPr>
+      </w:pPr>
+      <w:bookmarkStart w:id="0" w:name="_GoBack"/>
+      <w:bookmarkEnd w:id="0"/>
+    </w:p>
+    <w:p>
+      <w:pPr>
+        <w:pStyle w:val="3"/>
+        <w:widowControl/>
+        <w:numPr>
+          <w:numId w:val="0"/>
+        </w:numPr>
+        <w:tabs>
+          <w:tab w:val="left" w:pos="4395"/>
+          <w:tab w:val="left" w:pos="4455"/>
+          <w:tab w:val="left" w:pos="4740"/>
+          <w:tab w:val="left" w:pos="5850"/>
+        </w:tabs>
+        <w:suppressAutoHyphens/>
+        <w:autoSpaceDN w:val="0"/>
+        <w:jc w:val="left"/>
+        <w:textAlignment w:val="baseline"/>
+        <w:rPr>
+          <w:rFonts w:hint="default"/>
+          <w:lang w:val="en-US"/>
+        </w:rPr>
+      </w:pPr>
+      <w:r>
+        <w:rPr>
+          <w:rFonts w:hint="default"/>
+          <w:lang w:val="ru-RU"/>
+        </w:rPr>
+        <w:t xml:space="preserve">Использую </w:t>
+      </w:r>
+      <w:r>
+        <w:rPr>
+          <w:rFonts w:hint="default"/>
+          <w:lang w:val="en-US"/>
+        </w:rPr>
+        <w:t>paste.</w:t>
+      </w:r>
+      <w:r>
+        <w:rPr>
+          <w:rFonts w:hint="default"/>
+          <w:lang w:val="ru-RU"/>
+        </w:rPr>
+        <w:t xml:space="preserve"> Склеиваю </w:t>
+      </w:r>
+      <w:r>
+        <w:rPr>
+          <w:rFonts w:hint="default"/>
+          <w:lang w:val="en-US"/>
+        </w:rPr>
+        <w:t>‘;’</w:t>
+      </w:r>
+      <w:r>
+        <w:rPr>
+          <w:rFonts w:hint="default"/>
+          <w:lang w:val="ru-RU"/>
+        </w:rPr>
+        <w:t xml:space="preserve">. </w:t>
+      </w:r>
+      <w:r>
+        <w:rPr>
+          <w:rFonts w:hint="default"/>
+          <w:lang w:val="en-US"/>
+        </w:rPr>
+        <w:t xml:space="preserve">‘ - ‘ - </w:t>
+      </w:r>
+      <w:r>
+        <w:rPr>
+          <w:rFonts w:hint="default"/>
+          <w:lang w:val="ru-RU"/>
+        </w:rPr>
+        <w:t xml:space="preserve">читает ввод </w:t>
+      </w:r>
+      <w:r>
+        <w:rPr>
+          <w:rFonts w:hint="default"/>
+          <w:lang w:val="en-US"/>
+        </w:rPr>
+        <w:t>(stdin)</w:t>
+      </w:r>
+      <w:r>
+        <w:rPr>
+          <w:rFonts w:hint="default"/>
+          <w:lang w:val="ru-RU"/>
+        </w:rPr>
+        <w:t xml:space="preserve"> из </w:t>
+      </w:r>
+      <w:r>
+        <w:rPr>
+          <w:rFonts w:hint="default"/>
+          <w:lang w:val="en-US"/>
+        </w:rPr>
+        <w:t>states.csv</w:t>
+      </w:r>
+    </w:p>
+    <w:p>
+      <w:pPr>
+        <w:pStyle w:val="3"/>
+        <w:widowControl/>
+        <w:numPr>
+          <w:numId w:val="0"/>
+        </w:numPr>
+        <w:tabs>
+          <w:tab w:val="left" w:pos="4395"/>
+          <w:tab w:val="left" w:pos="4455"/>
+          <w:tab w:val="left" w:pos="4740"/>
+          <w:tab w:val="left" w:pos="5850"/>
+        </w:tabs>
+        <w:suppressAutoHyphens/>
+        <w:autoSpaceDN w:val="0"/>
+        <w:jc w:val="left"/>
+        <w:textAlignment w:val="baseline"/>
+        <w:rPr>
+          <w:rFonts w:hint="default"/>
+          <w:lang w:val="ru-RU"/>
+        </w:rPr>
+      </w:pPr>
+    </w:p>
+    <w:p>
+      <w:pPr>
+        <w:pStyle w:val="3"/>
+        <w:widowControl/>
+        <w:numPr>
+          <w:numId w:val="0"/>
+        </w:numPr>
+        <w:tabs>
+          <w:tab w:val="left" w:pos="4395"/>
+          <w:tab w:val="left" w:pos="4455"/>
+          <w:tab w:val="left" w:pos="4740"/>
+          <w:tab w:val="left" w:pos="5850"/>
+        </w:tabs>
+        <w:suppressAutoHyphens/>
+        <w:autoSpaceDN w:val="0"/>
+        <w:jc w:val="left"/>
+        <w:textAlignment w:val="baseline"/>
+        <w:rPr>
+          <w:rFonts w:hint="default"/>
+          <w:lang w:val="ru-RU"/>
+        </w:rPr>
+      </w:pPr>
+      <w:r>
+        <w:rPr>
+          <w:rFonts w:hint="default"/>
+          <w:lang w:val="ru-RU"/>
+        </w:rPr>
+        <w:t>Получается</w:t>
+      </w:r>
+      <w:r>
+        <w:rPr>
+          <w:rFonts w:hint="default"/>
+          <w:lang w:val="en-US"/>
+        </w:rPr>
+        <w:t>:</w:t>
+      </w:r>
+      <w:r>
+        <w:rPr>
+          <w:rFonts w:hint="default"/>
+          <w:lang w:val="ru-RU"/>
+        </w:rPr>
+        <w:t xml:space="preserve"> склеиваю каждые 3 строки </w:t>
+      </w:r>
+      <w:r>
+        <w:rPr>
+          <w:rFonts w:hint="default"/>
+          <w:lang w:val="en-US"/>
+        </w:rPr>
+        <w:t>‘;’</w:t>
+      </w:r>
+      <w:r>
+        <w:rPr>
+          <w:rFonts w:hint="default"/>
+          <w:lang w:val="ru-RU"/>
+        </w:rPr>
+        <w:t xml:space="preserve">, потом идёт обычный переход и повторение </w:t>
+      </w:r>
+    </w:p>
+    <w:p>
+      <w:pPr>
+        <w:pStyle w:val="3"/>
+        <w:widowControl/>
+        <w:numPr>
+          <w:numId w:val="0"/>
+        </w:numPr>
+        <w:tabs>
+          <w:tab w:val="left" w:pos="4395"/>
+          <w:tab w:val="left" w:pos="4455"/>
+          <w:tab w:val="left" w:pos="4740"/>
+          <w:tab w:val="left" w:pos="5850"/>
+        </w:tabs>
+        <w:suppressAutoHyphens/>
+        <w:autoSpaceDN w:val="0"/>
+        <w:jc w:val="left"/>
+        <w:textAlignment w:val="baseline"/>
+        <w:rPr>
+          <w:rFonts w:hint="default"/>
+          <w:lang w:val="ru-RU"/>
+        </w:rPr>
+      </w:pPr>
+    </w:p>
+    <w:p>
+      <w:pPr>
+        <w:pStyle w:val="3"/>
+        <w:widowControl/>
+        <w:numPr>
+          <w:numId w:val="0"/>
+        </w:numPr>
+        <w:tabs>
+          <w:tab w:val="left" w:pos="4395"/>
+          <w:tab w:val="left" w:pos="4455"/>
+          <w:tab w:val="left" w:pos="4740"/>
+          <w:tab w:val="left" w:pos="5850"/>
+        </w:tabs>
+        <w:suppressAutoHyphens/>
+        <w:autoSpaceDN w:val="0"/>
+        <w:jc w:val="left"/>
+        <w:textAlignment w:val="baseline"/>
+        <w:rPr>
+          <w:rFonts w:hint="default"/>
+          <w:lang w:val="ru-RU"/>
+        </w:rPr>
+      </w:pPr>
+      <w:r>
+        <w:rPr>
+          <w:rFonts w:hint="default"/>
+          <w:lang w:val="en-US"/>
+        </w:rPr>
+        <w:t xml:space="preserve">paste </w:t>
+      </w:r>
+      <w:r>
+        <w:rPr>
+          <w:rFonts w:hint="default"/>
+          <w:lang w:val="ru-RU"/>
+        </w:rPr>
+        <w:t xml:space="preserve">без аргументов работает как </w:t>
+      </w:r>
+      <w:r>
+        <w:rPr>
+          <w:rFonts w:hint="default"/>
+          <w:lang w:val="en-US"/>
+        </w:rPr>
+        <w:t>cat</w:t>
+      </w:r>
+    </w:p>
+    <w:p>
+      <w:pPr>
+        <w:pStyle w:val="3"/>
+        <w:widowControl/>
+        <w:numPr>
+          <w:numId w:val="0"/>
+        </w:numPr>
+        <w:tabs>
+          <w:tab w:val="left" w:pos="4395"/>
+          <w:tab w:val="left" w:pos="4455"/>
+          <w:tab w:val="left" w:pos="4740"/>
+          <w:tab w:val="left" w:pos="5850"/>
+        </w:tabs>
+        <w:suppressAutoHyphens/>
+        <w:autoSpaceDN w:val="0"/>
+        <w:ind w:leftChars="0"/>
+        <w:jc w:val="left"/>
+        <w:textAlignment w:val="baseline"/>
+        <w:rPr>
+          <w:rFonts w:hint="default"/>
+          <w:lang w:val="en-US"/>
+        </w:rPr>
+      </w:pPr>
+    </w:p>
+    <w:p>
+      <w:pPr>
+        <w:pStyle w:val="3"/>
+        <w:widowControl/>
+        <w:numPr>
+          <w:numId w:val="0"/>
+        </w:numPr>
+        <w:tabs>
+          <w:tab w:val="left" w:pos="4395"/>
+          <w:tab w:val="left" w:pos="4455"/>
+          <w:tab w:val="left" w:pos="4740"/>
+          <w:tab w:val="left" w:pos="5850"/>
+        </w:tabs>
+        <w:suppressAutoHyphens/>
+        <w:autoSpaceDN w:val="0"/>
+        <w:ind w:leftChars="0"/>
+        <w:jc w:val="center"/>
+        <w:textAlignment w:val="baseline"/>
+        <w:rPr>
+          <w:rFonts w:hint="default"/>
+          <w:lang w:val="en-US"/>
+        </w:rPr>
+      </w:pPr>
+      <w:r>
+        <w:drawing>
+          <wp:inline distT="0" distB="0" distL="114300" distR="114300">
+            <wp:extent cx="6076950" cy="1343025"/>
+            <wp:effectExtent l="0" t="0" r="3810" b="13335"/>
+            <wp:docPr id="7" name="Изображение 2"/>
+            <wp:cNvGraphicFramePr>
+              <a:graphicFrameLocks xmlns:a="http://schemas.openxmlformats.org/drawingml/2006/main" noChangeAspect="1"/>
+            </wp:cNvGraphicFramePr>
+            <a:graphic xmlns:a="http://schemas.openxmlformats.org/drawingml/2006/main">
+              <a:graphicData uri="http://schemas.openxmlformats.org/drawingml/2006/picture">
+                <pic:pic xmlns:pic="http://schemas.openxmlformats.org/drawingml/2006/picture">
+                  <pic:nvPicPr>
+                    <pic:cNvPr id="7" name="Изображение 2"/>
+                    <pic:cNvPicPr>
+                      <a:picLocks noChangeAspect="1"/>
+                    </pic:cNvPicPr>
+                  </pic:nvPicPr>
+                  <pic:blipFill>
+                    <a:blip r:embed="rId18"/>
+                    <a:stretch>
+                      <a:fillRect/>
+                    </a:stretch>
+                  </pic:blipFill>
+                  <pic:spPr>
+                    <a:xfrm>
+                      <a:off x="0" y="0"/>
+                      <a:ext cx="6076950" cy="1343025"/>
+                    </a:xfrm>
+                    <a:prstGeom prst="rect">
+                      <a:avLst/>
+                    </a:prstGeom>
+                    <a:noFill/>
+                    <a:ln>
+                      <a:noFill/>
+                    </a:ln>
+                  </pic:spPr>
+                </pic:pic>
+              </a:graphicData>
+            </a:graphic>
+          </wp:inline>
+        </w:drawing>
+      </w:r>
     </w:p>
     <w:sectPr>
       <w:headerReference r:id="rId3" w:type="default"/>
